--- a/documentation/SIDAInfo-DHIS2 Interoperability - Administrator's Manual (ENGLISH).docx
+++ b/documentation/SIDAInfo-DHIS2 Interoperability - Administrator's Manual (ENGLISH).docx
@@ -1,17 +1,15 @@
 
 <file path=word/document.xml><?xml version="1.0" encoding="utf-8"?>
-<w:document xmlns:wpc="http://schemas.microsoft.com/office/word/2010/wordprocessingCanvas" xmlns:cx="http://schemas.microsoft.com/office/drawing/2014/chartex" xmlns:cx1="http://schemas.microsoft.com/office/drawing/2015/9/8/chartex" xmlns:mc="http://schemas.openxmlformats.org/markup-compatibility/2006" xmlns:o="urn:schemas-microsoft-com:office:office" xmlns:r="http://schemas.openxmlformats.org/officeDocument/2006/relationships" xmlns:m="http://schemas.openxmlformats.org/officeDocument/2006/math" xmlns:v="urn:schemas-microsoft-com:vml" xmlns:wp14="http://schemas.microsoft.com/office/word/2010/wordprocessingDrawing" xmlns:wp="http://schemas.openxmlformats.org/drawingml/2006/wordprocessingDrawing" xmlns:w10="urn:schemas-microsoft-com:office:word" xmlns:w="http://schemas.openxmlformats.org/wordprocessingml/2006/main" xmlns:w14="http://schemas.microsoft.com/office/word/2010/wordml" xmlns:w15="http://schemas.microsoft.com/office/word/2012/wordml" xmlns:w16se="http://schemas.microsoft.com/office/word/2015/wordml/symex" xmlns:wpg="http://schemas.microsoft.com/office/word/2010/wordprocessingGroup" xmlns:wpi="http://schemas.microsoft.com/office/word/2010/wordprocessingInk" xmlns:wne="http://schemas.microsoft.com/office/word/2006/wordml" xmlns:wps="http://schemas.microsoft.com/office/word/2010/wordprocessingShape" mc:Ignorable="w14 w15 w16se wp14">
+<w:document xmlns:wpc="http://schemas.microsoft.com/office/word/2010/wordprocessingCanvas" xmlns:cx="http://schemas.microsoft.com/office/drawing/2014/chartex" xmlns:cx1="http://schemas.microsoft.com/office/drawing/2015/9/8/chartex" xmlns:cx2="http://schemas.microsoft.com/office/drawing/2015/10/21/chartex" xmlns:cx3="http://schemas.microsoft.com/office/drawing/2016/5/9/chartex" xmlns:cx4="http://schemas.microsoft.com/office/drawing/2016/5/10/chartex" xmlns:cx5="http://schemas.microsoft.com/office/drawing/2016/5/11/chartex" xmlns:cx6="http://schemas.microsoft.com/office/drawing/2016/5/12/chartex" xmlns:cx7="http://schemas.microsoft.com/office/drawing/2016/5/13/chartex" xmlns:cx8="http://schemas.microsoft.com/office/drawing/2016/5/14/chartex" xmlns:mc="http://schemas.openxmlformats.org/markup-compatibility/2006" xmlns:aink="http://schemas.microsoft.com/office/drawing/2016/ink" xmlns:am3d="http://schemas.microsoft.com/office/drawing/2017/model3d" xmlns:o="urn:schemas-microsoft-com:office:office" xmlns:oel="http://schemas.microsoft.com/office/2019/extlst" xmlns:r="http://schemas.openxmlformats.org/officeDocument/2006/relationships" xmlns:m="http://schemas.openxmlformats.org/officeDocument/2006/math" xmlns:v="urn:schemas-microsoft-com:vml" xmlns:wp14="http://schemas.microsoft.com/office/word/2010/wordprocessingDrawing" xmlns:wp="http://schemas.openxmlformats.org/drawingml/2006/wordprocessingDrawing" xmlns:w10="urn:schemas-microsoft-com:office:word" xmlns:w="http://schemas.openxmlformats.org/wordprocessingml/2006/main" xmlns:w14="http://schemas.microsoft.com/office/word/2010/wordml" xmlns:w15="http://schemas.microsoft.com/office/word/2012/wordml" xmlns:w16cex="http://schemas.microsoft.com/office/word/2018/wordml/cex" xmlns:w16cid="http://schemas.microsoft.com/office/word/2016/wordml/cid" xmlns:w16="http://schemas.microsoft.com/office/word/2018/wordml" xmlns:w16sdtdh="http://schemas.microsoft.com/office/word/2020/wordml/sdtdatahash" xmlns:w16se="http://schemas.microsoft.com/office/word/2015/wordml/symex" xmlns:wpg="http://schemas.microsoft.com/office/word/2010/wordprocessingGroup" xmlns:wpi="http://schemas.microsoft.com/office/word/2010/wordprocessingInk" xmlns:wne="http://schemas.microsoft.com/office/word/2006/wordml" xmlns:wps="http://schemas.microsoft.com/office/word/2010/wordprocessingShape" mc:Ignorable="w14 w15 w16se w16cid w16 w16cex w16sdtdh wp14">
   <w:body>
     <w:p>
       <w:pPr>
-        <w:pStyle w:val="Ttulo"/>
+        <w:pStyle w:val="Title"/>
         <w:rPr>
           <w:sz w:val="88"/>
           <w:szCs w:val="88"/>
         </w:rPr>
       </w:pPr>
-      <w:bookmarkStart w:id="0" w:name="_GoBack"/>
-      <w:bookmarkEnd w:id="0"/>
       <w:r>
         <w:rPr>
           <w:sz w:val="88"/>
@@ -57,7 +55,7 @@
     </w:p>
     <w:p>
       <w:pPr>
-        <w:pStyle w:val="Ttulo"/>
+        <w:pStyle w:val="Title"/>
         <w:rPr>
           <w:b/>
           <w:bCs/>
@@ -155,7 +153,7 @@
     </w:p>
     <w:p>
       <w:pPr>
-        <w:pStyle w:val="Ttulo1"/>
+        <w:pStyle w:val="Heading1"/>
         <w:rPr>
           <w:b/>
           <w:bCs/>
@@ -394,12 +392,21 @@
         </w:rPr>
         <w:t xml:space="preserve">the </w:t>
       </w:r>
-      <w:r>
-        <w:rPr>
-          <w:b/>
-          <w:bCs/>
-        </w:rPr>
-        <w:t xml:space="preserve">SIDAInfo </w:t>
+      <w:proofErr w:type="spellStart"/>
+      <w:r>
+        <w:rPr>
+          <w:b/>
+          <w:bCs/>
+        </w:rPr>
+        <w:t>SIDAInfo</w:t>
+      </w:r>
+      <w:proofErr w:type="spellEnd"/>
+      <w:r>
+        <w:rPr>
+          <w:b/>
+          <w:bCs/>
+        </w:rPr>
+        <w:t xml:space="preserve"> </w:t>
       </w:r>
       <w:r>
         <w:rPr>
@@ -454,7 +461,15 @@
         <w:t xml:space="preserve">on a regular basis </w:t>
       </w:r>
       <w:r>
-        <w:t xml:space="preserve">(ie how to </w:t>
+        <w:t>(</w:t>
+      </w:r>
+      <w:proofErr w:type="gramStart"/>
+      <w:r>
+        <w:t>ie</w:t>
+      </w:r>
+      <w:proofErr w:type="gramEnd"/>
+      <w:r>
+        <w:t xml:space="preserve"> how to </w:t>
       </w:r>
       <w:r>
         <w:t>routinely update</w:t>
@@ -465,8 +480,13 @@
       <w:r>
         <w:t xml:space="preserve">copy of </w:t>
       </w:r>
-      <w:r>
-        <w:t xml:space="preserve">SIDAInfo data that is </w:t>
+      <w:proofErr w:type="spellStart"/>
+      <w:r>
+        <w:t>SIDAInfo</w:t>
+      </w:r>
+      <w:proofErr w:type="spellEnd"/>
+      <w:r>
+        <w:t xml:space="preserve"> data that is </w:t>
       </w:r>
       <w:r>
         <w:t xml:space="preserve">held </w:t>
@@ -482,15 +502,15 @@
           <w:szCs w:val="40"/>
         </w:rPr>
       </w:pPr>
-      <w:bookmarkStart w:id="1" w:name="_e1mlsj9j4hr8" w:colFirst="0" w:colLast="0"/>
-      <w:bookmarkEnd w:id="1"/>
+      <w:bookmarkStart w:id="0" w:name="_e1mlsj9j4hr8" w:colFirst="0" w:colLast="0"/>
+      <w:bookmarkEnd w:id="0"/>
       <w:r>
         <w:br w:type="page"/>
       </w:r>
     </w:p>
     <w:p>
       <w:pPr>
-        <w:pStyle w:val="Ttulo1"/>
+        <w:pStyle w:val="Heading1"/>
         <w:rPr>
           <w:b/>
           <w:bCs/>
@@ -527,6 +547,8 @@
     </w:p>
     <w:p/>
     <w:p>
+      <w:commentRangeStart w:id="1"/>
+      <w:proofErr w:type="spellStart"/>
       <w:r>
         <w:rPr>
           <w:b/>
@@ -534,6 +556,7 @@
         </w:rPr>
         <w:t>SIDAInfo</w:t>
       </w:r>
+      <w:proofErr w:type="spellEnd"/>
       <w:r>
         <w:t xml:space="preserve"> is an electronic medical record that is used by all </w:t>
       </w:r>
@@ -559,14 +582,26 @@
       <w:r>
         <w:t xml:space="preserve">diagnostic </w:t>
       </w:r>
-      <w:r>
-        <w:t xml:space="preserve">tests and other key events are captured </w:t>
+      <w:proofErr w:type="gramStart"/>
+      <w:r>
+        <w:t>tests</w:t>
+      </w:r>
+      <w:proofErr w:type="gramEnd"/>
+      <w:r>
+        <w:t xml:space="preserve"> and other key events are captured </w:t>
       </w:r>
       <w:r>
         <w:t>i</w:t>
       </w:r>
       <w:r>
         <w:t>n the system.</w:t>
+      </w:r>
+      <w:commentRangeEnd w:id="1"/>
+      <w:r>
+        <w:rPr>
+          <w:rStyle w:val="CommentReference"/>
+        </w:rPr>
+        <w:commentReference w:id="1"/>
       </w:r>
     </w:p>
     <w:p/>
@@ -647,13 +682,18 @@
       <w:r>
         <w:t xml:space="preserve"> data from </w:t>
       </w:r>
-      <w:r>
-        <w:t>SIDAInfo into three Tracker programs in DHIS2:</w:t>
+      <w:proofErr w:type="spellStart"/>
+      <w:r>
+        <w:t>SIDAInfo</w:t>
+      </w:r>
+      <w:proofErr w:type="spellEnd"/>
+      <w:r>
+        <w:t xml:space="preserve"> into three Tracker programs in DHIS2:</w:t>
       </w:r>
     </w:p>
     <w:p>
       <w:pPr>
-        <w:pStyle w:val="Prrafodelista"/>
+        <w:pStyle w:val="ListParagraph"/>
         <w:numPr>
           <w:ilvl w:val="0"/>
           <w:numId w:val="15"/>
@@ -667,7 +707,7 @@
     </w:p>
     <w:p>
       <w:pPr>
-        <w:pStyle w:val="Prrafodelista"/>
+        <w:pStyle w:val="ListParagraph"/>
         <w:numPr>
           <w:ilvl w:val="0"/>
           <w:numId w:val="15"/>
@@ -681,7 +721,7 @@
     </w:p>
     <w:p>
       <w:pPr>
-        <w:pStyle w:val="Prrafodelista"/>
+        <w:pStyle w:val="ListParagraph"/>
         <w:numPr>
           <w:ilvl w:val="0"/>
           <w:numId w:val="15"/>
@@ -708,7 +748,15 @@
         <w:t xml:space="preserve"> – in other words, data is never modified in DHIS2 itself</w:t>
       </w:r>
       <w:r>
-        <w:t>, it is used solely for analytical purposes. (All updates and correction are made to the source records in SIDAInfo, and then re-uploaded.)</w:t>
+        <w:t xml:space="preserve">, it is used solely for analytical purposes. (All updates and correction are made to the source records in </w:t>
+      </w:r>
+      <w:proofErr w:type="spellStart"/>
+      <w:r>
+        <w:t>SIDAInfo</w:t>
+      </w:r>
+      <w:proofErr w:type="spellEnd"/>
+      <w:r>
+        <w:t>, and then re-uploaded.)</w:t>
       </w:r>
     </w:p>
     <w:p/>
@@ -749,7 +797,15 @@
         <w:t xml:space="preserve">, which </w:t>
       </w:r>
       <w:r>
-        <w:t xml:space="preserve">carefully check the SIDAInfo patient data as it is loaded. </w:t>
+        <w:t xml:space="preserve">carefully check the </w:t>
+      </w:r>
+      <w:proofErr w:type="spellStart"/>
+      <w:r>
+        <w:t>SIDAInfo</w:t>
+      </w:r>
+      <w:proofErr w:type="spellEnd"/>
+      <w:r>
+        <w:t xml:space="preserve"> patient data as it is loaded. </w:t>
       </w:r>
       <w:r>
         <w:t xml:space="preserve">(A full list of these data validation checks can be found in the </w:t>
@@ -770,7 +826,7 @@
     </w:p>
     <w:p>
       <w:pPr>
-        <w:pStyle w:val="Prrafodelista"/>
+        <w:pStyle w:val="ListParagraph"/>
         <w:numPr>
           <w:ilvl w:val="0"/>
           <w:numId w:val="17"/>
@@ -800,7 +856,7 @@
     </w:p>
     <w:p>
       <w:pPr>
-        <w:pStyle w:val="Prrafodelista"/>
+        <w:pStyle w:val="ListParagraph"/>
         <w:numPr>
           <w:ilvl w:val="0"/>
           <w:numId w:val="17"/>
@@ -810,7 +866,15 @@
         <w:t>F</w:t>
       </w:r>
       <w:r>
-        <w:t xml:space="preserve">or the majority of </w:t>
+        <w:t xml:space="preserve">or </w:t>
+      </w:r>
+      <w:proofErr w:type="gramStart"/>
+      <w:r>
+        <w:t>the majority of</w:t>
+      </w:r>
+      <w:proofErr w:type="gramEnd"/>
+      <w:r>
+        <w:t xml:space="preserve"> </w:t>
       </w:r>
       <w:r>
         <w:t xml:space="preserve">more minor </w:t>
@@ -937,8 +1001,13 @@
       <w:r>
         <w:t xml:space="preserve"> (</w:t>
       </w:r>
-      <w:r>
-        <w:t>SIDAInfo installations at each site</w:t>
+      <w:proofErr w:type="spellStart"/>
+      <w:r>
+        <w:t>SIDAInfo</w:t>
+      </w:r>
+      <w:proofErr w:type="spellEnd"/>
+      <w:r>
+        <w:t xml:space="preserve"> installations at each site</w:t>
       </w:r>
       <w:r>
         <w:t>)</w:t>
@@ -950,7 +1019,15 @@
         <w:t xml:space="preserve"> </w:t>
       </w:r>
       <w:r>
-        <w:t>The diagram below shows the flow of data from SIDAInfo into DHIS2</w:t>
+        <w:t xml:space="preserve">The diagram below shows the flow of data from </w:t>
+      </w:r>
+      <w:proofErr w:type="spellStart"/>
+      <w:r>
+        <w:t>SIDAInfo</w:t>
+      </w:r>
+      <w:proofErr w:type="spellEnd"/>
+      <w:r>
+        <w:t xml:space="preserve"> into DHIS2</w:t>
       </w:r>
       <w:r>
         <w:t>:</w:t>
@@ -967,7 +1044,7 @@
         <mc:AlternateContent>
           <mc:Choice Requires="wps">
             <w:drawing>
-              <wp:anchor distT="0" distB="0" distL="114300" distR="114300" simplePos="0" relativeHeight="251661312" behindDoc="0" locked="0" layoutInCell="1" allowOverlap="1" wp14:anchorId="6111D082" wp14:editId="45A0173C">
+              <wp:anchor distT="0" distB="0" distL="114300" distR="114300" simplePos="0" relativeHeight="251655168" behindDoc="0" locked="0" layoutInCell="1" allowOverlap="1" wp14:anchorId="6111D082" wp14:editId="3D39344F">
                 <wp:simplePos x="0" y="0"/>
                 <wp:positionH relativeFrom="column">
                   <wp:posOffset>2639833</wp:posOffset>
@@ -1081,12 +1158,12 @@
               </wp:anchor>
             </w:drawing>
           </mc:Choice>
-          <mc:Fallback xmlns:w16sdtdh="http://schemas.microsoft.com/office/word/2020/wordml/sdtdatahash" xmlns:w16="http://schemas.microsoft.com/office/word/2018/wordml" xmlns:w16cid="http://schemas.microsoft.com/office/word/2016/wordml/cid" xmlns:w16cex="http://schemas.microsoft.com/office/word/2018/wordml/cex" xmlns:oel="http://schemas.microsoft.com/office/2019/extlst" xmlns:am3d="http://schemas.microsoft.com/office/drawing/2017/model3d" xmlns:aink="http://schemas.microsoft.com/office/drawing/2016/ink" xmlns:cx8="http://schemas.microsoft.com/office/drawing/2016/5/14/chartex" xmlns:cx7="http://schemas.microsoft.com/office/drawing/2016/5/13/chartex" xmlns:cx6="http://schemas.microsoft.com/office/drawing/2016/5/12/chartex" xmlns:cx5="http://schemas.microsoft.com/office/drawing/2016/5/11/chartex" xmlns:cx4="http://schemas.microsoft.com/office/drawing/2016/5/10/chartex" xmlns:cx3="http://schemas.microsoft.com/office/drawing/2016/5/9/chartex" xmlns:cx2="http://schemas.microsoft.com/office/drawing/2015/10/21/chartex">
+          <mc:Fallback>
             <w:pict>
               <v:shapetype w14:anchorId="6111D082" id="_x0000_t132" coordsize="21600,21600" o:spt="132" path="m10800,qx,3391l,18209qy10800,21600,21600,18209l21600,3391qy10800,xem,3391nfqy10800,6782,21600,3391e">
                 <v:path o:extrusionok="f" gradientshapeok="t" o:connecttype="custom" o:connectlocs="10800,6782;10800,0;0,10800;10800,21600;21600,10800" o:connectangles="270,270,180,90,0" textboxrect="0,6782,21600,18209"/>
               </v:shapetype>
-              <v:shape id="Magnetic Disk 2" o:spid="_x0000_s1026" type="#_x0000_t132" style="position:absolute;margin-left:207.85pt;margin-top:6.05pt;width:255.65pt;height:111.45pt;z-index:251661312;visibility:visible;mso-wrap-style:square;mso-width-percent:0;mso-wrap-distance-left:9pt;mso-wrap-distance-top:0;mso-wrap-distance-right:9pt;mso-wrap-distance-bottom:0;mso-position-horizontal:absolute;mso-position-horizontal-relative:text;mso-position-vertical:absolute;mso-position-vertical-relative:text;mso-width-percent:0;mso-width-relative:margin;v-text-anchor:middle" o:gfxdata="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" fillcolor="#4f81bd [3204]" strokecolor="#8db3e2 [1311]">
+              <v:shape id="Magnetic Disk 2" o:spid="_x0000_s1026" type="#_x0000_t132" style="position:absolute;margin-left:207.85pt;margin-top:6.05pt;width:255.65pt;height:111.45pt;z-index:251655168;visibility:visible;mso-wrap-style:square;mso-width-percent:0;mso-wrap-distance-left:9pt;mso-wrap-distance-top:0;mso-wrap-distance-right:9pt;mso-wrap-distance-bottom:0;mso-position-horizontal:absolute;mso-position-horizontal-relative:text;mso-position-vertical:absolute;mso-position-vertical-relative:text;mso-width-percent:0;mso-width-relative:margin;v-text-anchor:middle" o:gfxdata="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" fillcolor="#4f81bd [3204]" strokecolor="#8db3e2 [1311]">
                 <v:shadow on="t" color="black" opacity="22937f" origin=",.5" offset="0,.63889mm"/>
                 <v:textbox>
                   <w:txbxContent>
@@ -1149,7 +1226,7 @@
         <mc:AlternateContent>
           <mc:Choice Requires="wps">
             <w:drawing>
-              <wp:anchor distT="0" distB="0" distL="114300" distR="114300" simplePos="0" relativeHeight="251659264" behindDoc="0" locked="0" layoutInCell="1" allowOverlap="1" wp14:anchorId="0CA657EE" wp14:editId="44E52569">
+              <wp:anchor distT="0" distB="0" distL="114300" distR="114300" simplePos="0" relativeHeight="251653120" behindDoc="0" locked="0" layoutInCell="1" allowOverlap="1" wp14:anchorId="0CA657EE" wp14:editId="569899DB">
                 <wp:simplePos x="0" y="0"/>
                 <wp:positionH relativeFrom="column">
                   <wp:posOffset>174929</wp:posOffset>
@@ -1206,6 +1283,7 @@
                                 <w:lang w:val="en-GB"/>
                               </w:rPr>
                             </w:pPr>
+                            <w:proofErr w:type="spellStart"/>
                             <w:r>
                               <w:rPr>
                                 <w:b/>
@@ -1214,7 +1292,18 @@
                                 <w:szCs w:val="28"/>
                                 <w:lang w:val="en-GB"/>
                               </w:rPr>
-                              <w:t>SIDAInfo installation</w:t>
+                              <w:t>SIDAInfo</w:t>
+                            </w:r>
+                            <w:proofErr w:type="spellEnd"/>
+                            <w:r>
+                              <w:rPr>
+                                <w:b/>
+                                <w:bCs/>
+                                <w:sz w:val="28"/>
+                                <w:szCs w:val="28"/>
+                                <w:lang w:val="en-GB"/>
+                              </w:rPr>
+                              <w:t xml:space="preserve"> installation</w:t>
                             </w:r>
                             <w:r>
                               <w:rPr>
@@ -1263,9 +1352,9 @@
               </wp:anchor>
             </w:drawing>
           </mc:Choice>
-          <mc:Fallback xmlns:w16sdtdh="http://schemas.microsoft.com/office/word/2020/wordml/sdtdatahash" xmlns:w16="http://schemas.microsoft.com/office/word/2018/wordml" xmlns:w16cid="http://schemas.microsoft.com/office/word/2016/wordml/cid" xmlns:w16cex="http://schemas.microsoft.com/office/word/2018/wordml/cex" xmlns:oel="http://schemas.microsoft.com/office/2019/extlst" xmlns:am3d="http://schemas.microsoft.com/office/drawing/2017/model3d" xmlns:aink="http://schemas.microsoft.com/office/drawing/2016/ink" xmlns:cx8="http://schemas.microsoft.com/office/drawing/2016/5/14/chartex" xmlns:cx7="http://schemas.microsoft.com/office/drawing/2016/5/13/chartex" xmlns:cx6="http://schemas.microsoft.com/office/drawing/2016/5/12/chartex" xmlns:cx5="http://schemas.microsoft.com/office/drawing/2016/5/11/chartex" xmlns:cx4="http://schemas.microsoft.com/office/drawing/2016/5/10/chartex" xmlns:cx3="http://schemas.microsoft.com/office/drawing/2016/5/9/chartex" xmlns:cx2="http://schemas.microsoft.com/office/drawing/2015/10/21/chartex">
+          <mc:Fallback>
             <w:pict>
-              <v:shape w14:anchorId="0CA657EE" id="Magnetic Disk 1" o:spid="_x0000_s1027" type="#_x0000_t132" style="position:absolute;margin-left:13.75pt;margin-top:5.95pt;width:165.9pt;height:111.45pt;z-index:251659264;visibility:visible;mso-wrap-style:square;mso-wrap-distance-left:9pt;mso-wrap-distance-top:0;mso-wrap-distance-right:9pt;mso-wrap-distance-bottom:0;mso-position-horizontal:absolute;mso-position-horizontal-relative:text;mso-position-vertical:absolute;mso-position-vertical-relative:text;v-text-anchor:middle" o:gfxdata="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" fillcolor="red" strokecolor="#f79646 [3209]">
+              <v:shape w14:anchorId="0CA657EE" id="Magnetic Disk 1" o:spid="_x0000_s1027" type="#_x0000_t132" style="position:absolute;margin-left:13.75pt;margin-top:5.95pt;width:165.9pt;height:111.45pt;z-index:251653120;visibility:visible;mso-wrap-style:square;mso-wrap-distance-left:9pt;mso-wrap-distance-top:0;mso-wrap-distance-right:9pt;mso-wrap-distance-bottom:0;mso-position-horizontal:absolute;mso-position-horizontal-relative:text;mso-position-vertical:absolute;mso-position-vertical-relative:text;v-text-anchor:middle" o:gfxdata="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" fillcolor="red" strokecolor="#f79646 [3209]">
                 <v:shadow on="t" color="black" opacity="22937f" origin=",.5" offset="0,.63889mm"/>
                 <v:textbox>
                   <w:txbxContent>
@@ -1355,7 +1444,7 @@
         <mc:AlternateContent>
           <mc:Choice Requires="wps">
             <w:drawing>
-              <wp:anchor distT="0" distB="0" distL="114300" distR="114300" simplePos="0" relativeHeight="251658239" behindDoc="0" locked="0" layoutInCell="1" allowOverlap="1" wp14:anchorId="4BD96A09" wp14:editId="6A9F465D">
+              <wp:anchor distT="0" distB="0" distL="114300" distR="114300" simplePos="0" relativeHeight="251652095" behindDoc="0" locked="0" layoutInCell="1" allowOverlap="1" wp14:anchorId="4BD96A09" wp14:editId="37535AA0">
                 <wp:simplePos x="0" y="0"/>
                 <wp:positionH relativeFrom="column">
                   <wp:posOffset>-191660</wp:posOffset>
@@ -1426,13 +1515,13 @@
               </wp:anchor>
             </w:drawing>
           </mc:Choice>
-          <mc:Fallback xmlns:w16sdtdh="http://schemas.microsoft.com/office/word/2020/wordml/sdtdatahash" xmlns:w16="http://schemas.microsoft.com/office/word/2018/wordml" xmlns:w16cid="http://schemas.microsoft.com/office/word/2016/wordml/cid" xmlns:w16cex="http://schemas.microsoft.com/office/word/2018/wordml/cex" xmlns:oel="http://schemas.microsoft.com/office/2019/extlst" xmlns:am3d="http://schemas.microsoft.com/office/drawing/2017/model3d" xmlns:aink="http://schemas.microsoft.com/office/drawing/2016/ink" xmlns:cx8="http://schemas.microsoft.com/office/drawing/2016/5/14/chartex" xmlns:cx7="http://schemas.microsoft.com/office/drawing/2016/5/13/chartex" xmlns:cx6="http://schemas.microsoft.com/office/drawing/2016/5/12/chartex" xmlns:cx5="http://schemas.microsoft.com/office/drawing/2016/5/11/chartex" xmlns:cx4="http://schemas.microsoft.com/office/drawing/2016/5/10/chartex" xmlns:cx3="http://schemas.microsoft.com/office/drawing/2016/5/9/chartex" xmlns:cx2="http://schemas.microsoft.com/office/drawing/2015/10/21/chartex">
+          <mc:Fallback>
             <w:pict>
               <v:shapetype w14:anchorId="4BD96A09" id="_x0000_t202" coordsize="21600,21600" o:spt="202" path="m,l,21600r21600,l21600,xe">
                 <v:stroke joinstyle="miter"/>
                 <v:path gradientshapeok="t" o:connecttype="rect"/>
               </v:shapetype>
-              <v:shape id="Text Box 5" o:spid="_x0000_s1028" type="#_x0000_t202" style="position:absolute;margin-left:-15.1pt;margin-top:16.8pt;width:107.05pt;height:80.75pt;z-index:251658239;visibility:visible;mso-wrap-style:square;mso-width-percent:0;mso-height-percent:0;mso-wrap-distance-left:9pt;mso-wrap-distance-top:0;mso-wrap-distance-right:9pt;mso-wrap-distance-bottom:0;mso-position-horizontal:absolute;mso-position-horizontal-relative:text;mso-position-vertical:absolute;mso-position-vertical-relative:text;mso-width-percent:0;mso-height-percent:0;mso-width-relative:margin;mso-height-relative:margin;v-text-anchor:top" o:gfxdata="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" fillcolor="white [3201]" stroked="f" strokeweight=".5pt">
+              <v:shape id="Text Box 5" o:spid="_x0000_s1028" type="#_x0000_t202" style="position:absolute;margin-left:-15.1pt;margin-top:16.8pt;width:107.05pt;height:80.75pt;z-index:251652095;visibility:visible;mso-wrap-style:square;mso-width-percent:0;mso-height-percent:0;mso-wrap-distance-left:9pt;mso-wrap-distance-top:0;mso-wrap-distance-right:9pt;mso-wrap-distance-bottom:0;mso-position-horizontal:absolute;mso-position-horizontal-relative:text;mso-position-vertical:absolute;mso-position-vertical-relative:text;mso-width-percent:0;mso-height-percent:0;mso-width-relative:margin;mso-height-relative:margin;v-text-anchor:top" o:gfxdata="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" fillcolor="white [3201]" stroked="f" strokeweight=".5pt">
                 <v:textbox>
                   <w:txbxContent>
                     <w:p>
@@ -1469,7 +1558,7 @@
         <mc:AlternateContent>
           <mc:Choice Requires="wps">
             <w:drawing>
-              <wp:anchor distT="0" distB="0" distL="114300" distR="114300" simplePos="0" relativeHeight="251666432" behindDoc="0" locked="0" layoutInCell="1" allowOverlap="1" wp14:anchorId="039FBF10" wp14:editId="2C4A14F1">
+              <wp:anchor distT="0" distB="0" distL="114300" distR="114300" simplePos="0" relativeHeight="251660288" behindDoc="0" locked="0" layoutInCell="1" allowOverlap="1" wp14:anchorId="039FBF10" wp14:editId="13C86D77">
                 <wp:simplePos x="0" y="0"/>
                 <wp:positionH relativeFrom="column">
                   <wp:posOffset>3896183</wp:posOffset>
@@ -1530,9 +1619,9 @@
               </wp:anchor>
             </w:drawing>
           </mc:Choice>
-          <mc:Fallback xmlns:w16sdtdh="http://schemas.microsoft.com/office/word/2020/wordml/sdtdatahash" xmlns:w16="http://schemas.microsoft.com/office/word/2018/wordml" xmlns:w16cid="http://schemas.microsoft.com/office/word/2016/wordml/cid" xmlns:w16cex="http://schemas.microsoft.com/office/word/2018/wordml/cex" xmlns:oel="http://schemas.microsoft.com/office/2019/extlst" xmlns:am3d="http://schemas.microsoft.com/office/drawing/2017/model3d" xmlns:aink="http://schemas.microsoft.com/office/drawing/2016/ink" xmlns:cx8="http://schemas.microsoft.com/office/drawing/2016/5/14/chartex" xmlns:cx7="http://schemas.microsoft.com/office/drawing/2016/5/13/chartex" xmlns:cx6="http://schemas.microsoft.com/office/drawing/2016/5/12/chartex" xmlns:cx5="http://schemas.microsoft.com/office/drawing/2016/5/11/chartex" xmlns:cx4="http://schemas.microsoft.com/office/drawing/2016/5/10/chartex" xmlns:cx3="http://schemas.microsoft.com/office/drawing/2016/5/9/chartex" xmlns:cx2="http://schemas.microsoft.com/office/drawing/2015/10/21/chartex">
+          <mc:Fallback>
             <w:pict>
-              <v:shapetype w14:anchorId="66BC785C" id="_x0000_t67" coordsize="21600,21600" o:spt="67" adj="16200,5400" path="m0@0l@1@0@1,0@2,0@2@0,21600@0,10800,21600xe">
+              <v:shapetype w14:anchorId="7B142D1B" id="_x0000_t67" coordsize="21600,21600" o:spt="67" adj="16200,5400" path="m0@0l@1@0@1,0@2,0@2@0,21600@0,10800,21600xe">
                 <v:stroke joinstyle="miter"/>
                 <v:formulas>
                   <v:f eqn="val #0"/>
@@ -1548,7 +1637,7 @@
                   <v:h position="#1,#0" xrange="0,10800" yrange="0,21600"/>
                 </v:handles>
               </v:shapetype>
-              <v:shape id="Down Arrow 8" o:spid="_x0000_s1026" type="#_x0000_t67" style="position:absolute;margin-left:306.8pt;margin-top:2.25pt;width:26.25pt;height:174pt;z-index:251666432;visibility:visible;mso-wrap-style:square;mso-height-percent:0;mso-wrap-distance-left:9pt;mso-wrap-distance-top:0;mso-wrap-distance-right:9pt;mso-wrap-distance-bottom:0;mso-position-horizontal:absolute;mso-position-horizontal-relative:text;mso-position-vertical:absolute;mso-position-vertical-relative:text;mso-height-percent:0;mso-height-relative:margin;v-text-anchor:middle" o:gfxdata="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" adj="19971" fillcolor="#4f81bd [3204]" stroked="f">
+              <v:shape id="Down Arrow 8" o:spid="_x0000_s1026" type="#_x0000_t67" style="position:absolute;margin-left:306.8pt;margin-top:2.25pt;width:26.25pt;height:174pt;z-index:251660288;visibility:visible;mso-wrap-style:square;mso-height-percent:0;mso-wrap-distance-left:9pt;mso-wrap-distance-top:0;mso-wrap-distance-right:9pt;mso-wrap-distance-bottom:0;mso-position-horizontal:absolute;mso-position-horizontal-relative:text;mso-position-vertical:absolute;mso-position-vertical-relative:text;mso-height-percent:0;mso-height-relative:margin;v-text-anchor:middle" o:gfxdata="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" adj="19971" fillcolor="#4f81bd [3204]" stroked="f">
                 <v:shadow on="t" color="black" opacity="22937f" origin=",.5" offset="0,.63889mm"/>
               </v:shape>
             </w:pict>
@@ -1563,7 +1652,7 @@
         <mc:AlternateContent>
           <mc:Choice Requires="wps">
             <w:drawing>
-              <wp:anchor distT="0" distB="0" distL="114300" distR="114300" simplePos="0" relativeHeight="251663360" behindDoc="0" locked="0" layoutInCell="1" allowOverlap="1" wp14:anchorId="7D958EE3" wp14:editId="209EFB6B">
+              <wp:anchor distT="0" distB="0" distL="114300" distR="114300" simplePos="0" relativeHeight="251657216" behindDoc="0" locked="0" layoutInCell="1" allowOverlap="1" wp14:anchorId="7D958EE3" wp14:editId="0B1C30B2">
                 <wp:simplePos x="0" y="0"/>
                 <wp:positionH relativeFrom="column">
                   <wp:posOffset>1167765</wp:posOffset>
@@ -1621,9 +1710,9 @@
               </wp:anchor>
             </w:drawing>
           </mc:Choice>
-          <mc:Fallback xmlns:w16sdtdh="http://schemas.microsoft.com/office/word/2020/wordml/sdtdatahash" xmlns:w16="http://schemas.microsoft.com/office/word/2018/wordml" xmlns:w16cid="http://schemas.microsoft.com/office/word/2016/wordml/cid" xmlns:w16cex="http://schemas.microsoft.com/office/word/2018/wordml/cex" xmlns:oel="http://schemas.microsoft.com/office/2019/extlst" xmlns:am3d="http://schemas.microsoft.com/office/drawing/2017/model3d" xmlns:aink="http://schemas.microsoft.com/office/drawing/2016/ink" xmlns:cx8="http://schemas.microsoft.com/office/drawing/2016/5/14/chartex" xmlns:cx7="http://schemas.microsoft.com/office/drawing/2016/5/13/chartex" xmlns:cx6="http://schemas.microsoft.com/office/drawing/2016/5/12/chartex" xmlns:cx5="http://schemas.microsoft.com/office/drawing/2016/5/11/chartex" xmlns:cx4="http://schemas.microsoft.com/office/drawing/2016/5/10/chartex" xmlns:cx3="http://schemas.microsoft.com/office/drawing/2016/5/9/chartex" xmlns:cx2="http://schemas.microsoft.com/office/drawing/2015/10/21/chartex">
+          <mc:Fallback>
             <w:pict>
-              <v:shape w14:anchorId="3D18510F" id="Down Arrow 4" o:spid="_x0000_s1026" type="#_x0000_t67" style="position:absolute;margin-left:91.95pt;margin-top:2.5pt;width:26.3pt;height:29.45pt;z-index:251663360;visibility:visible;mso-wrap-style:square;mso-wrap-distance-left:9pt;mso-wrap-distance-top:0;mso-wrap-distance-right:9pt;mso-wrap-distance-bottom:0;mso-position-horizontal:absolute;mso-position-horizontal-relative:text;mso-position-vertical:absolute;mso-position-vertical-relative:text;v-text-anchor:middle" o:gfxdata="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" adj="11949" fillcolor="red" stroked="f">
+              <v:shape w14:anchorId="2C0B74FA" id="Down Arrow 4" o:spid="_x0000_s1026" type="#_x0000_t67" style="position:absolute;margin-left:91.95pt;margin-top:2.5pt;width:26.3pt;height:29.45pt;z-index:251657216;visibility:visible;mso-wrap-style:square;mso-wrap-distance-left:9pt;mso-wrap-distance-top:0;mso-wrap-distance-right:9pt;mso-wrap-distance-bottom:0;mso-position-horizontal:absolute;mso-position-horizontal-relative:text;mso-position-vertical:absolute;mso-position-vertical-relative:text;v-text-anchor:middle" o:gfxdata="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" adj="11949" fillcolor="red" stroked="f">
                 <v:shadow on="t" color="black" opacity="22937f" origin=",.5" offset="0,.63889mm"/>
               </v:shape>
             </w:pict>
@@ -1642,7 +1731,7 @@
         <mc:AlternateContent>
           <mc:Choice Requires="wps">
             <w:drawing>
-              <wp:anchor distT="0" distB="0" distL="114300" distR="114300" simplePos="0" relativeHeight="251662336" behindDoc="0" locked="0" layoutInCell="1" allowOverlap="1" wp14:anchorId="7AE270A0" wp14:editId="715A26E3">
+              <wp:anchor distT="0" distB="0" distL="114300" distR="114300" simplePos="0" relativeHeight="251656192" behindDoc="0" locked="0" layoutInCell="1" allowOverlap="1" wp14:anchorId="7AE270A0" wp14:editId="5384D48F">
                 <wp:simplePos x="0" y="0"/>
                 <wp:positionH relativeFrom="column">
                   <wp:posOffset>858216</wp:posOffset>
@@ -1727,7 +1816,25 @@
                                 <w:szCs w:val="18"/>
                                 <w:lang w:val="en-GB"/>
                               </w:rPr>
-                              <w:t xml:space="preserve">(all patient data </w:t>
+                              <w:t>(</w:t>
+                            </w:r>
+                            <w:proofErr w:type="gramStart"/>
+                            <w:r>
+                              <w:rPr>
+                                <w:sz w:val="18"/>
+                                <w:szCs w:val="18"/>
+                                <w:lang w:val="en-GB"/>
+                              </w:rPr>
+                              <w:t>all</w:t>
+                            </w:r>
+                            <w:proofErr w:type="gramEnd"/>
+                            <w:r>
+                              <w:rPr>
+                                <w:sz w:val="18"/>
+                                <w:szCs w:val="18"/>
+                                <w:lang w:val="en-GB"/>
+                              </w:rPr>
+                              <w:t xml:space="preserve"> patient data </w:t>
                             </w:r>
                             <w:r>
                               <w:rPr>
@@ -1784,7 +1891,7 @@
               </wp:anchor>
             </w:drawing>
           </mc:Choice>
-          <mc:Fallback xmlns:w16sdtdh="http://schemas.microsoft.com/office/word/2020/wordml/sdtdatahash" xmlns:w16="http://schemas.microsoft.com/office/word/2018/wordml" xmlns:w16cid="http://schemas.microsoft.com/office/word/2016/wordml/cid" xmlns:w16cex="http://schemas.microsoft.com/office/word/2018/wordml/cex" xmlns:oel="http://schemas.microsoft.com/office/2019/extlst" xmlns:am3d="http://schemas.microsoft.com/office/drawing/2017/model3d" xmlns:aink="http://schemas.microsoft.com/office/drawing/2016/ink" xmlns:cx8="http://schemas.microsoft.com/office/drawing/2016/5/14/chartex" xmlns:cx7="http://schemas.microsoft.com/office/drawing/2016/5/13/chartex" xmlns:cx6="http://schemas.microsoft.com/office/drawing/2016/5/12/chartex" xmlns:cx5="http://schemas.microsoft.com/office/drawing/2016/5/11/chartex" xmlns:cx4="http://schemas.microsoft.com/office/drawing/2016/5/10/chartex" xmlns:cx3="http://schemas.microsoft.com/office/drawing/2016/5/9/chartex" xmlns:cx2="http://schemas.microsoft.com/office/drawing/2015/10/21/chartex">
+          <mc:Fallback>
             <w:pict>
               <v:shapetype w14:anchorId="7AE270A0" id="_x0000_t65" coordsize="21600,21600" o:spt="65" adj="18900" path="m,l,21600@0,21600,21600@0,21600,xem@0,21600nfl@3@5c@7@9@11@13,21600@0e">
                 <v:formulas>
@@ -1809,7 +1916,7 @@
                 </v:handles>
                 <o:complex v:ext="view"/>
               </v:shapetype>
-              <v:shape id="Folded Corner 3" o:spid="_x0000_s1029" type="#_x0000_t65" style="position:absolute;margin-left:67.6pt;margin-top:1.2pt;width:72.65pt;height:82pt;z-index:251662336;visibility:visible;mso-wrap-style:square;mso-wrap-distance-left:9pt;mso-wrap-distance-top:0;mso-wrap-distance-right:9pt;mso-wrap-distance-bottom:0;mso-position-horizontal:absolute;mso-position-horizontal-relative:text;mso-position-vertical:absolute;mso-position-vertical-relative:text;v-text-anchor:middle" o:gfxdata="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" adj="18000" fillcolor="red" stroked="f">
+              <v:shape id="Folded Corner 3" o:spid="_x0000_s1029" type="#_x0000_t65" style="position:absolute;margin-left:67.6pt;margin-top:1.2pt;width:72.65pt;height:82pt;z-index:251656192;visibility:visible;mso-wrap-style:square;mso-wrap-distance-left:9pt;mso-wrap-distance-top:0;mso-wrap-distance-right:9pt;mso-wrap-distance-bottom:0;mso-position-horizontal:absolute;mso-position-horizontal-relative:text;mso-position-vertical:absolute;mso-position-vertical-relative:text;v-text-anchor:middle" o:gfxdata="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" adj="18000" fillcolor="red" stroked="f">
                 <v:shadow on="t" color="black" opacity="22937f" origin=",.5" offset="0,.63889mm"/>
                 <v:textbox>
                   <w:txbxContent>
@@ -1930,7 +2037,7 @@
         <mc:AlternateContent>
           <mc:Choice Requires="wps">
             <w:drawing>
-              <wp:anchor distT="0" distB="0" distL="114300" distR="114300" simplePos="0" relativeHeight="251651064" behindDoc="0" locked="0" layoutInCell="1" allowOverlap="1" wp14:anchorId="7190AD76" wp14:editId="4DD88C5B">
+              <wp:anchor distT="0" distB="0" distL="114300" distR="114300" simplePos="0" relativeHeight="251644920" behindDoc="0" locked="0" layoutInCell="1" allowOverlap="1" wp14:anchorId="7190AD76" wp14:editId="29DB5F1F">
                 <wp:simplePos x="0" y="0"/>
                 <wp:positionH relativeFrom="column">
                   <wp:posOffset>-635994</wp:posOffset>
@@ -2017,9 +2124,9 @@
               </wp:anchor>
             </w:drawing>
           </mc:Choice>
-          <mc:Fallback xmlns:w16sdtdh="http://schemas.microsoft.com/office/word/2020/wordml/sdtdatahash" xmlns:w16="http://schemas.microsoft.com/office/word/2018/wordml" xmlns:w16cid="http://schemas.microsoft.com/office/word/2016/wordml/cid" xmlns:w16cex="http://schemas.microsoft.com/office/word/2018/wordml/cex" xmlns:oel="http://schemas.microsoft.com/office/2019/extlst" xmlns:am3d="http://schemas.microsoft.com/office/drawing/2017/model3d" xmlns:aink="http://schemas.microsoft.com/office/drawing/2016/ink" xmlns:cx8="http://schemas.microsoft.com/office/drawing/2016/5/14/chartex" xmlns:cx7="http://schemas.microsoft.com/office/drawing/2016/5/13/chartex" xmlns:cx6="http://schemas.microsoft.com/office/drawing/2016/5/12/chartex" xmlns:cx5="http://schemas.microsoft.com/office/drawing/2016/5/11/chartex" xmlns:cx4="http://schemas.microsoft.com/office/drawing/2016/5/10/chartex" xmlns:cx3="http://schemas.microsoft.com/office/drawing/2016/5/9/chartex" xmlns:cx2="http://schemas.microsoft.com/office/drawing/2015/10/21/chartex">
+          <mc:Fallback>
             <w:pict>
-              <v:shape w14:anchorId="7190AD76" id="Text Box 15" o:spid="_x0000_s1030" type="#_x0000_t202" style="position:absolute;margin-left:-50.1pt;margin-top:20.05pt;width:161.55pt;height:65.25pt;z-index:251651064;visibility:visible;mso-wrap-style:square;mso-width-percent:0;mso-wrap-distance-left:9pt;mso-wrap-distance-top:0;mso-wrap-distance-right:9pt;mso-wrap-distance-bottom:0;mso-position-horizontal:absolute;mso-position-horizontal-relative:text;mso-position-vertical:absolute;mso-position-vertical-relative:text;mso-width-percent:0;mso-width-relative:margin;v-text-anchor:top" o:gfxdata="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" filled="f" stroked="f" strokeweight=".5pt">
+              <v:shape w14:anchorId="7190AD76" id="Text Box 15" o:spid="_x0000_s1030" type="#_x0000_t202" style="position:absolute;margin-left:-50.1pt;margin-top:20.05pt;width:161.55pt;height:65.25pt;z-index:251644920;visibility:visible;mso-wrap-style:square;mso-width-percent:0;mso-wrap-distance-left:9pt;mso-wrap-distance-top:0;mso-wrap-distance-right:9pt;mso-wrap-distance-bottom:0;mso-position-horizontal:absolute;mso-position-horizontal-relative:text;mso-position-vertical:absolute;mso-position-vertical-relative:text;mso-width-percent:0;mso-width-relative:margin;v-text-anchor:top" o:gfxdata="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" filled="f" stroked="f" strokeweight=".5pt">
                 <v:textbox>
                   <w:txbxContent>
                     <w:p>
@@ -2077,7 +2184,7 @@
         <mc:AlternateContent>
           <mc:Choice Requires="wps">
             <w:drawing>
-              <wp:anchor distT="0" distB="0" distL="114300" distR="114300" simplePos="0" relativeHeight="251694080" behindDoc="0" locked="0" layoutInCell="1" allowOverlap="1" wp14:anchorId="11777CD0" wp14:editId="32367B1C">
+              <wp:anchor distT="0" distB="0" distL="114300" distR="114300" simplePos="0" relativeHeight="251687936" behindDoc="0" locked="0" layoutInCell="1" allowOverlap="1" wp14:anchorId="11777CD0" wp14:editId="5FDCF4B0">
                 <wp:simplePos x="0" y="0"/>
                 <wp:positionH relativeFrom="column">
                   <wp:posOffset>1832787</wp:posOffset>
@@ -2146,9 +2253,9 @@
               </wp:anchor>
             </w:drawing>
           </mc:Choice>
-          <mc:Fallback xmlns:w16sdtdh="http://schemas.microsoft.com/office/word/2020/wordml/sdtdatahash" xmlns:w16="http://schemas.microsoft.com/office/word/2018/wordml" xmlns:w16cid="http://schemas.microsoft.com/office/word/2016/wordml/cid" xmlns:w16cex="http://schemas.microsoft.com/office/word/2018/wordml/cex" xmlns:oel="http://schemas.microsoft.com/office/2019/extlst" xmlns:am3d="http://schemas.microsoft.com/office/drawing/2017/model3d" xmlns:aink="http://schemas.microsoft.com/office/drawing/2016/ink" xmlns:cx8="http://schemas.microsoft.com/office/drawing/2016/5/14/chartex" xmlns:cx7="http://schemas.microsoft.com/office/drawing/2016/5/13/chartex" xmlns:cx6="http://schemas.microsoft.com/office/drawing/2016/5/12/chartex" xmlns:cx5="http://schemas.microsoft.com/office/drawing/2016/5/11/chartex" xmlns:cx4="http://schemas.microsoft.com/office/drawing/2016/5/10/chartex" xmlns:cx3="http://schemas.microsoft.com/office/drawing/2016/5/9/chartex" xmlns:cx2="http://schemas.microsoft.com/office/drawing/2015/10/21/chartex">
+          <mc:Fallback>
             <w:pict>
-              <v:shape w14:anchorId="531D40E9" id="Bent Arrow 21" o:spid="_x0000_s1026" style="position:absolute;margin-left:144.3pt;margin-top:10.05pt;width:410.75pt;height:188.45pt;rotation:90;flip:y;z-index:251694080;visibility:visible;mso-wrap-style:square;mso-width-percent:0;mso-height-percent:0;mso-wrap-distance-left:9pt;mso-wrap-distance-top:0;mso-wrap-distance-right:9pt;mso-wrap-distance-bottom:0;mso-position-horizontal:absolute;mso-position-horizontal-relative:text;mso-position-vertical:absolute;mso-position-vertical-relative:text;mso-width-percent:0;mso-height-percent:0;mso-width-relative:margin;mso-height-relative:margin;v-text-anchor:middle" coordsize="5216525,2393315" o:gfxdata="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" path="m,2393315l,660675c,386694,222105,164589,496086,164589r4496856,-1l4992942,r223583,244094l4992942,488188r,-164588l496086,323600v-186161,,-337074,150913,-337074,337074l159012,2393315,,2393315xe" fillcolor="#00b050" stroked="f">
+              <v:shape w14:anchorId="11C6597F" id="Bent Arrow 21" o:spid="_x0000_s1026" style="position:absolute;margin-left:144.3pt;margin-top:10.05pt;width:410.75pt;height:188.45pt;rotation:90;flip:y;z-index:251687936;visibility:visible;mso-wrap-style:square;mso-width-percent:0;mso-height-percent:0;mso-wrap-distance-left:9pt;mso-wrap-distance-top:0;mso-wrap-distance-right:9pt;mso-wrap-distance-bottom:0;mso-position-horizontal:absolute;mso-position-horizontal-relative:text;mso-position-vertical:absolute;mso-position-vertical-relative:text;mso-width-percent:0;mso-height-percent:0;mso-width-relative:margin;mso-height-relative:margin;v-text-anchor:middle" coordsize="5216525,2393315" o:gfxdata="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" path="m,2393315l,660675c,386694,222105,164589,496086,164589r4496856,-1l4992942,r223583,244094l4992942,488188r,-164588l496086,323600v-186161,,-337074,150913,-337074,337074l159012,2393315,,2393315xe" fillcolor="#00b050" stroked="f">
                 <v:shadow on="t" color="black" opacity="22937f" origin=",.5" offset="0,.63889mm"/>
                 <v:path arrowok="t" o:connecttype="custom" o:connectlocs="0,2393315;0,660675;496086,164589;4992942,164588;4992942,0;5216525,244094;4992942,488188;4992942,323600;496086,323600;159012,660674;159012,2393315;0,2393315" o:connectangles="0,0,0,0,0,0,0,0,0,0,0,0"/>
               </v:shape>
@@ -2167,7 +2274,7 @@
         <mc:AlternateContent>
           <mc:Choice Requires="wps">
             <w:drawing>
-              <wp:anchor distT="0" distB="0" distL="114300" distR="114300" simplePos="0" relativeHeight="251653114" behindDoc="0" locked="0" layoutInCell="1" allowOverlap="1" wp14:anchorId="16B95D5A" wp14:editId="7F3B3470">
+              <wp:anchor distT="0" distB="0" distL="114300" distR="114300" simplePos="0" relativeHeight="251646970" behindDoc="0" locked="0" layoutInCell="1" allowOverlap="1" wp14:anchorId="16B95D5A" wp14:editId="3AA3E844">
                 <wp:simplePos x="0" y="0"/>
                 <wp:positionH relativeFrom="column">
                   <wp:posOffset>2304902</wp:posOffset>
@@ -2288,13 +2395,23 @@
                               </w:rPr>
                               <w:br/>
                             </w:r>
+                            <w:proofErr w:type="spellStart"/>
                             <w:r>
                               <w:rPr>
                                 <w:sz w:val="18"/>
                                 <w:szCs w:val="18"/>
                                 <w:lang w:val="en-GB"/>
                               </w:rPr>
-                              <w:t xml:space="preserve">SIDAInfo data </w:t>
+                              <w:t>SIDAInfo</w:t>
+                            </w:r>
+                            <w:proofErr w:type="spellEnd"/>
+                            <w:r>
+                              <w:rPr>
+                                <w:sz w:val="18"/>
+                                <w:szCs w:val="18"/>
+                                <w:lang w:val="en-GB"/>
+                              </w:rPr>
+                              <w:t xml:space="preserve"> data </w:t>
                             </w:r>
                             <w:r>
                               <w:rPr>
@@ -2405,9 +2522,9 @@
               </wp:anchor>
             </w:drawing>
           </mc:Choice>
-          <mc:Fallback xmlns:w16sdtdh="http://schemas.microsoft.com/office/word/2020/wordml/sdtdatahash" xmlns:w16="http://schemas.microsoft.com/office/word/2018/wordml" xmlns:w16cid="http://schemas.microsoft.com/office/word/2016/wordml/cid" xmlns:w16cex="http://schemas.microsoft.com/office/word/2018/wordml/cex" xmlns:oel="http://schemas.microsoft.com/office/2019/extlst" xmlns:am3d="http://schemas.microsoft.com/office/drawing/2017/model3d" xmlns:aink="http://schemas.microsoft.com/office/drawing/2016/ink" xmlns:cx8="http://schemas.microsoft.com/office/drawing/2016/5/14/chartex" xmlns:cx7="http://schemas.microsoft.com/office/drawing/2016/5/13/chartex" xmlns:cx6="http://schemas.microsoft.com/office/drawing/2016/5/12/chartex" xmlns:cx5="http://schemas.microsoft.com/office/drawing/2016/5/11/chartex" xmlns:cx4="http://schemas.microsoft.com/office/drawing/2016/5/10/chartex" xmlns:cx3="http://schemas.microsoft.com/office/drawing/2016/5/9/chartex" xmlns:cx2="http://schemas.microsoft.com/office/drawing/2015/10/21/chartex">
+          <mc:Fallback>
             <w:pict>
-              <v:shape w14:anchorId="16B95D5A" id="Text Box 9" o:spid="_x0000_s1031" type="#_x0000_t202" style="position:absolute;margin-left:181.5pt;margin-top:8.25pt;width:136.65pt;height:128.95pt;z-index:251653114;visibility:visible;mso-wrap-style:square;mso-width-percent:0;mso-height-percent:0;mso-wrap-distance-left:9pt;mso-wrap-distance-top:0;mso-wrap-distance-right:9pt;mso-wrap-distance-bottom:0;mso-position-horizontal:absolute;mso-position-horizontal-relative:text;mso-position-vertical:absolute;mso-position-vertical-relative:text;mso-width-percent:0;mso-height-percent:0;mso-width-relative:margin;mso-height-relative:margin;v-text-anchor:top" o:gfxdata="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" filled="f" stroked="f" strokeweight=".5pt">
+              <v:shape w14:anchorId="16B95D5A" id="Text Box 9" o:spid="_x0000_s1031" type="#_x0000_t202" style="position:absolute;margin-left:181.5pt;margin-top:8.25pt;width:136.65pt;height:128.95pt;z-index:251646970;visibility:visible;mso-wrap-style:square;mso-width-percent:0;mso-height-percent:0;mso-wrap-distance-left:9pt;mso-wrap-distance-top:0;mso-wrap-distance-right:9pt;mso-wrap-distance-bottom:0;mso-position-horizontal:absolute;mso-position-horizontal-relative:text;mso-position-vertical:absolute;mso-position-vertical-relative:text;mso-width-percent:0;mso-height-percent:0;mso-width-relative:margin;mso-height-relative:margin;v-text-anchor:top" o:gfxdata="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" filled="f" stroked="f" strokeweight=".5pt">
                 <v:textbox>
                   <w:txbxContent>
                     <w:p>
@@ -2621,7 +2738,7 @@
         <mc:AlternateContent>
           <mc:Choice Requires="wps">
             <w:drawing>
-              <wp:anchor distT="0" distB="0" distL="114300" distR="114300" simplePos="0" relativeHeight="251650039" behindDoc="0" locked="0" layoutInCell="1" allowOverlap="1" wp14:anchorId="0C53D70A" wp14:editId="54A0B66C">
+              <wp:anchor distT="0" distB="0" distL="114300" distR="114300" simplePos="0" relativeHeight="251643895" behindDoc="0" locked="0" layoutInCell="1" allowOverlap="1" wp14:anchorId="0C53D70A" wp14:editId="3D125ADC">
                 <wp:simplePos x="0" y="0"/>
                 <wp:positionH relativeFrom="column">
                   <wp:posOffset>-429986</wp:posOffset>
@@ -2697,9 +2814,9 @@
               </wp:anchor>
             </w:drawing>
           </mc:Choice>
-          <mc:Fallback xmlns:w16sdtdh="http://schemas.microsoft.com/office/word/2020/wordml/sdtdatahash" xmlns:w16="http://schemas.microsoft.com/office/word/2018/wordml" xmlns:w16cid="http://schemas.microsoft.com/office/word/2016/wordml/cid" xmlns:w16cex="http://schemas.microsoft.com/office/word/2018/wordml/cex" xmlns:oel="http://schemas.microsoft.com/office/2019/extlst" xmlns:am3d="http://schemas.microsoft.com/office/drawing/2017/model3d" xmlns:aink="http://schemas.microsoft.com/office/drawing/2016/ink" xmlns:cx8="http://schemas.microsoft.com/office/drawing/2016/5/14/chartex" xmlns:cx7="http://schemas.microsoft.com/office/drawing/2016/5/13/chartex" xmlns:cx6="http://schemas.microsoft.com/office/drawing/2016/5/12/chartex" xmlns:cx5="http://schemas.microsoft.com/office/drawing/2016/5/11/chartex" xmlns:cx4="http://schemas.microsoft.com/office/drawing/2016/5/10/chartex" xmlns:cx3="http://schemas.microsoft.com/office/drawing/2016/5/9/chartex" xmlns:cx2="http://schemas.microsoft.com/office/drawing/2015/10/21/chartex">
+          <mc:Fallback>
             <w:pict>
-              <v:roundrect w14:anchorId="0C53D70A" id="Rounded Rectangle 6" o:spid="_x0000_s1032" style="position:absolute;margin-left:-33.85pt;margin-top:7pt;width:542.8pt;height:297pt;z-index:251650039;visibility:visible;mso-wrap-style:square;mso-width-percent:0;mso-height-percent:0;mso-wrap-distance-left:9pt;mso-wrap-distance-top:0;mso-wrap-distance-right:9pt;mso-wrap-distance-bottom:0;mso-position-horizontal:absolute;mso-position-horizontal-relative:text;mso-position-vertical:absolute;mso-position-vertical-relative:text;mso-width-percent:0;mso-height-percent:0;mso-width-relative:margin;mso-height-relative:margin;v-text-anchor:top" arcsize="10923f" o:gfxdata="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" filled="f" strokecolor="#00b050" strokeweight="3pt">
+              <v:roundrect w14:anchorId="0C53D70A" id="Rounded Rectangle 6" o:spid="_x0000_s1032" style="position:absolute;margin-left:-33.85pt;margin-top:7pt;width:542.8pt;height:297pt;z-index:251643895;visibility:visible;mso-wrap-style:square;mso-width-percent:0;mso-height-percent:0;mso-wrap-distance-left:9pt;mso-wrap-distance-top:0;mso-wrap-distance-right:9pt;mso-wrap-distance-bottom:0;mso-position-horizontal:absolute;mso-position-horizontal-relative:text;mso-position-vertical:absolute;mso-position-vertical-relative:text;mso-width-percent:0;mso-height-percent:0;mso-width-relative:margin;mso-height-relative:margin;v-text-anchor:top" arcsize="10923f" o:gfxdata="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" filled="f" strokecolor="#00b050" strokeweight="3pt">
                 <v:shadow on="t" color="black" opacity="22937f" origin=",.5" offset="0,.63889mm"/>
                 <v:textbox>
                   <w:txbxContent>
@@ -2728,7 +2845,7 @@
         <mc:AlternateContent>
           <mc:Choice Requires="wps">
             <w:drawing>
-              <wp:anchor distT="0" distB="0" distL="114300" distR="114300" simplePos="0" relativeHeight="251652089" behindDoc="0" locked="0" layoutInCell="1" allowOverlap="1" wp14:anchorId="03999D74" wp14:editId="5F118169">
+              <wp:anchor distT="0" distB="0" distL="114300" distR="114300" simplePos="0" relativeHeight="251645945" behindDoc="0" locked="0" layoutInCell="1" allowOverlap="1" wp14:anchorId="03999D74" wp14:editId="043481D1">
                 <wp:simplePos x="0" y="0"/>
                 <wp:positionH relativeFrom="column">
                   <wp:posOffset>-304638</wp:posOffset>
@@ -2822,7 +2939,23 @@
                                 <w:sz w:val="18"/>
                                 <w:szCs w:val="18"/>
                               </w:rPr>
-                              <w:t xml:space="preserve">Latest SIDAInfo </w:t>
+                              <w:t xml:space="preserve">Latest </w:t>
+                            </w:r>
+                            <w:proofErr w:type="spellStart"/>
+                            <w:r>
+                              <w:rPr>
+                                <w:sz w:val="18"/>
+                                <w:szCs w:val="18"/>
+                              </w:rPr>
+                              <w:t>SIDAInfo</w:t>
+                            </w:r>
+                            <w:proofErr w:type="spellEnd"/>
+                            <w:r>
+                              <w:rPr>
+                                <w:sz w:val="18"/>
+                                <w:szCs w:val="18"/>
+                              </w:rPr>
+                              <w:t xml:space="preserve"> </w:t>
                             </w:r>
                             <w:r>
                               <w:rPr>
@@ -2984,9 +3117,9 @@
               </wp:anchor>
             </w:drawing>
           </mc:Choice>
-          <mc:Fallback xmlns:w16sdtdh="http://schemas.microsoft.com/office/word/2020/wordml/sdtdatahash" xmlns:w16="http://schemas.microsoft.com/office/word/2018/wordml" xmlns:w16cid="http://schemas.microsoft.com/office/word/2016/wordml/cid" xmlns:w16cex="http://schemas.microsoft.com/office/word/2018/wordml/cex" xmlns:oel="http://schemas.microsoft.com/office/2019/extlst" xmlns:am3d="http://schemas.microsoft.com/office/drawing/2017/model3d" xmlns:aink="http://schemas.microsoft.com/office/drawing/2016/ink" xmlns:cx8="http://schemas.microsoft.com/office/drawing/2016/5/14/chartex" xmlns:cx7="http://schemas.microsoft.com/office/drawing/2016/5/13/chartex" xmlns:cx6="http://schemas.microsoft.com/office/drawing/2016/5/12/chartex" xmlns:cx5="http://schemas.microsoft.com/office/drawing/2016/5/11/chartex" xmlns:cx4="http://schemas.microsoft.com/office/drawing/2016/5/10/chartex" xmlns:cx3="http://schemas.microsoft.com/office/drawing/2016/5/9/chartex" xmlns:cx2="http://schemas.microsoft.com/office/drawing/2015/10/21/chartex">
+          <mc:Fallback>
             <w:pict>
-              <v:shape w14:anchorId="03999D74" id="Text Box 12" o:spid="_x0000_s1033" type="#_x0000_t202" style="position:absolute;margin-left:-24pt;margin-top:12pt;width:135.55pt;height:155.2pt;z-index:251652089;visibility:visible;mso-wrap-style:square;mso-width-percent:0;mso-height-percent:0;mso-wrap-distance-left:9pt;mso-wrap-distance-top:0;mso-wrap-distance-right:9pt;mso-wrap-distance-bottom:0;mso-position-horizontal:absolute;mso-position-horizontal-relative:text;mso-position-vertical:absolute;mso-position-vertical-relative:text;mso-width-percent:0;mso-height-percent:0;mso-width-relative:margin;mso-height-relative:margin;v-text-anchor:top" o:gfxdata="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" filled="f" stroked="f" strokeweight=".5pt">
+              <v:shape w14:anchorId="03999D74" id="Text Box 12" o:spid="_x0000_s1033" type="#_x0000_t202" style="position:absolute;margin-left:-24pt;margin-top:12pt;width:135.55pt;height:155.2pt;z-index:251645945;visibility:visible;mso-wrap-style:square;mso-width-percent:0;mso-height-percent:0;mso-wrap-distance-left:9pt;mso-wrap-distance-top:0;mso-wrap-distance-right:9pt;mso-wrap-distance-bottom:0;mso-position-horizontal:absolute;mso-position-horizontal-relative:text;mso-position-vertical:absolute;mso-position-vertical-relative:text;mso-width-percent:0;mso-height-percent:0;mso-width-relative:margin;mso-height-relative:margin;v-text-anchor:top" o:gfxdata="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" filled="f" stroked="f" strokeweight=".5pt">
                 <v:textbox>
                   <w:txbxContent>
                     <w:p>
@@ -3224,7 +3357,7 @@
         <mc:AlternateContent>
           <mc:Choice Requires="wps">
             <w:drawing>
-              <wp:anchor distT="0" distB="0" distL="114300" distR="114300" simplePos="0" relativeHeight="251657214" behindDoc="0" locked="0" layoutInCell="1" allowOverlap="1" wp14:anchorId="6866E783" wp14:editId="34833A42">
+              <wp:anchor distT="0" distB="0" distL="114300" distR="114300" simplePos="0" relativeHeight="251651070" behindDoc="0" locked="0" layoutInCell="1" allowOverlap="1" wp14:anchorId="6866E783" wp14:editId="6D64E4DF">
                 <wp:simplePos x="0" y="0"/>
                 <wp:positionH relativeFrom="column">
                   <wp:posOffset>1165225</wp:posOffset>
@@ -3282,9 +3415,9 @@
               </wp:anchor>
             </w:drawing>
           </mc:Choice>
-          <mc:Fallback xmlns:w16sdtdh="http://schemas.microsoft.com/office/word/2020/wordml/sdtdatahash" xmlns:w16="http://schemas.microsoft.com/office/word/2018/wordml" xmlns:w16cid="http://schemas.microsoft.com/office/word/2016/wordml/cid" xmlns:w16cex="http://schemas.microsoft.com/office/word/2018/wordml/cex" xmlns:oel="http://schemas.microsoft.com/office/2019/extlst" xmlns:am3d="http://schemas.microsoft.com/office/drawing/2017/model3d" xmlns:aink="http://schemas.microsoft.com/office/drawing/2016/ink" xmlns:cx8="http://schemas.microsoft.com/office/drawing/2016/5/14/chartex" xmlns:cx7="http://schemas.microsoft.com/office/drawing/2016/5/13/chartex" xmlns:cx6="http://schemas.microsoft.com/office/drawing/2016/5/12/chartex" xmlns:cx5="http://schemas.microsoft.com/office/drawing/2016/5/11/chartex" xmlns:cx4="http://schemas.microsoft.com/office/drawing/2016/5/10/chartex" xmlns:cx3="http://schemas.microsoft.com/office/drawing/2016/5/9/chartex" xmlns:cx2="http://schemas.microsoft.com/office/drawing/2015/10/21/chartex">
+          <mc:Fallback>
             <w:pict>
-              <v:shape w14:anchorId="5FA83CAB" id="Down Arrow 7" o:spid="_x0000_s1026" type="#_x0000_t67" style="position:absolute;margin-left:91.75pt;margin-top:1.35pt;width:26.25pt;height:29.4pt;z-index:251657214;visibility:visible;mso-wrap-style:square;mso-wrap-distance-left:9pt;mso-wrap-distance-top:0;mso-wrap-distance-right:9pt;mso-wrap-distance-bottom:0;mso-position-horizontal:absolute;mso-position-horizontal-relative:text;mso-position-vertical:absolute;mso-position-vertical-relative:text;v-text-anchor:middle" o:gfxdata="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" adj="11957" fillcolor="red" stroked="f">
+              <v:shape w14:anchorId="67E5B5A4" id="Down Arrow 7" o:spid="_x0000_s1026" type="#_x0000_t67" style="position:absolute;margin-left:91.75pt;margin-top:1.35pt;width:26.25pt;height:29.4pt;z-index:251651070;visibility:visible;mso-wrap-style:square;mso-wrap-distance-left:9pt;mso-wrap-distance-top:0;mso-wrap-distance-right:9pt;mso-wrap-distance-bottom:0;mso-position-horizontal:absolute;mso-position-horizontal-relative:text;mso-position-vertical:absolute;mso-position-vertical-relative:text;v-text-anchor:middle" o:gfxdata="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" adj="11957" fillcolor="red" stroked="f">
                 <v:shadow on="t" color="black" opacity="22937f" origin=",.5" offset="0,.63889mm"/>
               </v:shape>
             </w:pict>
@@ -3302,7 +3435,7 @@
         <mc:AlternateContent>
           <mc:Choice Requires="wps">
             <w:drawing>
-              <wp:anchor distT="0" distB="0" distL="114300" distR="114300" simplePos="0" relativeHeight="251667456" behindDoc="0" locked="0" layoutInCell="1" allowOverlap="1" wp14:anchorId="1975B04C" wp14:editId="278F1E4C">
+              <wp:anchor distT="0" distB="0" distL="114300" distR="114300" simplePos="0" relativeHeight="251661312" behindDoc="0" locked="0" layoutInCell="1" allowOverlap="1" wp14:anchorId="1975B04C" wp14:editId="52AD36D2">
                 <wp:simplePos x="0" y="0"/>
                 <wp:positionH relativeFrom="column">
                   <wp:posOffset>3611703</wp:posOffset>
@@ -3365,13 +3498,13 @@
               </wp:anchor>
             </w:drawing>
           </mc:Choice>
-          <mc:Fallback xmlns:w16sdtdh="http://schemas.microsoft.com/office/word/2020/wordml/sdtdatahash" xmlns:w16="http://schemas.microsoft.com/office/word/2018/wordml" xmlns:w16cid="http://schemas.microsoft.com/office/word/2016/wordml/cid" xmlns:w16cex="http://schemas.microsoft.com/office/word/2018/wordml/cex" xmlns:oel="http://schemas.microsoft.com/office/2019/extlst" xmlns:am3d="http://schemas.microsoft.com/office/drawing/2017/model3d" xmlns:aink="http://schemas.microsoft.com/office/drawing/2016/ink" xmlns:cx8="http://schemas.microsoft.com/office/drawing/2016/5/14/chartex" xmlns:cx7="http://schemas.microsoft.com/office/drawing/2016/5/13/chartex" xmlns:cx6="http://schemas.microsoft.com/office/drawing/2016/5/12/chartex" xmlns:cx5="http://schemas.microsoft.com/office/drawing/2016/5/11/chartex" xmlns:cx4="http://schemas.microsoft.com/office/drawing/2016/5/10/chartex" xmlns:cx3="http://schemas.microsoft.com/office/drawing/2016/5/9/chartex" xmlns:cx2="http://schemas.microsoft.com/office/drawing/2015/10/21/chartex">
+          <mc:Fallback>
             <w:pict>
-              <v:shapetype w14:anchorId="72B8CBC9" id="_x0000_t113" coordsize="21600,21600" o:spt="113" path="m,l,21600r21600,l21600,xem4236,nfl4236,21600em,4236nfl21600,4236e">
+              <v:shapetype w14:anchorId="24A28406" id="_x0000_t113" coordsize="21600,21600" o:spt="113" path="m,l,21600r21600,l21600,xem4236,nfl4236,21600em,4236nfl21600,4236e">
                 <v:stroke joinstyle="miter"/>
                 <v:path o:extrusionok="f" gradientshapeok="t" o:connecttype="rect" textboxrect="4236,4236,21600,21600"/>
               </v:shapetype>
-              <v:shape id="Internal Storage 10" o:spid="_x0000_s1026" type="#_x0000_t113" style="position:absolute;margin-left:284.4pt;margin-top:10.35pt;width:71.35pt;height:60.1pt;z-index:251667456;visibility:visible;mso-wrap-style:square;mso-wrap-distance-left:9pt;mso-wrap-distance-top:0;mso-wrap-distance-right:9pt;mso-wrap-distance-bottom:0;mso-position-horizontal:absolute;mso-position-horizontal-relative:text;mso-position-vertical:absolute;mso-position-vertical-relative:text;v-text-anchor:middle" o:gfxdata="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" fillcolor="#4f81bd [3204]" strokecolor="#c6d9f1 [671]">
+              <v:shape id="Internal Storage 10" o:spid="_x0000_s1026" type="#_x0000_t113" style="position:absolute;margin-left:284.4pt;margin-top:10.35pt;width:71.35pt;height:60.1pt;z-index:251661312;visibility:visible;mso-wrap-style:square;mso-wrap-distance-left:9pt;mso-wrap-distance-top:0;mso-wrap-distance-right:9pt;mso-wrap-distance-bottom:0;mso-position-horizontal:absolute;mso-position-horizontal-relative:text;mso-position-vertical:absolute;mso-position-vertical-relative:text;v-text-anchor:middle" o:gfxdata="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" fillcolor="#4f81bd [3204]" strokecolor="#c6d9f1 [671]">
                 <v:shadow on="t" color="black" opacity="22937f" origin=",.5" offset="0,.63889mm"/>
               </v:shape>
             </w:pict>
@@ -3386,7 +3519,7 @@
         <mc:AlternateContent>
           <mc:Choice Requires="wps">
             <w:drawing>
-              <wp:anchor distT="0" distB="0" distL="114300" distR="114300" simplePos="0" relativeHeight="251669504" behindDoc="0" locked="0" layoutInCell="1" allowOverlap="1" wp14:anchorId="0FA3E393" wp14:editId="383D0AE1">
+              <wp:anchor distT="0" distB="0" distL="114300" distR="114300" simplePos="0" relativeHeight="251663360" behindDoc="0" locked="0" layoutInCell="1" allowOverlap="1" wp14:anchorId="0FA3E393" wp14:editId="5A1D0136">
                 <wp:simplePos x="0" y="0"/>
                 <wp:positionH relativeFrom="column">
                   <wp:posOffset>878509</wp:posOffset>
@@ -3446,9 +3579,9 @@
               </wp:anchor>
             </w:drawing>
           </mc:Choice>
-          <mc:Fallback xmlns:w16sdtdh="http://schemas.microsoft.com/office/word/2020/wordml/sdtdatahash" xmlns:w16="http://schemas.microsoft.com/office/word/2018/wordml" xmlns:w16cid="http://schemas.microsoft.com/office/word/2016/wordml/cid" xmlns:w16cex="http://schemas.microsoft.com/office/word/2018/wordml/cex" xmlns:oel="http://schemas.microsoft.com/office/2019/extlst" xmlns:am3d="http://schemas.microsoft.com/office/drawing/2017/model3d" xmlns:aink="http://schemas.microsoft.com/office/drawing/2016/ink" xmlns:cx8="http://schemas.microsoft.com/office/drawing/2016/5/14/chartex" xmlns:cx7="http://schemas.microsoft.com/office/drawing/2016/5/13/chartex" xmlns:cx6="http://schemas.microsoft.com/office/drawing/2016/5/12/chartex" xmlns:cx5="http://schemas.microsoft.com/office/drawing/2016/5/11/chartex" xmlns:cx4="http://schemas.microsoft.com/office/drawing/2016/5/10/chartex" xmlns:cx3="http://schemas.microsoft.com/office/drawing/2016/5/9/chartex" xmlns:cx2="http://schemas.microsoft.com/office/drawing/2015/10/21/chartex">
+          <mc:Fallback>
             <w:pict>
-              <v:shape w14:anchorId="0B704C11" id="Internal Storage 11" o:spid="_x0000_s1026" type="#_x0000_t113" style="position:absolute;margin-left:69.15pt;margin-top:10.6pt;width:71.35pt;height:60.1pt;z-index:251669504;visibility:visible;mso-wrap-style:square;mso-wrap-distance-left:9pt;mso-wrap-distance-top:0;mso-wrap-distance-right:9pt;mso-wrap-distance-bottom:0;mso-position-horizontal:absolute;mso-position-horizontal-relative:text;mso-position-vertical:absolute;mso-position-vertical-relative:text;v-text-anchor:middle" o:gfxdata="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" fillcolor="red" strokecolor="#f79646 [3209]">
+              <v:shape w14:anchorId="02D4997A" id="Internal Storage 11" o:spid="_x0000_s1026" type="#_x0000_t113" style="position:absolute;margin-left:69.15pt;margin-top:10.6pt;width:71.35pt;height:60.1pt;z-index:251663360;visibility:visible;mso-wrap-style:square;mso-wrap-distance-left:9pt;mso-wrap-distance-top:0;mso-wrap-distance-right:9pt;mso-wrap-distance-bottom:0;mso-position-horizontal:absolute;mso-position-horizontal-relative:text;mso-position-vertical:absolute;mso-position-vertical-relative:text;v-text-anchor:middle" o:gfxdata="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" fillcolor="red" strokecolor="#f79646 [3209]">
                 <v:shadow on="t" color="black" opacity="22937f" origin=",.5" offset="0,.63889mm"/>
               </v:shape>
             </w:pict>
@@ -3469,7 +3602,7 @@
         <mc:AlternateContent>
           <mc:Choice Requires="wps">
             <w:drawing>
-              <wp:anchor distT="0" distB="0" distL="114300" distR="114300" simplePos="0" relativeHeight="251672576" behindDoc="0" locked="0" layoutInCell="1" allowOverlap="1" wp14:anchorId="24F38EC2" wp14:editId="4B4A6C7E">
+              <wp:anchor distT="0" distB="0" distL="114300" distR="114300" simplePos="0" relativeHeight="251666432" behindDoc="0" locked="0" layoutInCell="1" allowOverlap="1" wp14:anchorId="24F38EC2" wp14:editId="25C4562D">
                 <wp:simplePos x="0" y="0"/>
                 <wp:positionH relativeFrom="column">
                   <wp:posOffset>1273544</wp:posOffset>
@@ -3535,9 +3668,9 @@
               </wp:anchor>
             </w:drawing>
           </mc:Choice>
-          <mc:Fallback xmlns:w16sdtdh="http://schemas.microsoft.com/office/word/2020/wordml/sdtdatahash" xmlns:w16="http://schemas.microsoft.com/office/word/2018/wordml" xmlns:w16cid="http://schemas.microsoft.com/office/word/2016/wordml/cid" xmlns:w16cex="http://schemas.microsoft.com/office/word/2018/wordml/cex" xmlns:oel="http://schemas.microsoft.com/office/2019/extlst" xmlns:am3d="http://schemas.microsoft.com/office/drawing/2017/model3d" xmlns:aink="http://schemas.microsoft.com/office/drawing/2016/ink" xmlns:cx8="http://schemas.microsoft.com/office/drawing/2016/5/14/chartex" xmlns:cx7="http://schemas.microsoft.com/office/drawing/2016/5/13/chartex" xmlns:cx6="http://schemas.microsoft.com/office/drawing/2016/5/12/chartex" xmlns:cx5="http://schemas.microsoft.com/office/drawing/2016/5/11/chartex" xmlns:cx4="http://schemas.microsoft.com/office/drawing/2016/5/10/chartex" xmlns:cx3="http://schemas.microsoft.com/office/drawing/2016/5/9/chartex" xmlns:cx2="http://schemas.microsoft.com/office/drawing/2015/10/21/chartex">
+          <mc:Fallback>
             <w:pict>
-              <v:shape w14:anchorId="07CE1249" id="Bent Arrow 13" o:spid="_x0000_s1026" style="position:absolute;margin-left:100.3pt;margin-top:11.75pt;width:70.5pt;height:41.9pt;flip:y;z-index:251672576;visibility:visible;mso-wrap-style:square;mso-width-percent:0;mso-wrap-distance-left:9pt;mso-wrap-distance-top:0;mso-wrap-distance-right:9pt;mso-wrap-distance-bottom:0;mso-position-horizontal:absolute;mso-position-horizontal-relative:text;mso-position-vertical:absolute;mso-position-vertical-relative:text;mso-width-percent:0;mso-width-relative:margin;v-text-anchor:middle" coordsize="895498,532130" o:gfxdata="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" path="m,532130l,247645c,167373,65074,102299,145346,102299r545559,l690905,,895498,184718,690905,369437r,-102300l164838,267137r,l164838,532130,,532130xe" fillcolor="red" stroked="f">
+              <v:shape w14:anchorId="45CF9D4B" id="Bent Arrow 13" o:spid="_x0000_s1026" style="position:absolute;margin-left:100.3pt;margin-top:11.75pt;width:70.5pt;height:41.9pt;flip:y;z-index:251666432;visibility:visible;mso-wrap-style:square;mso-width-percent:0;mso-wrap-distance-left:9pt;mso-wrap-distance-top:0;mso-wrap-distance-right:9pt;mso-wrap-distance-bottom:0;mso-position-horizontal:absolute;mso-position-horizontal-relative:text;mso-position-vertical:absolute;mso-position-vertical-relative:text;mso-width-percent:0;mso-width-relative:margin;v-text-anchor:middle" coordsize="895498,532130" o:gfxdata="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" path="m,532130l,247645c,167373,65074,102299,145346,102299r545559,l690905,,895498,184718,690905,369437r,-102300l164838,267137r,l164838,532130,,532130xe" fillcolor="red" stroked="f">
                 <v:shadow on="t" color="black" opacity="22937f" origin=",.5" offset="0,.63889mm"/>
                 <v:path arrowok="t" o:connecttype="custom" o:connectlocs="0,532130;0,247645;145346,102299;690905,102299;690905,0;895498,184718;690905,369437;690905,267137;164838,267137;164838,267137;164838,532130;0,532130" o:connectangles="0,0,0,0,0,0,0,0,0,0,0,0"/>
               </v:shape>
@@ -3553,7 +3686,7 @@
         <mc:AlternateContent>
           <mc:Choice Requires="wps">
             <w:drawing>
-              <wp:anchor distT="0" distB="0" distL="114300" distR="114300" simplePos="0" relativeHeight="251674624" behindDoc="0" locked="0" layoutInCell="1" allowOverlap="1" wp14:anchorId="0DCDDFAE" wp14:editId="651E01F0">
+              <wp:anchor distT="0" distB="0" distL="114300" distR="114300" simplePos="0" relativeHeight="251668480" behindDoc="0" locked="0" layoutInCell="1" allowOverlap="1" wp14:anchorId="0DCDDFAE" wp14:editId="782AC2DA">
                 <wp:simplePos x="0" y="0"/>
                 <wp:positionH relativeFrom="column">
                   <wp:posOffset>3179134</wp:posOffset>
@@ -3619,9 +3752,9 @@
               </wp:anchor>
             </w:drawing>
           </mc:Choice>
-          <mc:Fallback xmlns:w16sdtdh="http://schemas.microsoft.com/office/word/2020/wordml/sdtdatahash" xmlns:w16="http://schemas.microsoft.com/office/word/2018/wordml" xmlns:w16cid="http://schemas.microsoft.com/office/word/2016/wordml/cid" xmlns:w16cex="http://schemas.microsoft.com/office/word/2018/wordml/cex" xmlns:oel="http://schemas.microsoft.com/office/2019/extlst" xmlns:am3d="http://schemas.microsoft.com/office/drawing/2017/model3d" xmlns:aink="http://schemas.microsoft.com/office/drawing/2016/ink" xmlns:cx8="http://schemas.microsoft.com/office/drawing/2016/5/14/chartex" xmlns:cx7="http://schemas.microsoft.com/office/drawing/2016/5/13/chartex" xmlns:cx6="http://schemas.microsoft.com/office/drawing/2016/5/12/chartex" xmlns:cx5="http://schemas.microsoft.com/office/drawing/2016/5/11/chartex" xmlns:cx4="http://schemas.microsoft.com/office/drawing/2016/5/10/chartex" xmlns:cx3="http://schemas.microsoft.com/office/drawing/2016/5/9/chartex" xmlns:cx2="http://schemas.microsoft.com/office/drawing/2015/10/21/chartex">
+          <mc:Fallback>
             <w:pict>
-              <v:shape w14:anchorId="2DC17362" id="Bent Arrow 14" o:spid="_x0000_s1026" style="position:absolute;margin-left:250.35pt;margin-top:11.75pt;width:81.55pt;height:41.9pt;flip:x y;z-index:251674624;visibility:visible;mso-wrap-style:square;mso-width-percent:0;mso-wrap-distance-left:9pt;mso-wrap-distance-top:0;mso-wrap-distance-right:9pt;mso-wrap-distance-bottom:0;mso-position-horizontal:absolute;mso-position-horizontal-relative:text;mso-position-vertical:absolute;mso-position-vertical-relative:text;mso-width-percent:0;mso-width-relative:margin;v-text-anchor:middle" coordsize="1035537,532130" o:gfxdata="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" path="m,532130l,247645c,167373,65074,102299,145346,102299r685598,l830944,r204593,184718l830944,369437r,-102300l164838,267137r,l164838,532130,,532130xe" fillcolor="#4f81bd [3204]" stroked="f">
+              <v:shape w14:anchorId="5DE1461B" id="Bent Arrow 14" o:spid="_x0000_s1026" style="position:absolute;margin-left:250.35pt;margin-top:11.75pt;width:81.55pt;height:41.9pt;flip:x y;z-index:251668480;visibility:visible;mso-wrap-style:square;mso-width-percent:0;mso-wrap-distance-left:9pt;mso-wrap-distance-top:0;mso-wrap-distance-right:9pt;mso-wrap-distance-bottom:0;mso-position-horizontal:absolute;mso-position-horizontal-relative:text;mso-position-vertical:absolute;mso-position-vertical-relative:text;mso-width-percent:0;mso-width-relative:margin;v-text-anchor:middle" coordsize="1035537,532130" o:gfxdata="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" path="m,532130l,247645c,167373,65074,102299,145346,102299r685598,l830944,r204593,184718l830944,369437r,-102300l164838,267137r,l164838,532130,,532130xe" fillcolor="#4f81bd [3204]" stroked="f">
                 <v:shadow on="t" color="black" opacity="22937f" origin=",.5" offset="0,.63889mm"/>
                 <v:path arrowok="t" o:connecttype="custom" o:connectlocs="0,532130;0,247645;145346,102299;830944,102299;830944,0;1035537,184718;830944,369437;830944,267137;164838,267137;164838,267137;164838,532130;0,532130" o:connectangles="0,0,0,0,0,0,0,0,0,0,0,0"/>
               </v:shape>
@@ -3639,7 +3772,7 @@
         <mc:AlternateContent>
           <mc:Choice Requires="wps">
             <w:drawing>
-              <wp:anchor distT="0" distB="0" distL="114300" distR="114300" simplePos="0" relativeHeight="251680768" behindDoc="0" locked="0" layoutInCell="1" allowOverlap="1" wp14:anchorId="2F0AC26F" wp14:editId="01A563D8">
+              <wp:anchor distT="0" distB="0" distL="114300" distR="114300" simplePos="0" relativeHeight="251674624" behindDoc="0" locked="0" layoutInCell="1" allowOverlap="1" wp14:anchorId="2F0AC26F" wp14:editId="1B82227A">
                 <wp:simplePos x="0" y="0"/>
                 <wp:positionH relativeFrom="column">
                   <wp:posOffset>2294255</wp:posOffset>
@@ -3705,13 +3838,9 @@
               </wp:anchor>
             </w:drawing>
           </mc:Choice>
-          <mc:Fallback xmlns:w16sdtdh="http://schemas.microsoft.com/office/word/2020/wordml/sdtdatahash" xmlns:w16="http://schemas.microsoft.com/office/word/2018/wordml" xmlns:w16cid="http://schemas.microsoft.com/office/word/2016/wordml/cid" xmlns:w16cex="http://schemas.microsoft.com/office/word/2018/wordml/cex" xmlns:oel="http://schemas.microsoft.com/office/2019/extlst" xmlns:am3d="http://schemas.microsoft.com/office/drawing/2017/model3d" xmlns:aink="http://schemas.microsoft.com/office/drawing/2016/ink" xmlns:cx8="http://schemas.microsoft.com/office/drawing/2016/5/14/chartex" xmlns:cx7="http://schemas.microsoft.com/office/drawing/2016/5/13/chartex" xmlns:cx6="http://schemas.microsoft.com/office/drawing/2016/5/12/chartex" xmlns:cx5="http://schemas.microsoft.com/office/drawing/2016/5/11/chartex" xmlns:cx4="http://schemas.microsoft.com/office/drawing/2016/5/10/chartex" xmlns:cx3="http://schemas.microsoft.com/office/drawing/2016/5/9/chartex" xmlns:cx2="http://schemas.microsoft.com/office/drawing/2015/10/21/chartex">
+          <mc:Fallback>
             <w:pict>
-              <v:shapetype w14:anchorId="6F24FF3D" id="_x0000_t113" coordsize="21600,21600" o:spt="113" path="m,l,21600r21600,l21600,xem4236,nfl4236,21600em,4236nfl21600,4236e">
-                <v:stroke joinstyle="miter"/>
-                <v:path o:extrusionok="f" gradientshapeok="t" o:connecttype="rect" textboxrect="4236,4236,21600,21600"/>
-              </v:shapetype>
-              <v:shape id="Internal Storage 18" o:spid="_x0000_s1026" type="#_x0000_t113" style="position:absolute;margin-left:180.65pt;margin-top:11.5pt;width:29.8pt;height:66.85pt;z-index:251680768;visibility:visible;mso-wrap-style:square;mso-width-percent:0;mso-height-percent:0;mso-wrap-distance-left:9pt;mso-wrap-distance-top:0;mso-wrap-distance-right:9pt;mso-wrap-distance-bottom:0;mso-position-horizontal:absolute;mso-position-horizontal-relative:text;mso-position-vertical:absolute;mso-position-vertical-relative:text;mso-width-percent:0;mso-height-percent:0;mso-width-relative:margin;mso-height-relative:margin;v-text-anchor:middle" o:gfxdata="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" fillcolor="red" strokecolor="#f79646 [3209]">
+              <v:shape w14:anchorId="1FF34CB1" id="Internal Storage 18" o:spid="_x0000_s1026" type="#_x0000_t113" style="position:absolute;margin-left:180.65pt;margin-top:11.5pt;width:29.8pt;height:66.85pt;z-index:251674624;visibility:visible;mso-wrap-style:square;mso-width-percent:0;mso-height-percent:0;mso-wrap-distance-left:9pt;mso-wrap-distance-top:0;mso-wrap-distance-right:9pt;mso-wrap-distance-bottom:0;mso-position-horizontal:absolute;mso-position-horizontal-relative:text;mso-position-vertical:absolute;mso-position-vertical-relative:text;mso-width-percent:0;mso-height-percent:0;mso-width-relative:margin;mso-height-relative:margin;v-text-anchor:middle" o:gfxdata="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" fillcolor="red" strokecolor="#f79646 [3209]">
                 <v:shadow on="t" color="black" opacity="22937f" origin=",.5" offset="0,.63889mm"/>
               </v:shape>
             </w:pict>
@@ -3726,7 +3855,7 @@
         <mc:AlternateContent>
           <mc:Choice Requires="wps">
             <w:drawing>
-              <wp:anchor distT="0" distB="0" distL="114300" distR="114300" simplePos="0" relativeHeight="251682816" behindDoc="0" locked="0" layoutInCell="1" allowOverlap="1" wp14:anchorId="434A2576" wp14:editId="5D1BF3B0">
+              <wp:anchor distT="0" distB="0" distL="114300" distR="114300" simplePos="0" relativeHeight="251676672" behindDoc="0" locked="0" layoutInCell="1" allowOverlap="1" wp14:anchorId="434A2576" wp14:editId="6A7170C5">
                 <wp:simplePos x="0" y="0"/>
                 <wp:positionH relativeFrom="column">
                   <wp:posOffset>2685415</wp:posOffset>
@@ -3795,9 +3924,9 @@
               </wp:anchor>
             </w:drawing>
           </mc:Choice>
-          <mc:Fallback xmlns:w16sdtdh="http://schemas.microsoft.com/office/word/2020/wordml/sdtdatahash" xmlns:w16="http://schemas.microsoft.com/office/word/2018/wordml" xmlns:w16cid="http://schemas.microsoft.com/office/word/2016/wordml/cid" xmlns:w16cex="http://schemas.microsoft.com/office/word/2018/wordml/cex" xmlns:oel="http://schemas.microsoft.com/office/2019/extlst" xmlns:am3d="http://schemas.microsoft.com/office/drawing/2017/model3d" xmlns:aink="http://schemas.microsoft.com/office/drawing/2016/ink" xmlns:cx8="http://schemas.microsoft.com/office/drawing/2016/5/14/chartex" xmlns:cx7="http://schemas.microsoft.com/office/drawing/2016/5/13/chartex" xmlns:cx6="http://schemas.microsoft.com/office/drawing/2016/5/12/chartex" xmlns:cx5="http://schemas.microsoft.com/office/drawing/2016/5/11/chartex" xmlns:cx4="http://schemas.microsoft.com/office/drawing/2016/5/10/chartex" xmlns:cx3="http://schemas.microsoft.com/office/drawing/2016/5/9/chartex" xmlns:cx2="http://schemas.microsoft.com/office/drawing/2015/10/21/chartex">
+          <mc:Fallback>
             <w:pict>
-              <v:shape w14:anchorId="78C1EE87" id="Internal Storage 19" o:spid="_x0000_s1026" type="#_x0000_t113" style="position:absolute;margin-left:211.45pt;margin-top:11.5pt;width:29.8pt;height:54.95pt;z-index:251682816;visibility:visible;mso-wrap-style:square;mso-width-percent:0;mso-height-percent:0;mso-wrap-distance-left:9pt;mso-wrap-distance-top:0;mso-wrap-distance-right:9pt;mso-wrap-distance-bottom:0;mso-position-horizontal:absolute;mso-position-horizontal-relative:text;mso-position-vertical:absolute;mso-position-vertical-relative:text;mso-width-percent:0;mso-height-percent:0;mso-width-relative:margin;mso-height-relative:margin;v-text-anchor:middle" o:gfxdata="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" fillcolor="#4f81bd [3204]" strokecolor="#c6d9f1 [671]">
+              <v:shape w14:anchorId="153863C8" id="Internal Storage 19" o:spid="_x0000_s1026" type="#_x0000_t113" style="position:absolute;margin-left:211.45pt;margin-top:11.5pt;width:29.8pt;height:54.95pt;z-index:251676672;visibility:visible;mso-wrap-style:square;mso-width-percent:0;mso-height-percent:0;mso-wrap-distance-left:9pt;mso-wrap-distance-top:0;mso-wrap-distance-right:9pt;mso-wrap-distance-bottom:0;mso-position-horizontal:absolute;mso-position-horizontal-relative:text;mso-position-vertical:absolute;mso-position-vertical-relative:text;mso-width-percent:0;mso-height-percent:0;mso-width-relative:margin;mso-height-relative:margin;v-text-anchor:middle" o:gfxdata="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" fillcolor="#4f81bd [3204]" strokecolor="#c6d9f1 [671]">
                 <v:shadow on="t" color="black" opacity="22937f" origin=",.5" offset="0,.63889mm"/>
               </v:shape>
             </w:pict>
@@ -3812,7 +3941,7 @@
         <mc:AlternateContent>
           <mc:Choice Requires="wps">
             <w:drawing>
-              <wp:anchor distT="0" distB="0" distL="114300" distR="114300" simplePos="0" relativeHeight="251685888" behindDoc="0" locked="0" layoutInCell="1" allowOverlap="1" wp14:anchorId="57A12943" wp14:editId="03D9FF18">
+              <wp:anchor distT="0" distB="0" distL="114300" distR="114300" simplePos="0" relativeHeight="251679744" behindDoc="0" locked="0" layoutInCell="1" allowOverlap="1" wp14:anchorId="57A12943" wp14:editId="1D00163A">
                 <wp:simplePos x="0" y="0"/>
                 <wp:positionH relativeFrom="column">
                   <wp:posOffset>2303145</wp:posOffset>
@@ -3881,9 +4010,9 @@
               </wp:anchor>
             </w:drawing>
           </mc:Choice>
-          <mc:Fallback xmlns:w16sdtdh="http://schemas.microsoft.com/office/word/2020/wordml/sdtdatahash" xmlns:w16="http://schemas.microsoft.com/office/word/2018/wordml" xmlns:w16cid="http://schemas.microsoft.com/office/word/2016/wordml/cid" xmlns:w16cex="http://schemas.microsoft.com/office/word/2018/wordml/cex" xmlns:oel="http://schemas.microsoft.com/office/2019/extlst" xmlns:am3d="http://schemas.microsoft.com/office/drawing/2017/model3d" xmlns:aink="http://schemas.microsoft.com/office/drawing/2016/ink" xmlns:cx8="http://schemas.microsoft.com/office/drawing/2016/5/14/chartex" xmlns:cx7="http://schemas.microsoft.com/office/drawing/2016/5/13/chartex" xmlns:cx6="http://schemas.microsoft.com/office/drawing/2016/5/12/chartex" xmlns:cx5="http://schemas.microsoft.com/office/drawing/2016/5/11/chartex" xmlns:cx4="http://schemas.microsoft.com/office/drawing/2016/5/10/chartex" xmlns:cx3="http://schemas.microsoft.com/office/drawing/2016/5/9/chartex" xmlns:cx2="http://schemas.microsoft.com/office/drawing/2015/10/21/chartex">
+          <mc:Fallback>
             <w:pict>
-              <v:rect w14:anchorId="3CD04F96" id="Rectangle 26" o:spid="_x0000_s1026" style="position:absolute;margin-left:181.35pt;margin-top:47.45pt;width:28.3pt;height:4.25pt;z-index:251685888;visibility:visible;mso-wrap-style:square;mso-width-percent:0;mso-height-percent:0;mso-wrap-distance-left:9pt;mso-wrap-distance-top:0;mso-wrap-distance-right:9pt;mso-wrap-distance-bottom:0;mso-position-horizontal:absolute;mso-position-horizontal-relative:text;mso-position-vertical:absolute;mso-position-vertical-relative:text;mso-width-percent:0;mso-height-percent:0;mso-width-relative:margin;mso-height-relative:margin;v-text-anchor:middle" o:gfxdata="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" fillcolor="white [3212]" stroked="f">
+              <v:rect w14:anchorId="6590A52D" id="Rectangle 26" o:spid="_x0000_s1026" style="position:absolute;margin-left:181.35pt;margin-top:47.45pt;width:28.3pt;height:4.25pt;z-index:251679744;visibility:visible;mso-wrap-style:square;mso-width-percent:0;mso-height-percent:0;mso-wrap-distance-left:9pt;mso-wrap-distance-top:0;mso-wrap-distance-right:9pt;mso-wrap-distance-bottom:0;mso-position-horizontal:absolute;mso-position-horizontal-relative:text;mso-position-vertical:absolute;mso-position-vertical-relative:text;mso-width-percent:0;mso-height-percent:0;mso-width-relative:margin;mso-height-relative:margin;v-text-anchor:middle" o:gfxdata="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" fillcolor="white [3212]" stroked="f">
                 <v:fill r:id="rId14" o:title="" color2="red" type="pattern"/>
                 <v:shadow on="t" color="black" opacity="22937f" origin=",.5" offset="0,.63889mm"/>
               </v:rect>
@@ -3901,7 +4030,7 @@
         <mc:AlternateContent>
           <mc:Choice Requires="wps">
             <w:drawing>
-              <wp:anchor distT="0" distB="0" distL="114300" distR="114300" simplePos="0" relativeHeight="251683840" behindDoc="0" locked="0" layoutInCell="1" allowOverlap="1" wp14:anchorId="424F992C" wp14:editId="0DB3CB18">
+              <wp:anchor distT="0" distB="0" distL="114300" distR="114300" simplePos="0" relativeHeight="251677696" behindDoc="0" locked="0" layoutInCell="1" allowOverlap="1" wp14:anchorId="424F992C" wp14:editId="27616EB0">
                 <wp:simplePos x="0" y="0"/>
                 <wp:positionH relativeFrom="column">
                   <wp:posOffset>2303618</wp:posOffset>
@@ -3970,10 +4099,10 @@
               </wp:anchor>
             </w:drawing>
           </mc:Choice>
-          <mc:Fallback xmlns:w16sdtdh="http://schemas.microsoft.com/office/word/2020/wordml/sdtdatahash" xmlns:w16="http://schemas.microsoft.com/office/word/2018/wordml" xmlns:w16cid="http://schemas.microsoft.com/office/word/2016/wordml/cid" xmlns:w16cex="http://schemas.microsoft.com/office/word/2018/wordml/cex" xmlns:oel="http://schemas.microsoft.com/office/2019/extlst" xmlns:am3d="http://schemas.microsoft.com/office/drawing/2017/model3d" xmlns:aink="http://schemas.microsoft.com/office/drawing/2016/ink" xmlns:cx8="http://schemas.microsoft.com/office/drawing/2016/5/14/chartex" xmlns:cx7="http://schemas.microsoft.com/office/drawing/2016/5/13/chartex" xmlns:cx6="http://schemas.microsoft.com/office/drawing/2016/5/12/chartex" xmlns:cx5="http://schemas.microsoft.com/office/drawing/2016/5/11/chartex" xmlns:cx4="http://schemas.microsoft.com/office/drawing/2016/5/10/chartex" xmlns:cx3="http://schemas.microsoft.com/office/drawing/2016/5/9/chartex" xmlns:cx2="http://schemas.microsoft.com/office/drawing/2015/10/21/chartex">
+          <mc:Fallback>
             <w:pict>
-              <v:rect w14:anchorId="43758B2F" id="Rectangle 20" o:spid="_x0000_s1026" style="position:absolute;margin-left:181.4pt;margin-top:5.1pt;width:28.35pt;height:4.25pt;z-index:251683840;visibility:visible;mso-wrap-style:square;mso-width-percent:0;mso-height-percent:0;mso-wrap-distance-left:9pt;mso-wrap-distance-top:0;mso-wrap-distance-right:9pt;mso-wrap-distance-bottom:0;mso-position-horizontal:absolute;mso-position-horizontal-relative:text;mso-position-vertical:absolute;mso-position-vertical-relative:text;mso-width-percent:0;mso-height-percent:0;mso-width-relative:margin;mso-height-relative:margin;v-text-anchor:middle" o:gfxdata="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" fillcolor="white [3212]" stroked="f">
-                <v:fill r:id="rId15" o:title="" color2="red" type="pattern"/>
+              <v:rect w14:anchorId="7FCF93F3" id="Rectangle 20" o:spid="_x0000_s1026" style="position:absolute;margin-left:181.4pt;margin-top:5.1pt;width:28.35pt;height:4.25pt;z-index:251677696;visibility:visible;mso-wrap-style:square;mso-width-percent:0;mso-height-percent:0;mso-wrap-distance-left:9pt;mso-wrap-distance-top:0;mso-wrap-distance-right:9pt;mso-wrap-distance-bottom:0;mso-position-horizontal:absolute;mso-position-horizontal-relative:text;mso-position-vertical:absolute;mso-position-vertical-relative:text;mso-width-percent:0;mso-height-percent:0;mso-width-relative:margin;mso-height-relative:margin;v-text-anchor:middle" o:gfxdata="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" fillcolor="white [3212]" stroked="f">
+                <v:fill r:id="rId14" o:title="" color2="red" type="pattern"/>
                 <v:shadow on="t" color="black" opacity="22937f" origin=",.5" offset="0,.63889mm"/>
               </v:rect>
             </w:pict>
@@ -3991,7 +4120,7 @@
         <mc:AlternateContent>
           <mc:Choice Requires="wps">
             <w:drawing>
-              <wp:anchor distT="0" distB="0" distL="114300" distR="114300" simplePos="0" relativeHeight="251692032" behindDoc="0" locked="0" layoutInCell="1" allowOverlap="1" wp14:anchorId="06AC1B1A" wp14:editId="4038AD7E">
+              <wp:anchor distT="0" distB="0" distL="114300" distR="114300" simplePos="0" relativeHeight="251685888" behindDoc="0" locked="0" layoutInCell="1" allowOverlap="1" wp14:anchorId="06AC1B1A" wp14:editId="5FE01194">
                 <wp:simplePos x="0" y="0"/>
                 <wp:positionH relativeFrom="column">
                   <wp:posOffset>3731895</wp:posOffset>
@@ -4145,9 +4274,9 @@
               </wp:anchor>
             </w:drawing>
           </mc:Choice>
-          <mc:Fallback xmlns:w16sdtdh="http://schemas.microsoft.com/office/word/2020/wordml/sdtdatahash" xmlns:w16="http://schemas.microsoft.com/office/word/2018/wordml" xmlns:w16cid="http://schemas.microsoft.com/office/word/2016/wordml/cid" xmlns:w16cex="http://schemas.microsoft.com/office/word/2018/wordml/cex" xmlns:oel="http://schemas.microsoft.com/office/2019/extlst" xmlns:am3d="http://schemas.microsoft.com/office/drawing/2017/model3d" xmlns:aink="http://schemas.microsoft.com/office/drawing/2016/ink" xmlns:cx8="http://schemas.microsoft.com/office/drawing/2016/5/14/chartex" xmlns:cx7="http://schemas.microsoft.com/office/drawing/2016/5/13/chartex" xmlns:cx6="http://schemas.microsoft.com/office/drawing/2016/5/12/chartex" xmlns:cx5="http://schemas.microsoft.com/office/drawing/2016/5/11/chartex" xmlns:cx4="http://schemas.microsoft.com/office/drawing/2016/5/10/chartex" xmlns:cx3="http://schemas.microsoft.com/office/drawing/2016/5/9/chartex" xmlns:cx2="http://schemas.microsoft.com/office/drawing/2015/10/21/chartex">
+          <mc:Fallback>
             <w:pict>
-              <v:shape w14:anchorId="06AC1B1A" id="Text Box 29" o:spid="_x0000_s1034" type="#_x0000_t202" style="position:absolute;margin-left:293.85pt;margin-top:13.65pt;width:128.9pt;height:88.4pt;z-index:251692032;visibility:visible;mso-wrap-style:square;mso-width-percent:0;mso-height-percent:0;mso-wrap-distance-left:9pt;mso-wrap-distance-top:0;mso-wrap-distance-right:9pt;mso-wrap-distance-bottom:0;mso-position-horizontal:absolute;mso-position-horizontal-relative:text;mso-position-vertical:absolute;mso-position-vertical-relative:text;mso-width-percent:0;mso-height-percent:0;mso-width-relative:margin;mso-height-relative:margin;v-text-anchor:top" o:gfxdata="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" filled="f" stroked="f" strokeweight=".5pt">
+              <v:shape w14:anchorId="06AC1B1A" id="Text Box 29" o:spid="_x0000_s1034" type="#_x0000_t202" style="position:absolute;margin-left:293.85pt;margin-top:13.65pt;width:128.9pt;height:88.4pt;z-index:251685888;visibility:visible;mso-wrap-style:square;mso-width-percent:0;mso-height-percent:0;mso-wrap-distance-left:9pt;mso-wrap-distance-top:0;mso-wrap-distance-right:9pt;mso-wrap-distance-bottom:0;mso-position-horizontal:absolute;mso-position-horizontal-relative:text;mso-position-vertical:absolute;mso-position-vertical-relative:text;mso-width-percent:0;mso-height-percent:0;mso-width-relative:margin;mso-height-relative:margin;v-text-anchor:top" o:gfxdata="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" filled="f" stroked="f" strokeweight=".5pt">
                 <v:textbox>
                   <w:txbxContent>
                     <w:p>
@@ -4267,7 +4396,7 @@
         <mc:AlternateContent>
           <mc:Choice Requires="wps">
             <w:drawing>
-              <wp:anchor distT="0" distB="0" distL="114300" distR="114300" simplePos="0" relativeHeight="251678720" behindDoc="0" locked="0" layoutInCell="1" allowOverlap="1" wp14:anchorId="53EF603C" wp14:editId="11514559">
+              <wp:anchor distT="0" distB="0" distL="114300" distR="114300" simplePos="0" relativeHeight="251672576" behindDoc="0" locked="0" layoutInCell="1" allowOverlap="1" wp14:anchorId="53EF603C" wp14:editId="320F4B16">
                 <wp:simplePos x="0" y="0"/>
                 <wp:positionH relativeFrom="column">
                   <wp:posOffset>880141</wp:posOffset>
@@ -4379,12 +4508,21 @@
                               </w:rPr>
                               <w:t xml:space="preserve"> </w:t>
                             </w:r>
+                            <w:proofErr w:type="gramStart"/>
                             <w:r>
                               <w:rPr>
                                 <w:sz w:val="18"/>
                                 <w:szCs w:val="18"/>
                               </w:rPr>
-                              <w:t>compared and a small list of changes</w:t>
+                              <w:t>compared</w:t>
+                            </w:r>
+                            <w:proofErr w:type="gramEnd"/>
+                            <w:r>
+                              <w:rPr>
+                                <w:sz w:val="18"/>
+                                <w:szCs w:val="18"/>
+                              </w:rPr>
+                              <w:t xml:space="preserve"> and a small list of changes</w:t>
                             </w:r>
                             <w:r>
                               <w:rPr>
@@ -4428,9 +4566,9 @@
               </wp:anchor>
             </w:drawing>
           </mc:Choice>
-          <mc:Fallback xmlns:w16sdtdh="http://schemas.microsoft.com/office/word/2020/wordml/sdtdatahash" xmlns:w16="http://schemas.microsoft.com/office/word/2018/wordml" xmlns:w16cid="http://schemas.microsoft.com/office/word/2016/wordml/cid" xmlns:w16cex="http://schemas.microsoft.com/office/word/2018/wordml/cex" xmlns:oel="http://schemas.microsoft.com/office/2019/extlst" xmlns:am3d="http://schemas.microsoft.com/office/drawing/2017/model3d" xmlns:aink="http://schemas.microsoft.com/office/drawing/2016/ink" xmlns:cx8="http://schemas.microsoft.com/office/drawing/2016/5/14/chartex" xmlns:cx7="http://schemas.microsoft.com/office/drawing/2016/5/13/chartex" xmlns:cx6="http://schemas.microsoft.com/office/drawing/2016/5/12/chartex" xmlns:cx5="http://schemas.microsoft.com/office/drawing/2016/5/11/chartex" xmlns:cx4="http://schemas.microsoft.com/office/drawing/2016/5/10/chartex" xmlns:cx3="http://schemas.microsoft.com/office/drawing/2016/5/9/chartex" xmlns:cx2="http://schemas.microsoft.com/office/drawing/2015/10/21/chartex">
+          <mc:Fallback>
             <w:pict>
-              <v:shape w14:anchorId="53EF603C" id="Text Box 17" o:spid="_x0000_s1035" type="#_x0000_t202" style="position:absolute;margin-left:69.3pt;margin-top:10.35pt;width:132.7pt;height:102.1pt;z-index:251678720;visibility:visible;mso-wrap-style:square;mso-width-percent:0;mso-height-percent:0;mso-wrap-distance-left:9pt;mso-wrap-distance-top:0;mso-wrap-distance-right:9pt;mso-wrap-distance-bottom:0;mso-position-horizontal:absolute;mso-position-horizontal-relative:text;mso-position-vertical:absolute;mso-position-vertical-relative:text;mso-width-percent:0;mso-height-percent:0;mso-width-relative:margin;mso-height-relative:margin;v-text-anchor:top" o:gfxdata="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" filled="f" stroked="f" strokeweight=".5pt">
+              <v:shape w14:anchorId="53EF603C" id="Text Box 17" o:spid="_x0000_s1035" type="#_x0000_t202" style="position:absolute;margin-left:69.3pt;margin-top:10.35pt;width:132.7pt;height:102.1pt;z-index:251672576;visibility:visible;mso-wrap-style:square;mso-width-percent:0;mso-height-percent:0;mso-wrap-distance-left:9pt;mso-wrap-distance-top:0;mso-wrap-distance-right:9pt;mso-wrap-distance-bottom:0;mso-position-horizontal:absolute;mso-position-horizontal-relative:text;mso-position-vertical:absolute;mso-position-vertical-relative:text;mso-width-percent:0;mso-height-percent:0;mso-width-relative:margin;mso-height-relative:margin;v-text-anchor:top" o:gfxdata="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" filled="f" stroked="f" strokeweight=".5pt">
                 <v:textbox>
                   <w:txbxContent>
                     <w:p>
@@ -4568,7 +4706,7 @@
         <mc:AlternateContent>
           <mc:Choice Requires="wps">
             <w:drawing>
-              <wp:anchor distT="0" distB="0" distL="114300" distR="114300" simplePos="0" relativeHeight="251687936" behindDoc="0" locked="0" layoutInCell="1" allowOverlap="1" wp14:anchorId="16159345" wp14:editId="01D69B06">
+              <wp:anchor distT="0" distB="0" distL="114300" distR="114300" simplePos="0" relativeHeight="251681792" behindDoc="0" locked="0" layoutInCell="1" allowOverlap="1" wp14:anchorId="16159345" wp14:editId="0FC04930">
                 <wp:simplePos x="0" y="0"/>
                 <wp:positionH relativeFrom="column">
                   <wp:posOffset>2303618</wp:posOffset>
@@ -4637,9 +4775,9 @@
               </wp:anchor>
             </w:drawing>
           </mc:Choice>
-          <mc:Fallback xmlns:w16sdtdh="http://schemas.microsoft.com/office/word/2020/wordml/sdtdatahash" xmlns:w16="http://schemas.microsoft.com/office/word/2018/wordml" xmlns:w16cid="http://schemas.microsoft.com/office/word/2016/wordml/cid" xmlns:w16cex="http://schemas.microsoft.com/office/word/2018/wordml/cex" xmlns:oel="http://schemas.microsoft.com/office/2019/extlst" xmlns:am3d="http://schemas.microsoft.com/office/drawing/2017/model3d" xmlns:aink="http://schemas.microsoft.com/office/drawing/2016/ink" xmlns:cx8="http://schemas.microsoft.com/office/drawing/2016/5/14/chartex" xmlns:cx7="http://schemas.microsoft.com/office/drawing/2016/5/13/chartex" xmlns:cx6="http://schemas.microsoft.com/office/drawing/2016/5/12/chartex" xmlns:cx5="http://schemas.microsoft.com/office/drawing/2016/5/11/chartex" xmlns:cx4="http://schemas.microsoft.com/office/drawing/2016/5/10/chartex" xmlns:cx3="http://schemas.microsoft.com/office/drawing/2016/5/9/chartex" xmlns:cx2="http://schemas.microsoft.com/office/drawing/2015/10/21/chartex">
+          <mc:Fallback>
             <w:pict>
-              <v:rect w14:anchorId="4054666F" id="Rectangle 27" o:spid="_x0000_s1026" style="position:absolute;margin-left:181.4pt;margin-top:8.15pt;width:28.35pt;height:11pt;z-index:251687936;visibility:visible;mso-wrap-style:square;mso-width-percent:0;mso-height-percent:0;mso-wrap-distance-left:9pt;mso-wrap-distance-top:0;mso-wrap-distance-right:9pt;mso-wrap-distance-bottom:0;mso-position-horizontal:absolute;mso-position-horizontal-relative:text;mso-position-vertical:absolute;mso-position-vertical-relative:text;mso-width-percent:0;mso-height-percent:0;mso-width-relative:margin;mso-height-relative:margin;v-text-anchor:middle" o:gfxdata="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" fillcolor="white [3212]" stroked="f">
+              <v:rect w14:anchorId="019103BD" id="Rectangle 27" o:spid="_x0000_s1026" style="position:absolute;margin-left:181.4pt;margin-top:8.15pt;width:28.35pt;height:11pt;z-index:251681792;visibility:visible;mso-wrap-style:square;mso-width-percent:0;mso-height-percent:0;mso-wrap-distance-left:9pt;mso-wrap-distance-top:0;mso-wrap-distance-right:9pt;mso-wrap-distance-bottom:0;mso-position-horizontal:absolute;mso-position-horizontal-relative:text;mso-position-vertical:absolute;mso-position-vertical-relative:text;mso-width-percent:0;mso-height-percent:0;mso-width-relative:margin;mso-height-relative:margin;v-text-anchor:middle" o:gfxdata="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" fillcolor="white [3212]" stroked="f">
                 <v:fill r:id="rId14" o:title="" color2="red" type="pattern"/>
                 <v:shadow on="t" color="black" opacity="22937f" origin=",.5" offset="0,.63889mm"/>
               </v:rect>
@@ -4658,7 +4796,7 @@
         <mc:AlternateContent>
           <mc:Choice Requires="wps">
             <w:drawing>
-              <wp:anchor distT="0" distB="0" distL="114300" distR="114300" simplePos="0" relativeHeight="251689984" behindDoc="0" locked="0" layoutInCell="1" allowOverlap="1" wp14:anchorId="335AF40D" wp14:editId="622ABA54">
+              <wp:anchor distT="0" distB="0" distL="114300" distR="114300" simplePos="0" relativeHeight="251683840" behindDoc="0" locked="0" layoutInCell="1" allowOverlap="1" wp14:anchorId="335AF40D" wp14:editId="5EC460C5">
                 <wp:simplePos x="0" y="0"/>
                 <wp:positionH relativeFrom="column">
                   <wp:posOffset>2508088</wp:posOffset>
@@ -4716,9 +4854,9 @@
               </wp:anchor>
             </w:drawing>
           </mc:Choice>
-          <mc:Fallback xmlns:w16sdtdh="http://schemas.microsoft.com/office/word/2020/wordml/sdtdatahash" xmlns:w16="http://schemas.microsoft.com/office/word/2018/wordml" xmlns:w16cid="http://schemas.microsoft.com/office/word/2016/wordml/cid" xmlns:w16cex="http://schemas.microsoft.com/office/word/2018/wordml/cex" xmlns:oel="http://schemas.microsoft.com/office/2019/extlst" xmlns:am3d="http://schemas.microsoft.com/office/drawing/2017/model3d" xmlns:aink="http://schemas.microsoft.com/office/drawing/2016/ink" xmlns:cx8="http://schemas.microsoft.com/office/drawing/2016/5/14/chartex" xmlns:cx7="http://schemas.microsoft.com/office/drawing/2016/5/13/chartex" xmlns:cx6="http://schemas.microsoft.com/office/drawing/2016/5/12/chartex" xmlns:cx5="http://schemas.microsoft.com/office/drawing/2016/5/11/chartex" xmlns:cx4="http://schemas.microsoft.com/office/drawing/2016/5/10/chartex" xmlns:cx3="http://schemas.microsoft.com/office/drawing/2016/5/9/chartex" xmlns:cx2="http://schemas.microsoft.com/office/drawing/2015/10/21/chartex">
+          <mc:Fallback>
             <w:pict>
-              <v:shape w14:anchorId="7CCD6573" id="Down Arrow 28" o:spid="_x0000_s1026" type="#_x0000_t67" style="position:absolute;margin-left:197.5pt;margin-top:4pt;width:26.25pt;height:29.4pt;z-index:251689984;visibility:visible;mso-wrap-style:square;mso-wrap-distance-left:9pt;mso-wrap-distance-top:0;mso-wrap-distance-right:9pt;mso-wrap-distance-bottom:0;mso-position-horizontal:absolute;mso-position-horizontal-relative:text;mso-position-vertical:absolute;mso-position-vertical-relative:text;v-text-anchor:middle" o:gfxdata="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" adj="11957" fillcolor="#00b050" stroked="f">
+              <v:shape w14:anchorId="5551C35F" id="Down Arrow 28" o:spid="_x0000_s1026" type="#_x0000_t67" style="position:absolute;margin-left:197.5pt;margin-top:4pt;width:26.25pt;height:29.4pt;z-index:251683840;visibility:visible;mso-wrap-style:square;mso-wrap-distance-left:9pt;mso-wrap-distance-top:0;mso-wrap-distance-right:9pt;mso-wrap-distance-bottom:0;mso-position-horizontal:absolute;mso-position-horizontal-relative:text;mso-position-vertical:absolute;mso-position-vertical-relative:text;v-text-anchor:middle" o:gfxdata="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" adj="11957" fillcolor="#00b050" stroked="f">
                 <v:shadow on="t" color="black" opacity="22937f" origin=",.5" offset="0,.63889mm"/>
               </v:shape>
             </w:pict>
@@ -4736,7 +4874,7 @@
         <mc:AlternateContent>
           <mc:Choice Requires="wps">
             <w:drawing>
-              <wp:anchor distT="0" distB="0" distL="114300" distR="114300" simplePos="0" relativeHeight="251676672" behindDoc="0" locked="0" layoutInCell="1" allowOverlap="1" wp14:anchorId="56E8D162" wp14:editId="23681A19">
+              <wp:anchor distT="0" distB="0" distL="114300" distR="114300" simplePos="0" relativeHeight="251670528" behindDoc="0" locked="0" layoutInCell="1" allowOverlap="1" wp14:anchorId="56E8D162" wp14:editId="2EC15775">
                 <wp:simplePos x="0" y="0"/>
                 <wp:positionH relativeFrom="column">
                   <wp:posOffset>2292823</wp:posOffset>
@@ -4805,9 +4943,9 @@
               </wp:anchor>
             </w:drawing>
           </mc:Choice>
-          <mc:Fallback xmlns:w16sdtdh="http://schemas.microsoft.com/office/word/2020/wordml/sdtdatahash" xmlns:w16="http://schemas.microsoft.com/office/word/2018/wordml" xmlns:w16cid="http://schemas.microsoft.com/office/word/2016/wordml/cid" xmlns:w16cex="http://schemas.microsoft.com/office/word/2018/wordml/cex" xmlns:oel="http://schemas.microsoft.com/office/2019/extlst" xmlns:am3d="http://schemas.microsoft.com/office/drawing/2017/model3d" xmlns:aink="http://schemas.microsoft.com/office/drawing/2016/ink" xmlns:cx8="http://schemas.microsoft.com/office/drawing/2016/5/14/chartex" xmlns:cx7="http://schemas.microsoft.com/office/drawing/2016/5/13/chartex" xmlns:cx6="http://schemas.microsoft.com/office/drawing/2016/5/12/chartex" xmlns:cx5="http://schemas.microsoft.com/office/drawing/2016/5/11/chartex" xmlns:cx4="http://schemas.microsoft.com/office/drawing/2016/5/10/chartex" xmlns:cx3="http://schemas.microsoft.com/office/drawing/2016/5/9/chartex" xmlns:cx2="http://schemas.microsoft.com/office/drawing/2015/10/21/chartex">
+          <mc:Fallback>
             <w:pict>
-              <v:shape w14:anchorId="12FBE90D" id="Internal Storage 16" o:spid="_x0000_s1026" type="#_x0000_t113" style="position:absolute;margin-left:180.55pt;margin-top:14pt;width:60.65pt;height:25.5pt;z-index:251676672;visibility:visible;mso-wrap-style:square;mso-width-percent:0;mso-height-percent:0;mso-wrap-distance-left:9pt;mso-wrap-distance-top:0;mso-wrap-distance-right:9pt;mso-wrap-distance-bottom:0;mso-position-horizontal:absolute;mso-position-horizontal-relative:text;mso-position-vertical:absolute;mso-position-vertical-relative:text;mso-width-percent:0;mso-height-percent:0;mso-width-relative:margin;mso-height-relative:margin;v-text-anchor:middle" o:gfxdata="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" fillcolor="#00b050" strokecolor="#c2d69b [1942]">
+              <v:shape w14:anchorId="1D6F2633" id="Internal Storage 16" o:spid="_x0000_s1026" type="#_x0000_t113" style="position:absolute;margin-left:180.55pt;margin-top:14pt;width:60.65pt;height:25.5pt;z-index:251670528;visibility:visible;mso-wrap-style:square;mso-width-percent:0;mso-height-percent:0;mso-wrap-distance-left:9pt;mso-wrap-distance-top:0;mso-wrap-distance-right:9pt;mso-wrap-distance-bottom:0;mso-position-horizontal:absolute;mso-position-horizontal-relative:text;mso-position-vertical:absolute;mso-position-vertical-relative:text;mso-width-percent:0;mso-height-percent:0;mso-width-relative:margin;mso-height-relative:margin;v-text-anchor:middle" o:gfxdata="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" fillcolor="#00b050" strokecolor="#c2d69b [1942]">
                 <v:shadow on="t" color="black" opacity="22937f" origin=",.5" offset="0,.63889mm"/>
               </v:shape>
             </w:pict>
@@ -4832,7 +4970,7 @@
     </w:p>
     <w:p>
       <w:pPr>
-        <w:pStyle w:val="Prrafodelista"/>
+        <w:pStyle w:val="ListParagraph"/>
         <w:numPr>
           <w:ilvl w:val="0"/>
           <w:numId w:val="18"/>
@@ -4851,10 +4989,18 @@
         <w:t>incremental</w:t>
       </w:r>
       <w:r>
-        <w:t>: i</w:t>
-      </w:r>
-      <w:r>
-        <w:t xml:space="preserve">n order to make the </w:t>
+        <w:t xml:space="preserve">: </w:t>
+      </w:r>
+      <w:proofErr w:type="gramStart"/>
+      <w:r>
+        <w:t>i</w:t>
+      </w:r>
+      <w:r>
+        <w:t>n order to</w:t>
+      </w:r>
+      <w:proofErr w:type="gramEnd"/>
+      <w:r>
+        <w:t xml:space="preserve"> make the </w:t>
       </w:r>
       <w:r>
         <w:t>updates</w:t>
@@ -4872,8 +5018,13 @@
       <w:r>
         <w:t xml:space="preserve">. </w:t>
       </w:r>
-      <w:r>
-        <w:t xml:space="preserve">So </w:t>
+      <w:proofErr w:type="gramStart"/>
+      <w:r>
+        <w:t>So</w:t>
+      </w:r>
+      <w:proofErr w:type="gramEnd"/>
+      <w:r>
+        <w:t xml:space="preserve"> </w:t>
       </w:r>
       <w:r>
         <w:t>i</w:t>
@@ -4898,7 +5049,15 @@
         <w:t xml:space="preserve"> </w:t>
       </w:r>
       <w:r>
-        <w:t>faster than re-uploading all SIDAInfo data every time</w:t>
+        <w:t xml:space="preserve">faster than re-uploading all </w:t>
+      </w:r>
+      <w:proofErr w:type="spellStart"/>
+      <w:r>
+        <w:t>SIDAInfo</w:t>
+      </w:r>
+      <w:proofErr w:type="spellEnd"/>
+      <w:r>
+        <w:t xml:space="preserve"> data every time</w:t>
       </w:r>
       <w:r>
         <w:t>, as data can be very rapidly read from the DHIS2 API, but updates to the DHIS2 API are relatively slow.</w:t>
@@ -4906,7 +5065,7 @@
     </w:p>
     <w:p>
       <w:pPr>
-        <w:pStyle w:val="Prrafodelista"/>
+        <w:pStyle w:val="ListParagraph"/>
         <w:numPr>
           <w:ilvl w:val="0"/>
           <w:numId w:val="18"/>
@@ -4915,7 +5074,15 @@
         <w:contextualSpacing w:val="0"/>
       </w:pPr>
       <w:r>
-        <w:t xml:space="preserve">Because this incremental process involves comparing SIDAInfo and DHIS2 data every time the interoperability scripts run, it is a </w:t>
+        <w:t xml:space="preserve">Because this incremental process involves comparing </w:t>
+      </w:r>
+      <w:proofErr w:type="spellStart"/>
+      <w:r>
+        <w:t>SIDAInfo</w:t>
+      </w:r>
+      <w:proofErr w:type="spellEnd"/>
+      <w:r>
+        <w:t xml:space="preserve"> and DHIS2 data every time the interoperability scripts run, it is a </w:t>
       </w:r>
       <w:r>
         <w:rPr>
@@ -4949,12 +5116,36 @@
         <w:t>process</w:t>
       </w:r>
       <w:r>
-        <w:t xml:space="preserve"> which protects the integrity of SIDAInfo data held in DHIS2. If, for example, DHIS2 is rolled back to an earlier backup, losing SIDAInfo data that had already been uploaded, then the incremental process will detect this and re-upload the missing data. Likewise, if data is deleted from a SIDAInfo site after it has been uploaded to DHIS2, the incremental process will detect this and then also remove that data from DHIS2. (Note that all deletes in DHIS2 are ‘soft deletes’, which means a hidden record of all deleted data is stored in DHIS2.)</w:t>
+        <w:t xml:space="preserve"> which protects the integrity of </w:t>
+      </w:r>
+      <w:proofErr w:type="spellStart"/>
+      <w:r>
+        <w:t>SIDAInfo</w:t>
+      </w:r>
+      <w:proofErr w:type="spellEnd"/>
+      <w:r>
+        <w:t xml:space="preserve"> data held in DHIS2. If, for example, DHIS2 is rolled back to an earlier backup, losing </w:t>
+      </w:r>
+      <w:proofErr w:type="spellStart"/>
+      <w:r>
+        <w:t>SIDAInfo</w:t>
+      </w:r>
+      <w:proofErr w:type="spellEnd"/>
+      <w:r>
+        <w:t xml:space="preserve"> data that had already been uploaded, then the incremental process will detect this and re-upload the missing data. Likewise, if data is deleted from a </w:t>
+      </w:r>
+      <w:proofErr w:type="spellStart"/>
+      <w:r>
+        <w:t>SIDAInfo</w:t>
+      </w:r>
+      <w:proofErr w:type="spellEnd"/>
+      <w:r>
+        <w:t xml:space="preserve"> site after it has been uploaded to DHIS2, the incremental process will detect this and then also remove that data from DHIS2. (Note that all deletes in DHIS2 are ‘soft deletes’, which means a hidden record of all deleted data is stored in DHIS2.)</w:t>
       </w:r>
     </w:p>
     <w:p>
       <w:pPr>
-        <w:pStyle w:val="Prrafodelista"/>
+        <w:pStyle w:val="ListParagraph"/>
         <w:numPr>
           <w:ilvl w:val="0"/>
           <w:numId w:val="18"/>
@@ -4972,7 +5163,15 @@
         <w:t>DHIS2 instance</w:t>
       </w:r>
       <w:r>
-        <w:t xml:space="preserve">, but because this has been designed as a generic interoperability architecture, it could in fact be used (with appropriate modifications) to share SIDAInfo data with </w:t>
+        <w:t xml:space="preserve">, but because this has been designed as a generic interoperability architecture, it could in fact be used (with appropriate modifications) to share </w:t>
+      </w:r>
+      <w:proofErr w:type="spellStart"/>
+      <w:r>
+        <w:t>SIDAInfo</w:t>
+      </w:r>
+      <w:proofErr w:type="spellEnd"/>
+      <w:r>
+        <w:t xml:space="preserve"> data with </w:t>
       </w:r>
       <w:r>
         <w:rPr>
@@ -5000,7 +5199,7 @@
     </w:p>
     <w:p>
       <w:pPr>
-        <w:pStyle w:val="Ttulo1"/>
+        <w:pStyle w:val="Heading1"/>
         <w:rPr>
           <w:b/>
           <w:bCs/>
@@ -5107,8 +5306,13 @@
       <w:r>
         <w:t xml:space="preserve">be used to load </w:t>
       </w:r>
-      <w:r>
-        <w:t xml:space="preserve">SIDAInfo CSV files and upload them to DHIS2. </w:t>
+      <w:proofErr w:type="spellStart"/>
+      <w:r>
+        <w:t>SIDAInfo</w:t>
+      </w:r>
+      <w:proofErr w:type="spellEnd"/>
+      <w:r>
+        <w:t xml:space="preserve"> CSV files and upload them to DHIS2. </w:t>
       </w:r>
       <w:r>
         <w:t xml:space="preserve">The </w:t>
@@ -5188,7 +5392,7 @@
     </w:p>
     <w:p>
       <w:pPr>
-        <w:pStyle w:val="Prrafodelista"/>
+        <w:pStyle w:val="ListParagraph"/>
         <w:numPr>
           <w:ilvl w:val="0"/>
           <w:numId w:val="16"/>
@@ -5251,7 +5455,23 @@
           <w:b/>
           <w:bCs/>
         </w:rPr>
-        <w:t>to your Windows computer:</w:t>
+        <w:t xml:space="preserve">to your </w:t>
+      </w:r>
+      <w:proofErr w:type="gramStart"/>
+      <w:r>
+        <w:rPr>
+          <w:b/>
+          <w:bCs/>
+        </w:rPr>
+        <w:t>Windows</w:t>
+      </w:r>
+      <w:proofErr w:type="gramEnd"/>
+      <w:r>
+        <w:rPr>
+          <w:b/>
+          <w:bCs/>
+        </w:rPr>
+        <w:t xml:space="preserve"> computer:</w:t>
       </w:r>
       <w:r>
         <w:t xml:space="preserve"> find an appropriate location on your hard drive</w:t>
@@ -5283,7 +5503,7 @@
     </w:p>
     <w:p>
       <w:pPr>
-        <w:pStyle w:val="Prrafodelista"/>
+        <w:pStyle w:val="ListParagraph"/>
         <w:numPr>
           <w:ilvl w:val="0"/>
           <w:numId w:val="16"/>
@@ -5373,12 +5593,22 @@
           <w:rFonts w:eastAsia="Courier New"/>
         </w:rPr>
       </w:pPr>
+      <w:proofErr w:type="spellStart"/>
       <w:r>
         <w:rPr>
           <w:rFonts w:eastAsia="Courier New"/>
         </w:rPr>
-        <w:t>ou_mapping.json</w:t>
-      </w:r>
+        <w:t>ou_</w:t>
+      </w:r>
+      <w:proofErr w:type="gramStart"/>
+      <w:r>
+        <w:rPr>
+          <w:rFonts w:eastAsia="Courier New"/>
+        </w:rPr>
+        <w:t>mapping.json</w:t>
+      </w:r>
+      <w:proofErr w:type="spellEnd"/>
+      <w:proofErr w:type="gramEnd"/>
     </w:p>
     <w:p>
       <w:pPr>
@@ -5392,12 +5622,16 @@
           <w:rFonts w:eastAsia="Courier New"/>
         </w:rPr>
       </w:pPr>
+      <w:proofErr w:type="spellStart"/>
+      <w:proofErr w:type="gramStart"/>
       <w:r>
         <w:rPr>
           <w:rFonts w:eastAsia="Courier New"/>
         </w:rPr>
         <w:t>config.json</w:t>
       </w:r>
+      <w:proofErr w:type="spellEnd"/>
+      <w:proofErr w:type="gramEnd"/>
     </w:p>
     <w:p>
       <w:pPr>
@@ -5410,7 +5644,7 @@
     </w:p>
     <w:p>
       <w:pPr>
-        <w:pStyle w:val="Prrafodelista"/>
+        <w:pStyle w:val="ListParagraph"/>
         <w:numPr>
           <w:ilvl w:val="0"/>
           <w:numId w:val="16"/>
@@ -5431,7 +5665,23 @@
           <w:b/>
           <w:bCs/>
         </w:rPr>
-        <w:t xml:space="preserve"> in the config.json file</w:t>
+        <w:t xml:space="preserve"> in the </w:t>
+      </w:r>
+      <w:proofErr w:type="spellStart"/>
+      <w:r>
+        <w:rPr>
+          <w:b/>
+          <w:bCs/>
+        </w:rPr>
+        <w:t>config.json</w:t>
+      </w:r>
+      <w:proofErr w:type="spellEnd"/>
+      <w:r>
+        <w:rPr>
+          <w:b/>
+          <w:bCs/>
+        </w:rPr>
+        <w:t xml:space="preserve"> file</w:t>
       </w:r>
       <w:r>
         <w:rPr>
@@ -5444,7 +5694,15 @@
         <w:t xml:space="preserve"> </w:t>
       </w:r>
       <w:r>
-        <w:t xml:space="preserve">update the config.json file with the credentials to access the dhis2 instance you are targeting. By default, the config file is setup to use PSI’s “Dev” server </w:t>
+        <w:t xml:space="preserve">update the </w:t>
+      </w:r>
+      <w:proofErr w:type="spellStart"/>
+      <w:r>
+        <w:t>config.json</w:t>
+      </w:r>
+      <w:proofErr w:type="spellEnd"/>
+      <w:r>
+        <w:t xml:space="preserve"> file with the credentials to access the dhis2 instance you are targeting. By default, the config file is setup to use PSI’s “Dev” server </w:t>
       </w:r>
       <w:r>
         <w:t xml:space="preserve">(dev.psi-mis.org) </w:t>
@@ -5483,12 +5741,26 @@
         <w:rPr>
           <w:rFonts w:eastAsia="Courier New"/>
         </w:rPr>
-        <w:t>). You will also need to add a username and password for a user that has full access (read-write) to the SIDAInfo Tracker programs.</w:t>
+        <w:t xml:space="preserve">). You will also need to add a username and password for a user that has full access (read-write) to the </w:t>
+      </w:r>
+      <w:proofErr w:type="spellStart"/>
+      <w:r>
+        <w:rPr>
+          <w:rFonts w:eastAsia="Courier New"/>
+        </w:rPr>
+        <w:t>SIDAInfo</w:t>
+      </w:r>
+      <w:proofErr w:type="spellEnd"/>
+      <w:r>
+        <w:rPr>
+          <w:rFonts w:eastAsia="Courier New"/>
+        </w:rPr>
+        <w:t xml:space="preserve"> Tracker programs.</w:t>
       </w:r>
     </w:p>
     <w:p>
       <w:pPr>
-        <w:pStyle w:val="Prrafodelista"/>
+        <w:pStyle w:val="ListParagraph"/>
         <w:numPr>
           <w:ilvl w:val="0"/>
           <w:numId w:val="16"/>
@@ -5502,7 +5774,23 @@
           <w:b/>
           <w:bCs/>
         </w:rPr>
-        <w:t>Configure the organization unit mappings in the ou_mapping.json file</w:t>
+        <w:t xml:space="preserve">Configure the organization unit mappings in the </w:t>
+      </w:r>
+      <w:proofErr w:type="spellStart"/>
+      <w:r>
+        <w:rPr>
+          <w:b/>
+          <w:bCs/>
+        </w:rPr>
+        <w:t>ou_mapping.json</w:t>
+      </w:r>
+      <w:proofErr w:type="spellEnd"/>
+      <w:r>
+        <w:rPr>
+          <w:b/>
+          <w:bCs/>
+        </w:rPr>
+        <w:t xml:space="preserve"> file</w:t>
       </w:r>
       <w:r>
         <w:rPr>
@@ -5514,17 +5802,43 @@
       <w:r>
         <w:t xml:space="preserve"> </w:t>
       </w:r>
-      <w:r>
-        <w:t xml:space="preserve">in order to ensure the </w:t>
-      </w:r>
-      <w:r>
-        <w:t>SIDAInfo data is linked to the correct site in DHIS2</w:t>
-      </w:r>
-      <w:r>
-        <w:t>, each site code in SIDAInfo needs to be mapped to a DHIS2 organization unit UID.</w:t>
-      </w:r>
-      <w:r>
-        <w:t xml:space="preserve"> The ou_mapping.json file contains a list of these mappings – you can add as many </w:t>
+      <w:proofErr w:type="gramStart"/>
+      <w:r>
+        <w:t>in order to</w:t>
+      </w:r>
+      <w:proofErr w:type="gramEnd"/>
+      <w:r>
+        <w:t xml:space="preserve"> ensure the </w:t>
+      </w:r>
+      <w:proofErr w:type="spellStart"/>
+      <w:r>
+        <w:t>SIDAInfo</w:t>
+      </w:r>
+      <w:proofErr w:type="spellEnd"/>
+      <w:r>
+        <w:t xml:space="preserve"> data is linked to the correct site in DHIS2</w:t>
+      </w:r>
+      <w:r>
+        <w:t xml:space="preserve">, each site code in </w:t>
+      </w:r>
+      <w:proofErr w:type="spellStart"/>
+      <w:r>
+        <w:t>SIDAInfo</w:t>
+      </w:r>
+      <w:proofErr w:type="spellEnd"/>
+      <w:r>
+        <w:t xml:space="preserve"> needs to be mapped to a DHIS2 organization unit UID.</w:t>
+      </w:r>
+      <w:r>
+        <w:t xml:space="preserve"> The </w:t>
+      </w:r>
+      <w:proofErr w:type="spellStart"/>
+      <w:r>
+        <w:t>ou_mapping.json</w:t>
+      </w:r>
+      <w:proofErr w:type="spellEnd"/>
+      <w:r>
+        <w:t xml:space="preserve"> file contains a list of these mappings – you can add as many </w:t>
       </w:r>
       <w:r>
         <w:t>lines</w:t>
@@ -5540,7 +5854,15 @@
         <w:t>all</w:t>
       </w:r>
       <w:r>
-        <w:t xml:space="preserve"> PSI-supported sites are included in the mapping.) The format is "SIDAInfo site code": "DIS2 org unit UID"</w:t>
+        <w:t xml:space="preserve"> PSI-supported sites are included in the mapping.) The format is "</w:t>
+      </w:r>
+      <w:proofErr w:type="spellStart"/>
+      <w:r>
+        <w:t>SIDAInfo</w:t>
+      </w:r>
+      <w:proofErr w:type="spellEnd"/>
+      <w:r>
+        <w:t xml:space="preserve"> site code": "DIS2 org unit UID"</w:t>
       </w:r>
       <w:r>
         <w:t xml:space="preserve">, </w:t>
@@ -5573,7 +5895,21 @@
         <w:rPr>
           <w:rFonts w:ascii="Courier New" w:eastAsia="Courier New" w:hAnsi="Courier New" w:cs="Courier New"/>
         </w:rPr>
-        <w:t>"17020203": "DLsHsaJhtnk"</w:t>
+        <w:t>"17020203": "</w:t>
+      </w:r>
+      <w:proofErr w:type="spellStart"/>
+      <w:r>
+        <w:rPr>
+          <w:rFonts w:ascii="Courier New" w:eastAsia="Courier New" w:hAnsi="Courier New" w:cs="Courier New"/>
+        </w:rPr>
+        <w:t>DLsHsaJhtnk</w:t>
+      </w:r>
+      <w:proofErr w:type="spellEnd"/>
+      <w:r>
+        <w:rPr>
+          <w:rFonts w:ascii="Courier New" w:eastAsia="Courier New" w:hAnsi="Courier New" w:cs="Courier New"/>
+        </w:rPr>
+        <w:t>"</w:t>
       </w:r>
       <w:r>
         <w:rPr>
@@ -5622,7 +5958,7 @@
     </w:p>
     <w:p>
       <w:pPr>
-        <w:pStyle w:val="Ttulo1"/>
+        <w:pStyle w:val="Heading1"/>
         <w:rPr>
           <w:b/>
           <w:bCs/>
@@ -5643,12 +5979,21 @@
         </w:rPr>
         <w:t xml:space="preserve">the </w:t>
       </w:r>
-      <w:r>
-        <w:rPr>
-          <w:b/>
-          <w:bCs/>
-        </w:rPr>
-        <w:t xml:space="preserve">SIDAInfo data </w:t>
+      <w:proofErr w:type="spellStart"/>
+      <w:r>
+        <w:rPr>
+          <w:b/>
+          <w:bCs/>
+        </w:rPr>
+        <w:t>SIDAInfo</w:t>
+      </w:r>
+      <w:proofErr w:type="spellEnd"/>
+      <w:r>
+        <w:rPr>
+          <w:b/>
+          <w:bCs/>
+        </w:rPr>
+        <w:t xml:space="preserve"> data </w:t>
       </w:r>
       <w:r>
         <w:rPr>
@@ -5668,7 +6013,23 @@
     <w:p/>
     <w:p>
       <w:r>
-        <w:t>This section describes how to routinely run the interoperability process in order to update DHIS2 with the latest SIDAInfo patient data from each site. It assumes that you have already installed the interoperability scripts on a Windows PC (see section 2).</w:t>
+        <w:t xml:space="preserve">This section describes how to routinely run the interoperability process </w:t>
+      </w:r>
+      <w:proofErr w:type="gramStart"/>
+      <w:r>
+        <w:t>in order to</w:t>
+      </w:r>
+      <w:proofErr w:type="gramEnd"/>
+      <w:r>
+        <w:t xml:space="preserve"> update DHIS2 with the latest </w:t>
+      </w:r>
+      <w:proofErr w:type="spellStart"/>
+      <w:r>
+        <w:t>SIDAInfo</w:t>
+      </w:r>
+      <w:proofErr w:type="spellEnd"/>
+      <w:r>
+        <w:t xml:space="preserve"> patient data from each site. It assumes that you have already installed the interoperability scripts on a Windows PC (see section 2).</w:t>
       </w:r>
     </w:p>
     <w:p/>
@@ -5685,106 +6046,139 @@
     </w:p>
     <w:p>
       <w:pPr>
-        <w:pStyle w:val="Prrafodelista"/>
+        <w:pStyle w:val="ListParagraph"/>
         <w:numPr>
           <w:ilvl w:val="0"/>
           <w:numId w:val="14"/>
         </w:numPr>
       </w:pPr>
       <w:r>
-        <w:t xml:space="preserve">Retrieve existing </w:t>
-      </w:r>
-      <w:r>
-        <w:t xml:space="preserve">SIDAInfo data from the </w:t>
-      </w:r>
-      <w:r>
-        <w:t xml:space="preserve">DHIS2 </w:t>
-      </w:r>
-      <w:r>
-        <w:t xml:space="preserve">server </w:t>
-      </w:r>
-      <w:r>
-        <w:t>for comparison purposes</w:t>
-      </w:r>
-      <w:r>
-        <w:t>.</w:t>
+        <w:t>Do Preparations.</w:t>
       </w:r>
     </w:p>
     <w:p>
       <w:pPr>
-        <w:pStyle w:val="Prrafodelista"/>
+        <w:pStyle w:val="ListParagraph"/>
         <w:numPr>
           <w:ilvl w:val="0"/>
           <w:numId w:val="14"/>
         </w:numPr>
       </w:pPr>
       <w:r>
-        <w:t xml:space="preserve">Prepare the latest SIDAInfo CSV files </w:t>
-      </w:r>
-      <w:r>
-        <w:t xml:space="preserve">sent by </w:t>
-      </w:r>
-      <w:r>
-        <w:t>sites.</w:t>
+        <w:t xml:space="preserve">Retrieve existing </w:t>
+      </w:r>
+      <w:proofErr w:type="spellStart"/>
+      <w:r>
+        <w:t>SIDAInfo</w:t>
+      </w:r>
+      <w:proofErr w:type="spellEnd"/>
+      <w:r>
+        <w:t xml:space="preserve"> data from the </w:t>
+      </w:r>
+      <w:r>
+        <w:t xml:space="preserve">DHIS2 </w:t>
+      </w:r>
+      <w:r>
+        <w:t xml:space="preserve">server </w:t>
+      </w:r>
+      <w:r>
+        <w:t>for comparison purposes</w:t>
+      </w:r>
+      <w:r>
+        <w:t>.</w:t>
       </w:r>
     </w:p>
     <w:p>
       <w:pPr>
-        <w:pStyle w:val="Prrafodelista"/>
+        <w:pStyle w:val="ListParagraph"/>
         <w:numPr>
           <w:ilvl w:val="0"/>
           <w:numId w:val="14"/>
         </w:numPr>
       </w:pPr>
       <w:r>
-        <w:t>Run the automat</w:t>
-      </w:r>
-      <w:r>
-        <w:t>ed</w:t>
-      </w:r>
-      <w:r>
-        <w:t xml:space="preserve"> comparison of </w:t>
-      </w:r>
-      <w:r>
-        <w:t xml:space="preserve">the latest SIDAInfo </w:t>
-      </w:r>
-      <w:r>
-        <w:t xml:space="preserve">data and existing </w:t>
-      </w:r>
-      <w:r>
-        <w:t xml:space="preserve">DHIS2 </w:t>
-      </w:r>
-      <w:r>
-        <w:t>data</w:t>
-      </w:r>
-      <w:r>
-        <w:t>,</w:t>
-      </w:r>
-      <w:r>
-        <w:t xml:space="preserve"> </w:t>
-      </w:r>
-      <w:r>
-        <w:t xml:space="preserve">generating a file that contains the </w:t>
-      </w:r>
-      <w:r>
-        <w:t>changes that need to be uploaded</w:t>
-      </w:r>
-      <w:r>
-        <w:t xml:space="preserve"> to DHIS2</w:t>
-      </w:r>
-      <w:r>
-        <w:t>.</w:t>
+        <w:t xml:space="preserve">Prepare the latest </w:t>
+      </w:r>
+      <w:proofErr w:type="spellStart"/>
+      <w:r>
+        <w:t>SIDAInfo</w:t>
+      </w:r>
+      <w:proofErr w:type="spellEnd"/>
+      <w:r>
+        <w:t xml:space="preserve"> CSV files </w:t>
+      </w:r>
+      <w:r>
+        <w:t xml:space="preserve">sent by </w:t>
+      </w:r>
+      <w:r>
+        <w:t>sites.</w:t>
       </w:r>
     </w:p>
     <w:p>
       <w:pPr>
-        <w:pStyle w:val="Prrafodelista"/>
+        <w:pStyle w:val="ListParagraph"/>
         <w:numPr>
           <w:ilvl w:val="0"/>
           <w:numId w:val="14"/>
         </w:numPr>
       </w:pPr>
       <w:r>
+        <w:t>Run the automat</w:t>
+      </w:r>
+      <w:r>
+        <w:t>ed</w:t>
+      </w:r>
+      <w:r>
+        <w:t xml:space="preserve"> comparison of </w:t>
+      </w:r>
+      <w:r>
+        <w:t xml:space="preserve">the latest </w:t>
+      </w:r>
+      <w:proofErr w:type="spellStart"/>
+      <w:r>
+        <w:t>SIDAInfo</w:t>
+      </w:r>
+      <w:proofErr w:type="spellEnd"/>
+      <w:r>
+        <w:t xml:space="preserve"> </w:t>
+      </w:r>
+      <w:r>
+        <w:t xml:space="preserve">data and existing </w:t>
+      </w:r>
+      <w:r>
+        <w:t xml:space="preserve">DHIS2 </w:t>
+      </w:r>
+      <w:r>
+        <w:t>data</w:t>
+      </w:r>
+      <w:r>
+        <w:t>,</w:t>
+      </w:r>
+      <w:r>
+        <w:t xml:space="preserve"> </w:t>
+      </w:r>
+      <w:r>
+        <w:t xml:space="preserve">generating a file that contains the </w:t>
+      </w:r>
+      <w:r>
+        <w:t>changes that need to be uploaded</w:t>
+      </w:r>
+      <w:r>
+        <w:t xml:space="preserve"> to DHIS2</w:t>
+      </w:r>
+      <w:r>
+        <w:t>.</w:t>
+      </w:r>
+    </w:p>
+    <w:p>
+      <w:pPr>
+        <w:pStyle w:val="ListParagraph"/>
+        <w:numPr>
+          <w:ilvl w:val="0"/>
+          <w:numId w:val="14"/>
+        </w:numPr>
+      </w:pPr>
+      <w:r>
         <w:t xml:space="preserve">Run the upload to </w:t>
       </w:r>
       <w:r>
@@ -5808,16 +6202,42 @@
           <w:bCs/>
           <w:u w:val="single"/>
         </w:rPr>
-        <w:t>Important: all of the above steps must be run on the same date for each site.</w:t>
+        <w:t xml:space="preserve">Important: </w:t>
+      </w:r>
+      <w:proofErr w:type="gramStart"/>
+      <w:r>
+        <w:rPr>
+          <w:b/>
+          <w:bCs/>
+          <w:u w:val="single"/>
+        </w:rPr>
+        <w:t>all of</w:t>
+      </w:r>
+      <w:proofErr w:type="gramEnd"/>
+      <w:r>
+        <w:rPr>
+          <w:b/>
+          <w:bCs/>
+          <w:u w:val="single"/>
+        </w:rPr>
+        <w:t xml:space="preserve"> the above steps must be run on the same date for each site.</w:t>
       </w:r>
       <w:r>
         <w:t xml:space="preserve"> </w:t>
       </w:r>
       <w:r>
-        <w:t xml:space="preserve">Do not start this process for a site on one day and try finishing it on the next day (and </w:t>
-      </w:r>
-      <w:r>
-        <w:t xml:space="preserve">also </w:t>
+        <w:t>Do not start this process for a site on one day and try finishing it on the next day (</w:t>
+      </w:r>
+      <w:proofErr w:type="gramStart"/>
+      <w:r>
+        <w:t xml:space="preserve">and </w:t>
+      </w:r>
+      <w:r>
+        <w:t>also</w:t>
+      </w:r>
+      <w:proofErr w:type="gramEnd"/>
+      <w:r>
+        <w:t xml:space="preserve"> </w:t>
       </w:r>
       <w:r>
         <w:t xml:space="preserve">do not work past midnight!) – </w:t>
@@ -5930,7 +6350,16 @@
           <w:sz w:val="28"/>
           <w:szCs w:val="28"/>
         </w:rPr>
-        <w:t xml:space="preserve"> Retrieve existing SIDAInfo data from the DHIS2 server for comparison purposes</w:t>
+        <w:t xml:space="preserve"> </w:t>
+      </w:r>
+      <w:r>
+        <w:rPr>
+          <w:b/>
+          <w:bCs/>
+          <w:sz w:val="28"/>
+          <w:szCs w:val="28"/>
+        </w:rPr>
+        <w:t>Initial preparations</w:t>
       </w:r>
     </w:p>
     <w:p/>
@@ -5942,10 +6371,26 @@
         </w:numPr>
       </w:pPr>
       <w:r>
-        <w:t>Double check that the config.json file contains the credentials to access the dhis2 instance</w:t>
-      </w:r>
-      <w:r>
-        <w:t>, and that the ou_mapping.json file contains a mapping for the site you are uploading</w:t>
+        <w:t xml:space="preserve">Double check that the </w:t>
+      </w:r>
+      <w:proofErr w:type="spellStart"/>
+      <w:r>
+        <w:t>config.json</w:t>
+      </w:r>
+      <w:proofErr w:type="spellEnd"/>
+      <w:r>
+        <w:t xml:space="preserve"> file contains the credentials to access the dhis2 instance</w:t>
+      </w:r>
+      <w:r>
+        <w:t xml:space="preserve">, and that the </w:t>
+      </w:r>
+      <w:proofErr w:type="spellStart"/>
+      <w:r>
+        <w:t>ou_mapping.json</w:t>
+      </w:r>
+      <w:proofErr w:type="spellEnd"/>
+      <w:r>
+        <w:t xml:space="preserve"> file contains a mapping for the site you are uploading</w:t>
       </w:r>
       <w:r>
         <w:t xml:space="preserve">. If not, </w:t>
@@ -6002,13 +6447,16 @@
         <w:t>use this date in reverse order (YYYY-MM-DD) for the sidainfo-dhis2 script</w:t>
       </w:r>
       <w:r>
-        <w:t>, eg:</w:t>
+        <w:t xml:space="preserve">, </w:t>
+      </w:r>
+      <w:r>
+        <w:t>for example:</w:t>
       </w:r>
     </w:p>
     <w:p>
       <w:pPr>
         <w:spacing w:before="120"/>
-        <w:ind w:left="1434" w:firstLine="6"/>
+        <w:ind w:left="851" w:firstLine="6"/>
         <w:rPr>
           <w:rFonts w:ascii="Courier New" w:eastAsia="Courier New" w:hAnsi="Courier New" w:cs="Courier New"/>
         </w:rPr>
@@ -6039,46 +6487,1539 @@
         <w:ind w:left="714" w:hanging="357"/>
       </w:pPr>
       <w:r>
+        <w:rPr>
+          <w:noProof/>
+        </w:rPr>
+        <mc:AlternateContent>
+          <mc:Choice Requires="wpg">
+            <w:drawing>
+              <wp:anchor distT="0" distB="0" distL="114300" distR="114300" simplePos="0" relativeHeight="251693056" behindDoc="0" locked="0" layoutInCell="1" allowOverlap="1" wp14:anchorId="68D75F2C" wp14:editId="4A4500F0">
+                <wp:simplePos x="0" y="0"/>
+                <wp:positionH relativeFrom="column">
+                  <wp:posOffset>3171463</wp:posOffset>
+                </wp:positionH>
+                <wp:positionV relativeFrom="paragraph">
+                  <wp:posOffset>110104</wp:posOffset>
+                </wp:positionV>
+                <wp:extent cx="3065780" cy="2534285"/>
+                <wp:effectExtent l="0" t="0" r="7620" b="18415"/>
+                <wp:wrapSquare wrapText="bothSides"/>
+                <wp:docPr id="22" name="Group 22"/>
+                <wp:cNvGraphicFramePr/>
+                <a:graphic xmlns:a="http://schemas.openxmlformats.org/drawingml/2006/main">
+                  <a:graphicData uri="http://schemas.microsoft.com/office/word/2010/wordprocessingGroup">
+                    <wpg:wgp>
+                      <wpg:cNvGrpSpPr/>
+                      <wpg:grpSpPr>
+                        <a:xfrm>
+                          <a:off x="0" y="0"/>
+                          <a:ext cx="3065780" cy="2534285"/>
+                          <a:chOff x="0" y="0"/>
+                          <a:chExt cx="3065780" cy="2534285"/>
+                        </a:xfrm>
+                      </wpg:grpSpPr>
+                      <wps:wsp>
+                        <wps:cNvPr id="48" name="Text Box 48"/>
+                        <wps:cNvSpPr txBox="1"/>
+                        <wps:spPr>
+                          <a:xfrm>
+                            <a:off x="0" y="0"/>
+                            <a:ext cx="3065780" cy="2534285"/>
+                          </a:xfrm>
+                          <a:prstGeom prst="rect">
+                            <a:avLst/>
+                          </a:prstGeom>
+                          <a:solidFill>
+                            <a:schemeClr val="lt1"/>
+                          </a:solidFill>
+                          <a:ln w="6350">
+                            <a:solidFill>
+                              <a:prstClr val="black"/>
+                            </a:solidFill>
+                          </a:ln>
+                        </wps:spPr>
+                        <wps:txbx>
+                          <w:txbxContent>
+                            <w:p>
+                              <w:pPr>
+                                <w:rPr>
+                                  <w:sz w:val="28"/>
+                                  <w:szCs w:val="28"/>
+                                  <w:lang w:val="en-GB"/>
+                                </w:rPr>
+                              </w:pPr>
+                              <w:r>
+                                <w:rPr>
+                                  <w:sz w:val="28"/>
+                                  <w:szCs w:val="28"/>
+                                  <w:lang w:val="en-GB"/>
+                                </w:rPr>
+                                <w:t xml:space="preserve">How to open </w:t>
+                              </w:r>
+                              <w:r>
+                                <w:rPr>
+                                  <w:sz w:val="28"/>
+                                  <w:szCs w:val="28"/>
+                                  <w:lang w:val="en-GB"/>
+                                </w:rPr>
+                                <w:t xml:space="preserve">a </w:t>
+                              </w:r>
+                              <w:r>
+                                <w:rPr>
+                                  <w:sz w:val="28"/>
+                                  <w:szCs w:val="28"/>
+                                  <w:lang w:val="en-GB"/>
+                                </w:rPr>
+                                <w:t>Command</w:t>
+                              </w:r>
+                              <w:r>
+                                <w:rPr>
+                                  <w:sz w:val="28"/>
+                                  <w:szCs w:val="28"/>
+                                  <w:lang w:val="en-GB"/>
+                                </w:rPr>
+                                <w:t xml:space="preserve"> Prompt</w:t>
+                              </w:r>
+                            </w:p>
+                            <w:p>
+                              <w:pPr>
+                                <w:rPr>
+                                  <w:lang w:val="en-GB"/>
+                                </w:rPr>
+                              </w:pPr>
+                            </w:p>
+                            <w:p>
+                              <w:pPr>
+                                <w:rPr>
+                                  <w:lang w:val="en-GB"/>
+                                </w:rPr>
+                              </w:pPr>
+                              <w:r>
+                                <w:rPr>
+                                  <w:lang w:val="en-GB"/>
+                                </w:rPr>
+                                <w:t xml:space="preserve">In </w:t>
+                              </w:r>
+                              <w:r>
+                                <w:rPr>
+                                  <w:lang w:val="en-GB"/>
+                                </w:rPr>
+                                <w:t xml:space="preserve">Windows, </w:t>
+                              </w:r>
+                              <w:r>
+                                <w:rPr>
+                                  <w:lang w:val="en-GB"/>
+                                </w:rPr>
+                                <w:t>you can</w:t>
+                              </w:r>
+                              <w:r>
+                                <w:rPr>
+                                  <w:b/>
+                                  <w:bCs/>
+                                  <w:lang w:val="en-GB"/>
+                                </w:rPr>
+                                <w:t xml:space="preserve"> open the Command Prompt app</w:t>
+                              </w:r>
+                              <w:r>
+                                <w:rPr>
+                                  <w:lang w:val="en-GB"/>
+                                </w:rPr>
+                                <w:t xml:space="preserve"> via the Windows menu</w:t>
+                              </w:r>
+                              <w:r>
+                                <w:rPr>
+                                  <w:lang w:val="en-GB"/>
+                                </w:rPr>
+                                <w:t>:</w:t>
+                              </w:r>
+                            </w:p>
+                            <w:p>
+                              <w:pPr>
+                                <w:rPr>
+                                  <w:lang w:val="fr-FR"/>
+                                </w:rPr>
+                              </w:pPr>
+                              <w:r>
+                                <w:rPr>
+                                  <w:sz w:val="10"/>
+                                  <w:szCs w:val="10"/>
+                                  <w:lang w:val="en-GB"/>
+                                </w:rPr>
+                                <w:br/>
+                              </w:r>
+                              <w:r>
+                                <w:rPr>
+                                  <w:lang w:val="fr-FR"/>
+                                </w:rPr>
+                                <w:drawing>
+                                  <wp:inline distT="0" distB="0" distL="0" distR="0" wp14:anchorId="45DAECCF" wp14:editId="7ABB9A5C">
+                                    <wp:extent cx="2327791" cy="636608"/>
+                                    <wp:effectExtent l="0" t="0" r="0" b="0"/>
+                                    <wp:docPr id="58" name="Picture 58" descr="Graphical user interface&#10;&#10;Description automatically generated with low confidence"/>
+                                    <wp:cNvGraphicFramePr>
+                                      <a:graphicFrameLocks xmlns:a="http://schemas.openxmlformats.org/drawingml/2006/main" noChangeAspect="1"/>
+                                    </wp:cNvGraphicFramePr>
+                                    <a:graphic xmlns:a="http://schemas.openxmlformats.org/drawingml/2006/main">
+                                      <a:graphicData uri="http://schemas.openxmlformats.org/drawingml/2006/picture">
+                                        <pic:pic xmlns:pic="http://schemas.openxmlformats.org/drawingml/2006/picture">
+                                          <pic:nvPicPr>
+                                            <pic:cNvPr id="22" name="Picture 22" descr="Graphical user interface&#10;&#10;Description automatically generated with low confidence"/>
+                                            <pic:cNvPicPr/>
+                                          </pic:nvPicPr>
+                                          <pic:blipFill rotWithShape="1">
+                                            <a:blip r:embed="rId15"/>
+                                            <a:srcRect r="17752"/>
+                                            <a:stretch/>
+                                          </pic:blipFill>
+                                          <pic:spPr bwMode="auto">
+                                            <a:xfrm>
+                                              <a:off x="0" y="0"/>
+                                              <a:ext cx="2356748" cy="644527"/>
+                                            </a:xfrm>
+                                            <a:prstGeom prst="rect">
+                                              <a:avLst/>
+                                            </a:prstGeom>
+                                            <a:ln>
+                                              <a:noFill/>
+                                            </a:ln>
+                                            <a:extLst>
+                                              <a:ext uri="{53640926-AAD7-44D8-BBD7-CCE9431645EC}">
+                                                <a14:shadowObscured xmlns:a14="http://schemas.microsoft.com/office/drawing/2010/main"/>
+                                              </a:ext>
+                                            </a:extLst>
+                                          </pic:spPr>
+                                        </pic:pic>
+                                      </a:graphicData>
+                                    </a:graphic>
+                                  </wp:inline>
+                                </w:drawing>
+                              </w:r>
+                              <w:r>
+                                <w:rPr>
+                                  <w:lang w:val="fr-FR"/>
+                                </w:rPr>
+                                <w:br/>
+                              </w:r>
+                              <w:r>
+                                <w:rPr>
+                                  <w:lang w:val="fr-FR"/>
+                                </w:rPr>
+                                <w:drawing>
+                                  <wp:inline distT="0" distB="0" distL="0" distR="0" wp14:anchorId="0A1DC179" wp14:editId="3293F0C9">
+                                    <wp:extent cx="2352499" cy="451413"/>
+                                    <wp:effectExtent l="0" t="0" r="0" b="6350"/>
+                                    <wp:docPr id="59" name="Picture 59" descr="Rectangle&#10;&#10;Description automatically generated with medium confidence"/>
+                                    <wp:cNvGraphicFramePr>
+                                      <a:graphicFrameLocks xmlns:a="http://schemas.openxmlformats.org/drawingml/2006/main" noChangeAspect="1"/>
+                                    </wp:cNvGraphicFramePr>
+                                    <a:graphic xmlns:a="http://schemas.openxmlformats.org/drawingml/2006/main">
+                                      <a:graphicData uri="http://schemas.openxmlformats.org/drawingml/2006/picture">
+                                        <pic:pic xmlns:pic="http://schemas.openxmlformats.org/drawingml/2006/picture">
+                                          <pic:nvPicPr>
+                                            <pic:cNvPr id="35" name="Picture 35" descr="Rectangle&#10;&#10;Description automatically generated with medium confidence"/>
+                                            <pic:cNvPicPr/>
+                                          </pic:nvPicPr>
+                                          <pic:blipFill>
+                                            <a:blip r:embed="rId16"/>
+                                            <a:stretch>
+                                              <a:fillRect/>
+                                            </a:stretch>
+                                          </pic:blipFill>
+                                          <pic:spPr>
+                                            <a:xfrm>
+                                              <a:off x="0" y="0"/>
+                                              <a:ext cx="2388623" cy="458345"/>
+                                            </a:xfrm>
+                                            <a:prstGeom prst="rect">
+                                              <a:avLst/>
+                                            </a:prstGeom>
+                                          </pic:spPr>
+                                        </pic:pic>
+                                      </a:graphicData>
+                                    </a:graphic>
+                                  </wp:inline>
+                                </w:drawing>
+                              </w:r>
+                            </w:p>
+                          </w:txbxContent>
+                        </wps:txbx>
+                        <wps:bodyPr rot="0" spcFirstLastPara="0" vertOverflow="overflow" horzOverflow="overflow" vert="horz" wrap="square" lIns="91440" tIns="45720" rIns="91440" bIns="45720" numCol="1" spcCol="0" rtlCol="0" fromWordArt="0" anchor="t" anchorCtr="0" forceAA="0" compatLnSpc="1">
+                          <a:prstTxWarp prst="textNoShape">
+                            <a:avLst/>
+                          </a:prstTxWarp>
+                          <a:noAutofit/>
+                        </wps:bodyPr>
+                      </wps:wsp>
+                      <wps:wsp>
+                        <wps:cNvPr id="43" name="Oval 43"/>
+                        <wps:cNvSpPr/>
+                        <wps:spPr>
+                          <a:xfrm>
+                            <a:off x="387591" y="1797452"/>
+                            <a:ext cx="253365" cy="281305"/>
+                          </a:xfrm>
+                          <a:prstGeom prst="ellipse">
+                            <a:avLst/>
+                          </a:prstGeom>
+                          <a:noFill/>
+                          <a:ln w="28575">
+                            <a:solidFill>
+                              <a:srgbClr val="FF0000"/>
+                            </a:solidFill>
+                          </a:ln>
+                        </wps:spPr>
+                        <wps:style>
+                          <a:lnRef idx="1">
+                            <a:schemeClr val="accent1"/>
+                          </a:lnRef>
+                          <a:fillRef idx="3">
+                            <a:schemeClr val="accent1"/>
+                          </a:fillRef>
+                          <a:effectRef idx="2">
+                            <a:schemeClr val="accent1"/>
+                          </a:effectRef>
+                          <a:fontRef idx="minor">
+                            <a:schemeClr val="lt1"/>
+                          </a:fontRef>
+                        </wps:style>
+                        <wps:bodyPr rot="0" spcFirstLastPara="0" vertOverflow="overflow" horzOverflow="overflow" vert="horz" wrap="square" lIns="91440" tIns="45720" rIns="91440" bIns="45720" numCol="1" spcCol="0" rtlCol="0" fromWordArt="0" anchor="ctr" anchorCtr="0" forceAA="0" compatLnSpc="1">
+                          <a:prstTxWarp prst="textNoShape">
+                            <a:avLst/>
+                          </a:prstTxWarp>
+                          <a:noAutofit/>
+                        </wps:bodyPr>
+                      </wps:wsp>
+                    </wpg:wgp>
+                  </a:graphicData>
+                </a:graphic>
+              </wp:anchor>
+            </w:drawing>
+          </mc:Choice>
+          <mc:Fallback>
+            <w:pict>
+              <v:group w14:anchorId="68D75F2C" id="Group 22" o:spid="_x0000_s1036" style="position:absolute;left:0;text-align:left;margin-left:249.7pt;margin-top:8.65pt;width:241.4pt;height:199.55pt;z-index:251693056" coordsize="30657,25342" o:gfxdata="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">
+                <v:shape id="Text Box 48" o:spid="_x0000_s1037" type="#_x0000_t202" style="position:absolute;width:30657;height:25342;visibility:visible;mso-wrap-style:square;v-text-anchor:top" o:gfxdata="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" fillcolor="white [3201]" strokeweight=".5pt">
+                  <v:textbox>
+                    <w:txbxContent>
+                      <w:p>
+                        <w:pPr>
+                          <w:rPr>
+                            <w:sz w:val="28"/>
+                            <w:szCs w:val="28"/>
+                            <w:lang w:val="en-GB"/>
+                          </w:rPr>
+                        </w:pPr>
+                        <w:r>
+                          <w:rPr>
+                            <w:sz w:val="28"/>
+                            <w:szCs w:val="28"/>
+                            <w:lang w:val="en-GB"/>
+                          </w:rPr>
+                          <w:t xml:space="preserve">How to open </w:t>
+                        </w:r>
+                        <w:r>
+                          <w:rPr>
+                            <w:sz w:val="28"/>
+                            <w:szCs w:val="28"/>
+                            <w:lang w:val="en-GB"/>
+                          </w:rPr>
+                          <w:t xml:space="preserve">a </w:t>
+                        </w:r>
+                        <w:r>
+                          <w:rPr>
+                            <w:sz w:val="28"/>
+                            <w:szCs w:val="28"/>
+                            <w:lang w:val="en-GB"/>
+                          </w:rPr>
+                          <w:t>Command</w:t>
+                        </w:r>
+                        <w:r>
+                          <w:rPr>
+                            <w:sz w:val="28"/>
+                            <w:szCs w:val="28"/>
+                            <w:lang w:val="en-GB"/>
+                          </w:rPr>
+                          <w:t xml:space="preserve"> Prompt</w:t>
+                        </w:r>
+                      </w:p>
+                      <w:p>
+                        <w:pPr>
+                          <w:rPr>
+                            <w:lang w:val="en-GB"/>
+                          </w:rPr>
+                        </w:pPr>
+                      </w:p>
+                      <w:p>
+                        <w:pPr>
+                          <w:rPr>
+                            <w:lang w:val="en-GB"/>
+                          </w:rPr>
+                        </w:pPr>
+                        <w:r>
+                          <w:rPr>
+                            <w:lang w:val="en-GB"/>
+                          </w:rPr>
+                          <w:t xml:space="preserve">In </w:t>
+                        </w:r>
+                        <w:r>
+                          <w:rPr>
+                            <w:lang w:val="en-GB"/>
+                          </w:rPr>
+                          <w:t xml:space="preserve">Windows, </w:t>
+                        </w:r>
+                        <w:r>
+                          <w:rPr>
+                            <w:lang w:val="en-GB"/>
+                          </w:rPr>
+                          <w:t>you can</w:t>
+                        </w:r>
+                        <w:r>
+                          <w:rPr>
+                            <w:b/>
+                            <w:bCs/>
+                            <w:lang w:val="en-GB"/>
+                          </w:rPr>
+                          <w:t xml:space="preserve"> open the Command Prompt app</w:t>
+                        </w:r>
+                        <w:r>
+                          <w:rPr>
+                            <w:lang w:val="en-GB"/>
+                          </w:rPr>
+                          <w:t xml:space="preserve"> via the Windows menu</w:t>
+                        </w:r>
+                        <w:r>
+                          <w:rPr>
+                            <w:lang w:val="en-GB"/>
+                          </w:rPr>
+                          <w:t>:</w:t>
+                        </w:r>
+                      </w:p>
+                      <w:p>
+                        <w:pPr>
+                          <w:rPr>
+                            <w:lang w:val="fr-FR"/>
+                          </w:rPr>
+                        </w:pPr>
+                        <w:r>
+                          <w:rPr>
+                            <w:sz w:val="10"/>
+                            <w:szCs w:val="10"/>
+                            <w:lang w:val="en-GB"/>
+                          </w:rPr>
+                          <w:br/>
+                        </w:r>
+                        <w:r>
+                          <w:rPr>
+                            <w:lang w:val="fr-FR"/>
+                          </w:rPr>
+                          <w:drawing>
+                            <wp:inline distT="0" distB="0" distL="0" distR="0" wp14:anchorId="45DAECCF" wp14:editId="7ABB9A5C">
+                              <wp:extent cx="2327791" cy="636608"/>
+                              <wp:effectExtent l="0" t="0" r="0" b="0"/>
+                              <wp:docPr id="58" name="Picture 58" descr="Graphical user interface&#10;&#10;Description automatically generated with low confidence"/>
+                              <wp:cNvGraphicFramePr>
+                                <a:graphicFrameLocks xmlns:a="http://schemas.openxmlformats.org/drawingml/2006/main" noChangeAspect="1"/>
+                              </wp:cNvGraphicFramePr>
+                              <a:graphic xmlns:a="http://schemas.openxmlformats.org/drawingml/2006/main">
+                                <a:graphicData uri="http://schemas.openxmlformats.org/drawingml/2006/picture">
+                                  <pic:pic xmlns:pic="http://schemas.openxmlformats.org/drawingml/2006/picture">
+                                    <pic:nvPicPr>
+                                      <pic:cNvPr id="22" name="Picture 22" descr="Graphical user interface&#10;&#10;Description automatically generated with low confidence"/>
+                                      <pic:cNvPicPr/>
+                                    </pic:nvPicPr>
+                                    <pic:blipFill rotWithShape="1">
+                                      <a:blip r:embed="rId15"/>
+                                      <a:srcRect r="17752"/>
+                                      <a:stretch/>
+                                    </pic:blipFill>
+                                    <pic:spPr bwMode="auto">
+                                      <a:xfrm>
+                                        <a:off x="0" y="0"/>
+                                        <a:ext cx="2356748" cy="644527"/>
+                                      </a:xfrm>
+                                      <a:prstGeom prst="rect">
+                                        <a:avLst/>
+                                      </a:prstGeom>
+                                      <a:ln>
+                                        <a:noFill/>
+                                      </a:ln>
+                                      <a:extLst>
+                                        <a:ext uri="{53640926-AAD7-44D8-BBD7-CCE9431645EC}">
+                                          <a14:shadowObscured xmlns:a14="http://schemas.microsoft.com/office/drawing/2010/main"/>
+                                        </a:ext>
+                                      </a:extLst>
+                                    </pic:spPr>
+                                  </pic:pic>
+                                </a:graphicData>
+                              </a:graphic>
+                            </wp:inline>
+                          </w:drawing>
+                        </w:r>
+                        <w:r>
+                          <w:rPr>
+                            <w:lang w:val="fr-FR"/>
+                          </w:rPr>
+                          <w:br/>
+                        </w:r>
+                        <w:r>
+                          <w:rPr>
+                            <w:lang w:val="fr-FR"/>
+                          </w:rPr>
+                          <w:drawing>
+                            <wp:inline distT="0" distB="0" distL="0" distR="0" wp14:anchorId="0A1DC179" wp14:editId="3293F0C9">
+                              <wp:extent cx="2352499" cy="451413"/>
+                              <wp:effectExtent l="0" t="0" r="0" b="6350"/>
+                              <wp:docPr id="59" name="Picture 59" descr="Rectangle&#10;&#10;Description automatically generated with medium confidence"/>
+                              <wp:cNvGraphicFramePr>
+                                <a:graphicFrameLocks xmlns:a="http://schemas.openxmlformats.org/drawingml/2006/main" noChangeAspect="1"/>
+                              </wp:cNvGraphicFramePr>
+                              <a:graphic xmlns:a="http://schemas.openxmlformats.org/drawingml/2006/main">
+                                <a:graphicData uri="http://schemas.openxmlformats.org/drawingml/2006/picture">
+                                  <pic:pic xmlns:pic="http://schemas.openxmlformats.org/drawingml/2006/picture">
+                                    <pic:nvPicPr>
+                                      <pic:cNvPr id="35" name="Picture 35" descr="Rectangle&#10;&#10;Description automatically generated with medium confidence"/>
+                                      <pic:cNvPicPr/>
+                                    </pic:nvPicPr>
+                                    <pic:blipFill>
+                                      <a:blip r:embed="rId16"/>
+                                      <a:stretch>
+                                        <a:fillRect/>
+                                      </a:stretch>
+                                    </pic:blipFill>
+                                    <pic:spPr>
+                                      <a:xfrm>
+                                        <a:off x="0" y="0"/>
+                                        <a:ext cx="2388623" cy="458345"/>
+                                      </a:xfrm>
+                                      <a:prstGeom prst="rect">
+                                        <a:avLst/>
+                                      </a:prstGeom>
+                                    </pic:spPr>
+                                  </pic:pic>
+                                </a:graphicData>
+                              </a:graphic>
+                            </wp:inline>
+                          </w:drawing>
+                        </w:r>
+                      </w:p>
+                    </w:txbxContent>
+                  </v:textbox>
+                </v:shape>
+                <v:oval id="Oval 43" o:spid="_x0000_s1038" style="position:absolute;left:3875;top:17974;width:2534;height:2813;visibility:visible;mso-wrap-style:square;v-text-anchor:middle" o:gfxdata="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" filled="f" strokecolor="red" strokeweight="2.25pt">
+                  <v:shadow on="t" color="black" opacity="22937f" origin=",.5" offset="0,.63889mm"/>
+                </v:oval>
+                <w10:wrap type="square"/>
+              </v:group>
+            </w:pict>
+          </mc:Fallback>
+        </mc:AlternateContent>
+      </w:r>
+      <w:r>
         <w:t xml:space="preserve">Open a Command Prompt in windows and use the “cd” command to change to the sidainfo-dhis2 </w:t>
       </w:r>
       <w:r>
         <w:t>folder</w:t>
       </w:r>
       <w:r>
-        <w:t xml:space="preserve"> you have set up. Your command prompt will differ depending on where you have installed the file, but it should look something like this:</w:t>
-      </w:r>
-      <w:r>
-        <w:br/>
-      </w:r>
-      <w:r>
-        <w:rPr>
-          <w:rFonts w:ascii="Courier New" w:eastAsia="Courier New" w:hAnsi="Courier New" w:cs="Courier New"/>
-        </w:rPr>
-        <w:tab/>
-      </w:r>
-      <w:r>
-        <w:rPr>
-          <w:rFonts w:ascii="Courier New" w:eastAsia="Courier New" w:hAnsi="Courier New" w:cs="Courier New"/>
-        </w:rPr>
-        <w:tab/>
-        <w:t>C:\Users\...\</w:t>
-      </w:r>
-      <w:r>
-        <w:rPr>
-          <w:rFonts w:ascii="Courier New" w:eastAsia="Courier New" w:hAnsi="Courier New" w:cs="Courier New"/>
-          <w:b/>
-          <w:bCs/>
-        </w:rPr>
-        <w:t>sidainfo-dhis2&gt;</w:t>
+        <w:t xml:space="preserve"> you have set up</w:t>
+      </w:r>
+      <w:r>
+        <w:t>, with the file path in quotation marks</w:t>
+      </w:r>
+      <w:r>
+        <w:t>.</w:t>
+      </w:r>
+      <w:r>
+        <w:t xml:space="preserve"> The command </w:t>
+      </w:r>
+      <w:r>
+        <w:t>should look something like this:</w:t>
       </w:r>
     </w:p>
     <w:p>
       <w:pPr>
+        <w:ind w:left="851"/>
+      </w:pPr>
+      <w:r>
+        <w:rPr>
+          <w:rFonts w:ascii="Courier New" w:eastAsia="Courier New" w:hAnsi="Courier New" w:cs="Courier New"/>
+        </w:rPr>
+        <w:t>cd "c</w:t>
+      </w:r>
+      <w:r>
+        <w:rPr>
+          <w:rFonts w:ascii="Courier New" w:eastAsia="Courier New" w:hAnsi="Courier New" w:cs="Courier New"/>
+        </w:rPr>
+        <w:t>:\</w:t>
+      </w:r>
+      <w:r>
+        <w:rPr>
+          <w:rFonts w:ascii="Courier New" w:eastAsia="Courier New" w:hAnsi="Courier New" w:cs="Courier New"/>
+        </w:rPr>
+        <w:t>[</w:t>
+      </w:r>
+      <w:r>
+        <w:rPr>
+          <w:rFonts w:ascii="Courier New" w:eastAsia="Courier New" w:hAnsi="Courier New" w:cs="Courier New"/>
+        </w:rPr>
+        <w:t>...</w:t>
+      </w:r>
+      <w:r>
+        <w:rPr>
+          <w:rFonts w:ascii="Courier New" w:eastAsia="Courier New" w:hAnsi="Courier New" w:cs="Courier New"/>
+        </w:rPr>
+        <w:t>]</w:t>
+      </w:r>
+      <w:r>
+        <w:rPr>
+          <w:rFonts w:ascii="Courier New" w:eastAsia="Courier New" w:hAnsi="Courier New" w:cs="Courier New"/>
+        </w:rPr>
+        <w:t>\sidainfo-dhis2</w:t>
+      </w:r>
+      <w:r>
+        <w:rPr>
+          <w:rFonts w:ascii="Courier New" w:eastAsia="Courier New" w:hAnsi="Courier New" w:cs="Courier New"/>
+        </w:rPr>
+        <w:t>"</w:t>
+      </w:r>
+    </w:p>
+    <w:p>
+      <w:pPr>
+        <w:spacing w:before="120"/>
+        <w:ind w:left="720"/>
+      </w:pPr>
+      <w:r>
+        <w:t>In the end, your command prompt should end in “sidainfo-dhis2&gt;”</w:t>
+      </w:r>
+      <w:r>
+        <w:t>.</w:t>
+      </w:r>
+    </w:p>
+    <w:p>
+      <w:pPr>
+        <w:rPr>
+          <w:b/>
+          <w:bCs/>
+          <w:sz w:val="28"/>
+          <w:szCs w:val="28"/>
+        </w:rPr>
+      </w:pPr>
+    </w:p>
+    <w:p>
+      <w:pPr>
+        <w:rPr>
+          <w:b/>
+          <w:bCs/>
+          <w:sz w:val="28"/>
+          <w:szCs w:val="28"/>
+        </w:rPr>
+      </w:pPr>
+      <w:r>
+        <w:rPr>
+          <w:b/>
+          <w:bCs/>
+          <w:noProof/>
+          <w:sz w:val="28"/>
+          <w:szCs w:val="28"/>
+        </w:rPr>
+        <mc:AlternateContent>
+          <mc:Choice Requires="wps">
+            <w:drawing>
+              <wp:anchor distT="0" distB="0" distL="114300" distR="114300" simplePos="0" relativeHeight="251695104" behindDoc="0" locked="0" layoutInCell="1" allowOverlap="1" wp14:anchorId="472D1FE6" wp14:editId="390D88C0">
+                <wp:simplePos x="0" y="0"/>
+                <wp:positionH relativeFrom="column">
+                  <wp:posOffset>0</wp:posOffset>
+                </wp:positionH>
+                <wp:positionV relativeFrom="paragraph">
+                  <wp:posOffset>1129110</wp:posOffset>
+                </wp:positionV>
+                <wp:extent cx="6236970" cy="4143375"/>
+                <wp:effectExtent l="0" t="0" r="11430" b="9525"/>
+                <wp:wrapNone/>
+                <wp:docPr id="25" name="Text Box 25"/>
+                <wp:cNvGraphicFramePr/>
+                <a:graphic xmlns:a="http://schemas.openxmlformats.org/drawingml/2006/main">
+                  <a:graphicData uri="http://schemas.microsoft.com/office/word/2010/wordprocessingShape">
+                    <wps:wsp>
+                      <wps:cNvSpPr txBox="1"/>
+                      <wps:spPr>
+                        <a:xfrm>
+                          <a:off x="0" y="0"/>
+                          <a:ext cx="6236970" cy="4143375"/>
+                        </a:xfrm>
+                        <a:prstGeom prst="rect">
+                          <a:avLst/>
+                        </a:prstGeom>
+                        <a:solidFill>
+                          <a:schemeClr val="lt1"/>
+                        </a:solidFill>
+                        <a:ln w="6350">
+                          <a:solidFill>
+                            <a:prstClr val="black"/>
+                          </a:solidFill>
+                        </a:ln>
+                      </wps:spPr>
+                      <wps:txbx>
+                        <w:txbxContent>
+                          <w:p>
+                            <w:pPr>
+                              <w:rPr>
+                                <w:sz w:val="28"/>
+                                <w:szCs w:val="28"/>
+                                <w:lang w:val="en-GB"/>
+                              </w:rPr>
+                            </w:pPr>
+                            <w:r>
+                              <w:rPr>
+                                <w:sz w:val="28"/>
+                                <w:szCs w:val="28"/>
+                                <w:lang w:val="en-GB"/>
+                              </w:rPr>
+                              <w:t>How to use the "cd"</w:t>
+                            </w:r>
+                            <w:r>
+                              <w:rPr>
+                                <w:sz w:val="28"/>
+                                <w:szCs w:val="28"/>
+                                <w:lang w:val="en-GB"/>
+                              </w:rPr>
+                              <w:t xml:space="preserve"> command</w:t>
+                            </w:r>
+                          </w:p>
+                          <w:p>
+                            <w:pPr>
+                              <w:rPr>
+                                <w:lang w:val="en-GB"/>
+                              </w:rPr>
+                            </w:pPr>
+                          </w:p>
+                          <w:p>
+                            <w:pPr>
+                              <w:rPr>
+                                <w:lang w:val="en-GB"/>
+                              </w:rPr>
+                            </w:pPr>
+                            <w:r>
+                              <w:rPr>
+                                <w:lang w:val="en-GB"/>
+                              </w:rPr>
+                              <w:t xml:space="preserve">Use the "cd" command to access the sidainfo-dhis2 folder that you have </w:t>
+                            </w:r>
+                            <w:proofErr w:type="gramStart"/>
+                            <w:r>
+                              <w:rPr>
+                                <w:lang w:val="en-GB"/>
+                              </w:rPr>
+                              <w:t>installed :</w:t>
+                            </w:r>
+                            <w:proofErr w:type="gramEnd"/>
+                            <w:r>
+                              <w:rPr>
+                                <w:lang w:val="en-GB"/>
+                              </w:rPr>
+                              <w:t xml:space="preserve"> </w:t>
+                            </w:r>
+                            <w:r>
+                              <w:rPr>
+                                <w:lang w:val="en-GB"/>
+                              </w:rPr>
+                              <w:t>the easiest approach is the navigate to this folder outside</w:t>
+                            </w:r>
+                            <w:r>
+                              <w:rPr>
+                                <w:lang w:val="en-GB"/>
+                              </w:rPr>
+                              <w:t xml:space="preserve"> of the command prompt</w:t>
+                            </w:r>
+                            <w:r>
+                              <w:rPr>
+                                <w:lang w:val="en-GB"/>
+                              </w:rPr>
+                              <w:t xml:space="preserve">, </w:t>
+                            </w:r>
+                            <w:r>
+                              <w:rPr>
+                                <w:lang w:val="en-GB"/>
+                              </w:rPr>
+                              <w:t>then select the file path, and finally copy it</w:t>
+                            </w:r>
+                            <w:r>
+                              <w:rPr>
+                                <w:lang w:val="en-GB"/>
+                              </w:rPr>
+                              <w:t>:</w:t>
+                            </w:r>
+                          </w:p>
+                          <w:p>
+                            <w:pPr>
+                              <w:rPr>
+                                <w:sz w:val="10"/>
+                                <w:szCs w:val="10"/>
+                                <w:lang w:val="en-GB"/>
+                              </w:rPr>
+                            </w:pPr>
+                          </w:p>
+                          <w:p>
+                            <w:pPr>
+                              <w:rPr>
+                                <w:lang w:val="fr-FR"/>
+                              </w:rPr>
+                            </w:pPr>
+                            <w:r>
+                              <w:rPr>
+                                <w:lang w:val="fr-FR"/>
+                              </w:rPr>
+                              <w:drawing>
+                                <wp:inline distT="0" distB="0" distL="0" distR="0" wp14:anchorId="67B8C175" wp14:editId="35E2A4F6">
+                                  <wp:extent cx="5728335" cy="1111170"/>
+                                  <wp:effectExtent l="0" t="0" r="0" b="0"/>
+                                  <wp:docPr id="61" name="Picture 61" descr="Graphical user interface, text, application&#10;&#10;Description automatically generated"/>
+                                  <wp:cNvGraphicFramePr>
+                                    <a:graphicFrameLocks xmlns:a="http://schemas.openxmlformats.org/drawingml/2006/main" noChangeAspect="1"/>
+                                  </wp:cNvGraphicFramePr>
+                                  <a:graphic xmlns:a="http://schemas.openxmlformats.org/drawingml/2006/main">
+                                    <a:graphicData uri="http://schemas.openxmlformats.org/drawingml/2006/picture">
+                                      <pic:pic xmlns:pic="http://schemas.openxmlformats.org/drawingml/2006/picture">
+                                        <pic:nvPicPr>
+                                          <pic:cNvPr id="23" name="Picture 23" descr="Graphical user interface, text, application&#10;&#10;Description automatically generated"/>
+                                          <pic:cNvPicPr/>
+                                        </pic:nvPicPr>
+                                        <pic:blipFill rotWithShape="1">
+                                          <a:blip r:embed="rId17"/>
+                                          <a:srcRect b="39283"/>
+                                          <a:stretch/>
+                                        </pic:blipFill>
+                                        <pic:spPr bwMode="auto">
+                                          <a:xfrm>
+                                            <a:off x="0" y="0"/>
+                                            <a:ext cx="5728335" cy="1111170"/>
+                                          </a:xfrm>
+                                          <a:prstGeom prst="rect">
+                                            <a:avLst/>
+                                          </a:prstGeom>
+                                          <a:ln>
+                                            <a:noFill/>
+                                          </a:ln>
+                                          <a:extLst>
+                                            <a:ext uri="{53640926-AAD7-44D8-BBD7-CCE9431645EC}">
+                                              <a14:shadowObscured xmlns:a14="http://schemas.microsoft.com/office/drawing/2010/main"/>
+                                            </a:ext>
+                                          </a:extLst>
+                                        </pic:spPr>
+                                      </pic:pic>
+                                    </a:graphicData>
+                                  </a:graphic>
+                                </wp:inline>
+                              </w:drawing>
+                            </w:r>
+                          </w:p>
+                          <w:p>
+                            <w:pPr>
+                              <w:rPr>
+                                <w:sz w:val="10"/>
+                                <w:szCs w:val="10"/>
+                                <w:lang w:val="fr-FR"/>
+                              </w:rPr>
+                            </w:pPr>
+                          </w:p>
+                          <w:p>
+                            <w:pPr>
+                              <w:rPr>
+                                <w:lang w:val="en-GB"/>
+                              </w:rPr>
+                            </w:pPr>
+                            <w:r>
+                              <w:rPr>
+                                <w:lang w:val="en-GB"/>
+                              </w:rPr>
+                              <w:t>You can then return to the command prompt and paste this text after "cd" and space, with the text surrounded by quotation marks</w:t>
+                            </w:r>
+                            <w:r>
+                              <w:rPr>
+                                <w:lang w:val="en-GB"/>
+                              </w:rPr>
+                              <w:t xml:space="preserve">. </w:t>
+                            </w:r>
+                            <w:r>
+                              <w:rPr>
+                                <w:lang w:val="en-GB"/>
+                              </w:rPr>
+                              <w:t xml:space="preserve">For </w:t>
+                            </w:r>
+                            <w:r>
+                              <w:rPr>
+                                <w:lang w:val="en-GB"/>
+                              </w:rPr>
+                              <w:t xml:space="preserve">example, </w:t>
+                            </w:r>
+                            <w:r>
+                              <w:rPr>
+                                <w:lang w:val="en-GB"/>
+                              </w:rPr>
+                              <w:t>for the sample folder shown above, the command should look something like this</w:t>
+                            </w:r>
+                            <w:r>
+                              <w:rPr>
+                                <w:lang w:val="en-GB"/>
+                              </w:rPr>
+                              <w:t xml:space="preserve">: </w:t>
+                            </w:r>
+                          </w:p>
+                          <w:p>
+                            <w:pPr>
+                              <w:ind w:left="142" w:right="-139"/>
+                              <w:rPr>
+                                <w:lang w:val="fr-FR"/>
+                              </w:rPr>
+                            </w:pPr>
+                            <w:proofErr w:type="gramStart"/>
+                            <w:r>
+                              <w:rPr>
+                                <w:rFonts w:ascii="Courier New" w:eastAsia="Courier New" w:hAnsi="Courier New" w:cs="Courier New"/>
+                                <w:lang w:val="fr-FR"/>
+                              </w:rPr>
+                              <w:t>cd</w:t>
+                            </w:r>
+                            <w:proofErr w:type="gramEnd"/>
+                            <w:r>
+                              <w:rPr>
+                                <w:rFonts w:ascii="Courier New" w:eastAsia="Courier New" w:hAnsi="Courier New" w:cs="Courier New"/>
+                                <w:lang w:val="fr-FR"/>
+                              </w:rPr>
+                              <w:t xml:space="preserve"> "D:\</w:t>
+                            </w:r>
+                            <w:proofErr w:type="spellStart"/>
+                            <w:r>
+                              <w:rPr>
+                                <w:rFonts w:ascii="Courier New" w:eastAsia="Courier New" w:hAnsi="Courier New" w:cs="Courier New"/>
+                                <w:lang w:val="fr-FR"/>
+                              </w:rPr>
+                              <w:t>Users</w:t>
+                            </w:r>
+                            <w:proofErr w:type="spellEnd"/>
+                            <w:r>
+                              <w:rPr>
+                                <w:rFonts w:ascii="Courier New" w:eastAsia="Courier New" w:hAnsi="Courier New" w:cs="Courier New"/>
+                                <w:lang w:val="fr-FR"/>
+                              </w:rPr>
+                              <w:t>\Spectrum\sidainfo-dhis2"</w:t>
+                            </w:r>
+                          </w:p>
+                          <w:p>
+                            <w:pPr>
+                              <w:rPr>
+                                <w:lang w:val="en-GB"/>
+                              </w:rPr>
+                            </w:pPr>
+                            <w:r>
+                              <w:rPr>
+                                <w:lang w:val="en-GB"/>
+                              </w:rPr>
+                              <w:t>In the end, your command prompt will change according to the location</w:t>
+                            </w:r>
+                            <w:r>
+                              <w:rPr>
+                                <w:lang w:val="en-GB"/>
+                              </w:rPr>
+                              <w:t xml:space="preserve"> where you have installed the sidainfo-dhis2 folder, but it should end in "sidainfo-dhis2&gt;"</w:t>
+                            </w:r>
+                            <w:r>
+                              <w:rPr>
+                                <w:lang w:val="en-GB"/>
+                              </w:rPr>
+                              <w:t xml:space="preserve">, </w:t>
+                            </w:r>
+                            <w:r>
+                              <w:rPr>
+                                <w:lang w:val="en-GB"/>
+                              </w:rPr>
+                              <w:t>fo</w:t>
+                            </w:r>
+                            <w:r>
+                              <w:rPr>
+                                <w:lang w:val="en-GB"/>
+                              </w:rPr>
+                              <w:t>r ex</w:t>
+                            </w:r>
+                            <w:r>
+                              <w:rPr>
+                                <w:lang w:val="en-GB"/>
+                              </w:rPr>
+                              <w:t>a</w:t>
+                            </w:r>
+                            <w:r>
+                              <w:rPr>
+                                <w:lang w:val="en-GB"/>
+                              </w:rPr>
+                              <w:t>mple:</w:t>
+                            </w:r>
+                          </w:p>
+                          <w:p>
+                            <w:pPr>
+                              <w:rPr>
+                                <w:lang w:val="fr-FR"/>
+                              </w:rPr>
+                            </w:pPr>
+                            <w:r>
+                              <w:rPr>
+                                <w:lang w:val="fr-FR"/>
+                              </w:rPr>
+                              <w:drawing>
+                                <wp:inline distT="0" distB="0" distL="0" distR="0" wp14:anchorId="52DF2F2F" wp14:editId="5721F24B">
+                                  <wp:extent cx="3078866" cy="1061399"/>
+                                  <wp:effectExtent l="0" t="0" r="0" b="5715"/>
+                                  <wp:docPr id="69" name="Picture 69" descr="Text&#10;&#10;Description automatically generated"/>
+                                  <wp:cNvGraphicFramePr>
+                                    <a:graphicFrameLocks xmlns:a="http://schemas.openxmlformats.org/drawingml/2006/main" noChangeAspect="1"/>
+                                  </wp:cNvGraphicFramePr>
+                                  <a:graphic xmlns:a="http://schemas.openxmlformats.org/drawingml/2006/main">
+                                    <a:graphicData uri="http://schemas.openxmlformats.org/drawingml/2006/picture">
+                                      <pic:pic xmlns:pic="http://schemas.openxmlformats.org/drawingml/2006/picture">
+                                        <pic:nvPicPr>
+                                          <pic:cNvPr id="69" name="Picture 69" descr="Text&#10;&#10;Description automatically generated"/>
+                                          <pic:cNvPicPr/>
+                                        </pic:nvPicPr>
+                                        <pic:blipFill>
+                                          <a:blip r:embed="rId18"/>
+                                          <a:stretch>
+                                            <a:fillRect/>
+                                          </a:stretch>
+                                        </pic:blipFill>
+                                        <pic:spPr>
+                                          <a:xfrm>
+                                            <a:off x="0" y="0"/>
+                                            <a:ext cx="3115870" cy="1074156"/>
+                                          </a:xfrm>
+                                          <a:prstGeom prst="rect">
+                                            <a:avLst/>
+                                          </a:prstGeom>
+                                        </pic:spPr>
+                                      </pic:pic>
+                                    </a:graphicData>
+                                  </a:graphic>
+                                </wp:inline>
+                              </w:drawing>
+                            </w:r>
+                          </w:p>
+                        </w:txbxContent>
+                      </wps:txbx>
+                      <wps:bodyPr rot="0" spcFirstLastPara="0" vertOverflow="overflow" horzOverflow="overflow" vert="horz" wrap="square" lIns="91440" tIns="45720" rIns="91440" bIns="45720" numCol="1" spcCol="0" rtlCol="0" fromWordArt="0" anchor="t" anchorCtr="0" forceAA="0" compatLnSpc="1">
+                        <a:prstTxWarp prst="textNoShape">
+                          <a:avLst/>
+                        </a:prstTxWarp>
+                        <a:noAutofit/>
+                      </wps:bodyPr>
+                    </wps:wsp>
+                  </a:graphicData>
+                </a:graphic>
+              </wp:anchor>
+            </w:drawing>
+          </mc:Choice>
+          <mc:Fallback>
+            <w:pict>
+              <v:shape w14:anchorId="472D1FE6" id="Text Box 25" o:spid="_x0000_s1039" type="#_x0000_t202" style="position:absolute;margin-left:0;margin-top:88.9pt;width:491.1pt;height:326.25pt;z-index:251695104;visibility:visible;mso-wrap-style:square;mso-wrap-distance-left:9pt;mso-wrap-distance-top:0;mso-wrap-distance-right:9pt;mso-wrap-distance-bottom:0;mso-position-horizontal:absolute;mso-position-horizontal-relative:text;mso-position-vertical:absolute;mso-position-vertical-relative:text;v-text-anchor:top" o:gfxdata="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" fillcolor="white [3201]" strokeweight=".5pt">
+                <v:textbox>
+                  <w:txbxContent>
+                    <w:p>
+                      <w:pPr>
+                        <w:rPr>
+                          <w:sz w:val="28"/>
+                          <w:szCs w:val="28"/>
+                          <w:lang w:val="en-GB"/>
+                        </w:rPr>
+                      </w:pPr>
+                      <w:r>
+                        <w:rPr>
+                          <w:sz w:val="28"/>
+                          <w:szCs w:val="28"/>
+                          <w:lang w:val="en-GB"/>
+                        </w:rPr>
+                        <w:t>How to use the "cd"</w:t>
+                      </w:r>
+                      <w:r>
+                        <w:rPr>
+                          <w:sz w:val="28"/>
+                          <w:szCs w:val="28"/>
+                          <w:lang w:val="en-GB"/>
+                        </w:rPr>
+                        <w:t xml:space="preserve"> command</w:t>
+                      </w:r>
+                    </w:p>
+                    <w:p>
+                      <w:pPr>
+                        <w:rPr>
+                          <w:lang w:val="en-GB"/>
+                        </w:rPr>
+                      </w:pPr>
+                    </w:p>
+                    <w:p>
+                      <w:pPr>
+                        <w:rPr>
+                          <w:lang w:val="en-GB"/>
+                        </w:rPr>
+                      </w:pPr>
+                      <w:r>
+                        <w:rPr>
+                          <w:lang w:val="en-GB"/>
+                        </w:rPr>
+                        <w:t xml:space="preserve">Use the "cd" command to access the sidainfo-dhis2 folder that you have </w:t>
+                      </w:r>
+                      <w:proofErr w:type="gramStart"/>
+                      <w:r>
+                        <w:rPr>
+                          <w:lang w:val="en-GB"/>
+                        </w:rPr>
+                        <w:t>installed :</w:t>
+                      </w:r>
+                      <w:proofErr w:type="gramEnd"/>
+                      <w:r>
+                        <w:rPr>
+                          <w:lang w:val="en-GB"/>
+                        </w:rPr>
+                        <w:t xml:space="preserve"> </w:t>
+                      </w:r>
+                      <w:r>
+                        <w:rPr>
+                          <w:lang w:val="en-GB"/>
+                        </w:rPr>
+                        <w:t>the easiest approach is the navigate to this folder outside</w:t>
+                      </w:r>
+                      <w:r>
+                        <w:rPr>
+                          <w:lang w:val="en-GB"/>
+                        </w:rPr>
+                        <w:t xml:space="preserve"> of the command prompt</w:t>
+                      </w:r>
+                      <w:r>
+                        <w:rPr>
+                          <w:lang w:val="en-GB"/>
+                        </w:rPr>
+                        <w:t xml:space="preserve">, </w:t>
+                      </w:r>
+                      <w:r>
+                        <w:rPr>
+                          <w:lang w:val="en-GB"/>
+                        </w:rPr>
+                        <w:t>then select the file path, and finally copy it</w:t>
+                      </w:r>
+                      <w:r>
+                        <w:rPr>
+                          <w:lang w:val="en-GB"/>
+                        </w:rPr>
+                        <w:t>:</w:t>
+                      </w:r>
+                    </w:p>
+                    <w:p>
+                      <w:pPr>
+                        <w:rPr>
+                          <w:sz w:val="10"/>
+                          <w:szCs w:val="10"/>
+                          <w:lang w:val="en-GB"/>
+                        </w:rPr>
+                      </w:pPr>
+                    </w:p>
+                    <w:p>
+                      <w:pPr>
+                        <w:rPr>
+                          <w:lang w:val="fr-FR"/>
+                        </w:rPr>
+                      </w:pPr>
+                      <w:r>
+                        <w:rPr>
+                          <w:lang w:val="fr-FR"/>
+                        </w:rPr>
+                        <w:drawing>
+                          <wp:inline distT="0" distB="0" distL="0" distR="0" wp14:anchorId="67B8C175" wp14:editId="35E2A4F6">
+                            <wp:extent cx="5728335" cy="1111170"/>
+                            <wp:effectExtent l="0" t="0" r="0" b="0"/>
+                            <wp:docPr id="61" name="Picture 61" descr="Graphical user interface, text, application&#10;&#10;Description automatically generated"/>
+                            <wp:cNvGraphicFramePr>
+                              <a:graphicFrameLocks xmlns:a="http://schemas.openxmlformats.org/drawingml/2006/main" noChangeAspect="1"/>
+                            </wp:cNvGraphicFramePr>
+                            <a:graphic xmlns:a="http://schemas.openxmlformats.org/drawingml/2006/main">
+                              <a:graphicData uri="http://schemas.openxmlformats.org/drawingml/2006/picture">
+                                <pic:pic xmlns:pic="http://schemas.openxmlformats.org/drawingml/2006/picture">
+                                  <pic:nvPicPr>
+                                    <pic:cNvPr id="23" name="Picture 23" descr="Graphical user interface, text, application&#10;&#10;Description automatically generated"/>
+                                    <pic:cNvPicPr/>
+                                  </pic:nvPicPr>
+                                  <pic:blipFill rotWithShape="1">
+                                    <a:blip r:embed="rId17"/>
+                                    <a:srcRect b="39283"/>
+                                    <a:stretch/>
+                                  </pic:blipFill>
+                                  <pic:spPr bwMode="auto">
+                                    <a:xfrm>
+                                      <a:off x="0" y="0"/>
+                                      <a:ext cx="5728335" cy="1111170"/>
+                                    </a:xfrm>
+                                    <a:prstGeom prst="rect">
+                                      <a:avLst/>
+                                    </a:prstGeom>
+                                    <a:ln>
+                                      <a:noFill/>
+                                    </a:ln>
+                                    <a:extLst>
+                                      <a:ext uri="{53640926-AAD7-44D8-BBD7-CCE9431645EC}">
+                                        <a14:shadowObscured xmlns:a14="http://schemas.microsoft.com/office/drawing/2010/main"/>
+                                      </a:ext>
+                                    </a:extLst>
+                                  </pic:spPr>
+                                </pic:pic>
+                              </a:graphicData>
+                            </a:graphic>
+                          </wp:inline>
+                        </w:drawing>
+                      </w:r>
+                    </w:p>
+                    <w:p>
+                      <w:pPr>
+                        <w:rPr>
+                          <w:sz w:val="10"/>
+                          <w:szCs w:val="10"/>
+                          <w:lang w:val="fr-FR"/>
+                        </w:rPr>
+                      </w:pPr>
+                    </w:p>
+                    <w:p>
+                      <w:pPr>
+                        <w:rPr>
+                          <w:lang w:val="en-GB"/>
+                        </w:rPr>
+                      </w:pPr>
+                      <w:r>
+                        <w:rPr>
+                          <w:lang w:val="en-GB"/>
+                        </w:rPr>
+                        <w:t>You can then return to the command prompt and paste this text after "cd" and space, with the text surrounded by quotation marks</w:t>
+                      </w:r>
+                      <w:r>
+                        <w:rPr>
+                          <w:lang w:val="en-GB"/>
+                        </w:rPr>
+                        <w:t xml:space="preserve">. </w:t>
+                      </w:r>
+                      <w:r>
+                        <w:rPr>
+                          <w:lang w:val="en-GB"/>
+                        </w:rPr>
+                        <w:t xml:space="preserve">For </w:t>
+                      </w:r>
+                      <w:r>
+                        <w:rPr>
+                          <w:lang w:val="en-GB"/>
+                        </w:rPr>
+                        <w:t xml:space="preserve">example, </w:t>
+                      </w:r>
+                      <w:r>
+                        <w:rPr>
+                          <w:lang w:val="en-GB"/>
+                        </w:rPr>
+                        <w:t>for the sample folder shown above, the command should look something like this</w:t>
+                      </w:r>
+                      <w:r>
+                        <w:rPr>
+                          <w:lang w:val="en-GB"/>
+                        </w:rPr>
+                        <w:t xml:space="preserve">: </w:t>
+                      </w:r>
+                    </w:p>
+                    <w:p>
+                      <w:pPr>
+                        <w:ind w:left="142" w:right="-139"/>
+                        <w:rPr>
+                          <w:lang w:val="fr-FR"/>
+                        </w:rPr>
+                      </w:pPr>
+                      <w:proofErr w:type="gramStart"/>
+                      <w:r>
+                        <w:rPr>
+                          <w:rFonts w:ascii="Courier New" w:eastAsia="Courier New" w:hAnsi="Courier New" w:cs="Courier New"/>
+                          <w:lang w:val="fr-FR"/>
+                        </w:rPr>
+                        <w:t>cd</w:t>
+                      </w:r>
+                      <w:proofErr w:type="gramEnd"/>
+                      <w:r>
+                        <w:rPr>
+                          <w:rFonts w:ascii="Courier New" w:eastAsia="Courier New" w:hAnsi="Courier New" w:cs="Courier New"/>
+                          <w:lang w:val="fr-FR"/>
+                        </w:rPr>
+                        <w:t xml:space="preserve"> "D:\</w:t>
+                      </w:r>
+                      <w:proofErr w:type="spellStart"/>
+                      <w:r>
+                        <w:rPr>
+                          <w:rFonts w:ascii="Courier New" w:eastAsia="Courier New" w:hAnsi="Courier New" w:cs="Courier New"/>
+                          <w:lang w:val="fr-FR"/>
+                        </w:rPr>
+                        <w:t>Users</w:t>
+                      </w:r>
+                      <w:proofErr w:type="spellEnd"/>
+                      <w:r>
+                        <w:rPr>
+                          <w:rFonts w:ascii="Courier New" w:eastAsia="Courier New" w:hAnsi="Courier New" w:cs="Courier New"/>
+                          <w:lang w:val="fr-FR"/>
+                        </w:rPr>
+                        <w:t>\Spectrum\sidainfo-dhis2"</w:t>
+                      </w:r>
+                    </w:p>
+                    <w:p>
+                      <w:pPr>
+                        <w:rPr>
+                          <w:lang w:val="en-GB"/>
+                        </w:rPr>
+                      </w:pPr>
+                      <w:r>
+                        <w:rPr>
+                          <w:lang w:val="en-GB"/>
+                        </w:rPr>
+                        <w:t>In the end, your command prompt will change according to the location</w:t>
+                      </w:r>
+                      <w:r>
+                        <w:rPr>
+                          <w:lang w:val="en-GB"/>
+                        </w:rPr>
+                        <w:t xml:space="preserve"> where you have installed the sidainfo-dhis2 folder, but it should end in "sidainfo-dhis2&gt;"</w:t>
+                      </w:r>
+                      <w:r>
+                        <w:rPr>
+                          <w:lang w:val="en-GB"/>
+                        </w:rPr>
+                        <w:t xml:space="preserve">, </w:t>
+                      </w:r>
+                      <w:r>
+                        <w:rPr>
+                          <w:lang w:val="en-GB"/>
+                        </w:rPr>
+                        <w:t>fo</w:t>
+                      </w:r>
+                      <w:r>
+                        <w:rPr>
+                          <w:lang w:val="en-GB"/>
+                        </w:rPr>
+                        <w:t>r ex</w:t>
+                      </w:r>
+                      <w:r>
+                        <w:rPr>
+                          <w:lang w:val="en-GB"/>
+                        </w:rPr>
+                        <w:t>a</w:t>
+                      </w:r>
+                      <w:r>
+                        <w:rPr>
+                          <w:lang w:val="en-GB"/>
+                        </w:rPr>
+                        <w:t>mple:</w:t>
+                      </w:r>
+                    </w:p>
+                    <w:p>
+                      <w:pPr>
+                        <w:rPr>
+                          <w:lang w:val="fr-FR"/>
+                        </w:rPr>
+                      </w:pPr>
+                      <w:r>
+                        <w:rPr>
+                          <w:lang w:val="fr-FR"/>
+                        </w:rPr>
+                        <w:drawing>
+                          <wp:inline distT="0" distB="0" distL="0" distR="0" wp14:anchorId="52DF2F2F" wp14:editId="5721F24B">
+                            <wp:extent cx="3078866" cy="1061399"/>
+                            <wp:effectExtent l="0" t="0" r="0" b="5715"/>
+                            <wp:docPr id="69" name="Picture 69" descr="Text&#10;&#10;Description automatically generated"/>
+                            <wp:cNvGraphicFramePr>
+                              <a:graphicFrameLocks xmlns:a="http://schemas.openxmlformats.org/drawingml/2006/main" noChangeAspect="1"/>
+                            </wp:cNvGraphicFramePr>
+                            <a:graphic xmlns:a="http://schemas.openxmlformats.org/drawingml/2006/main">
+                              <a:graphicData uri="http://schemas.openxmlformats.org/drawingml/2006/picture">
+                                <pic:pic xmlns:pic="http://schemas.openxmlformats.org/drawingml/2006/picture">
+                                  <pic:nvPicPr>
+                                    <pic:cNvPr id="69" name="Picture 69" descr="Text&#10;&#10;Description automatically generated"/>
+                                    <pic:cNvPicPr/>
+                                  </pic:nvPicPr>
+                                  <pic:blipFill>
+                                    <a:blip r:embed="rId18"/>
+                                    <a:stretch>
+                                      <a:fillRect/>
+                                    </a:stretch>
+                                  </pic:blipFill>
+                                  <pic:spPr>
+                                    <a:xfrm>
+                                      <a:off x="0" y="0"/>
+                                      <a:ext cx="3115870" cy="1074156"/>
+                                    </a:xfrm>
+                                    <a:prstGeom prst="rect">
+                                      <a:avLst/>
+                                    </a:prstGeom>
+                                  </pic:spPr>
+                                </pic:pic>
+                              </a:graphicData>
+                            </a:graphic>
+                          </wp:inline>
+                        </w:drawing>
+                      </w:r>
+                    </w:p>
+                  </w:txbxContent>
+                </v:textbox>
+              </v:shape>
+            </w:pict>
+          </mc:Fallback>
+        </mc:AlternateContent>
+      </w:r>
+      <w:r>
+        <w:rPr>
+          <w:b/>
+          <w:bCs/>
+          <w:noProof/>
+          <w:sz w:val="28"/>
+          <w:szCs w:val="28"/>
+        </w:rPr>
+        <mc:AlternateContent>
+          <mc:Choice Requires="wps">
+            <w:drawing>
+              <wp:anchor distT="0" distB="0" distL="114300" distR="114300" simplePos="0" relativeHeight="251696128" behindDoc="0" locked="0" layoutInCell="1" allowOverlap="1" wp14:anchorId="56957658" wp14:editId="57F17D42">
+                <wp:simplePos x="0" y="0"/>
+                <wp:positionH relativeFrom="column">
+                  <wp:posOffset>815854</wp:posOffset>
+                </wp:positionH>
+                <wp:positionV relativeFrom="paragraph">
+                  <wp:posOffset>2509753</wp:posOffset>
+                </wp:positionV>
+                <wp:extent cx="1788160" cy="297540"/>
+                <wp:effectExtent l="63500" t="38100" r="66040" b="71120"/>
+                <wp:wrapNone/>
+                <wp:docPr id="42" name="Oval 42"/>
+                <wp:cNvGraphicFramePr/>
+                <a:graphic xmlns:a="http://schemas.openxmlformats.org/drawingml/2006/main">
+                  <a:graphicData uri="http://schemas.microsoft.com/office/word/2010/wordprocessingShape">
+                    <wps:wsp>
+                      <wps:cNvSpPr/>
+                      <wps:spPr>
+                        <a:xfrm>
+                          <a:off x="0" y="0"/>
+                          <a:ext cx="1788160" cy="297540"/>
+                        </a:xfrm>
+                        <a:prstGeom prst="ellipse">
+                          <a:avLst/>
+                        </a:prstGeom>
+                        <a:noFill/>
+                        <a:ln w="28575">
+                          <a:solidFill>
+                            <a:srgbClr val="FF0000"/>
+                          </a:solidFill>
+                        </a:ln>
+                      </wps:spPr>
+                      <wps:style>
+                        <a:lnRef idx="1">
+                          <a:schemeClr val="accent1"/>
+                        </a:lnRef>
+                        <a:fillRef idx="3">
+                          <a:schemeClr val="accent1"/>
+                        </a:fillRef>
+                        <a:effectRef idx="2">
+                          <a:schemeClr val="accent1"/>
+                        </a:effectRef>
+                        <a:fontRef idx="minor">
+                          <a:schemeClr val="lt1"/>
+                        </a:fontRef>
+                      </wps:style>
+                      <wps:bodyPr rot="0" spcFirstLastPara="0" vertOverflow="overflow" horzOverflow="overflow" vert="horz" wrap="square" lIns="91440" tIns="45720" rIns="91440" bIns="45720" numCol="1" spcCol="0" rtlCol="0" fromWordArt="0" anchor="ctr" anchorCtr="0" forceAA="0" compatLnSpc="1">
+                        <a:prstTxWarp prst="textNoShape">
+                          <a:avLst/>
+                        </a:prstTxWarp>
+                        <a:noAutofit/>
+                      </wps:bodyPr>
+                    </wps:wsp>
+                  </a:graphicData>
+                </a:graphic>
+              </wp:anchor>
+            </w:drawing>
+          </mc:Choice>
+          <mc:Fallback>
+            <w:pict>
+              <v:oval w14:anchorId="57929C5A" id="Oval 42" o:spid="_x0000_s1026" style="position:absolute;margin-left:64.25pt;margin-top:197.6pt;width:140.8pt;height:23.45pt;z-index:251696128;visibility:visible;mso-wrap-style:square;mso-wrap-distance-left:9pt;mso-wrap-distance-top:0;mso-wrap-distance-right:9pt;mso-wrap-distance-bottom:0;mso-position-horizontal:absolute;mso-position-horizontal-relative:text;mso-position-vertical:absolute;mso-position-vertical-relative:text;v-text-anchor:middle" o:gfxdata="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" filled="f" strokecolor="red" strokeweight="2.25pt">
+                <v:shadow on="t" color="black" opacity="22937f" origin=",.5" offset="0,.63889mm"/>
+              </v:oval>
+            </w:pict>
+          </mc:Fallback>
+        </mc:AlternateContent>
+      </w:r>
+      <w:r>
+        <w:rPr>
+          <w:b/>
+          <w:bCs/>
+          <w:sz w:val="28"/>
+          <w:szCs w:val="28"/>
+        </w:rPr>
+        <w:br w:type="page"/>
+      </w:r>
+    </w:p>
+    <w:p>
+      <w:pPr>
+        <w:rPr>
+          <w:b/>
+          <w:bCs/>
+          <w:sz w:val="28"/>
+          <w:szCs w:val="28"/>
+        </w:rPr>
+      </w:pPr>
+      <w:r>
+        <w:rPr>
+          <w:b/>
+          <w:bCs/>
+          <w:sz w:val="28"/>
+          <w:szCs w:val="28"/>
+        </w:rPr>
+        <w:lastRenderedPageBreak/>
+        <w:t xml:space="preserve">Step </w:t>
+      </w:r>
+      <w:r>
+        <w:rPr>
+          <w:b/>
+          <w:bCs/>
+          <w:sz w:val="28"/>
+          <w:szCs w:val="28"/>
+        </w:rPr>
+        <w:t>2</w:t>
+      </w:r>
+      <w:r>
+        <w:rPr>
+          <w:b/>
+          <w:bCs/>
+          <w:sz w:val="28"/>
+          <w:szCs w:val="28"/>
+        </w:rPr>
+        <w:t xml:space="preserve">: Retrieve existing </w:t>
+      </w:r>
+      <w:proofErr w:type="spellStart"/>
+      <w:r>
+        <w:rPr>
+          <w:b/>
+          <w:bCs/>
+          <w:sz w:val="28"/>
+          <w:szCs w:val="28"/>
+        </w:rPr>
+        <w:t>SIDAInfo</w:t>
+      </w:r>
+      <w:proofErr w:type="spellEnd"/>
+      <w:r>
+        <w:rPr>
+          <w:b/>
+          <w:bCs/>
+          <w:sz w:val="28"/>
+          <w:szCs w:val="28"/>
+        </w:rPr>
+        <w:t xml:space="preserve"> data from the DHIS2 server for comparison purposes</w:t>
+      </w:r>
+    </w:p>
+    <w:p/>
+    <w:p>
+      <w:pPr>
         <w:numPr>
           <w:ilvl w:val="0"/>
-          <w:numId w:val="7"/>
+          <w:numId w:val="23"/>
         </w:numPr>
-        <w:spacing w:before="120" w:after="120"/>
         <w:ind w:left="714" w:hanging="357"/>
       </w:pPr>
       <w:r>
@@ -6105,217 +8046,345 @@
       <w:r>
         <w:t>s</w:t>
       </w:r>
-      <w:r>
+    </w:p>
+    <w:p>
+      <w:pPr>
+        <w:spacing w:after="120"/>
+        <w:ind w:left="993"/>
+        <w:rPr>
+          <w:lang w:val="fr-FR"/>
+        </w:rPr>
+      </w:pPr>
+      <w:r>
+        <w:rPr>
+          <w:rFonts w:ascii="Courier New" w:eastAsia="Courier New" w:hAnsi="Courier New" w:cs="Courier New"/>
+          <w:lang w:val="fr-FR"/>
+        </w:rPr>
+        <w:t>--</w:t>
+      </w:r>
+      <w:r>
+        <w:rPr>
+          <w:rFonts w:ascii="Courier New" w:eastAsia="Courier New" w:hAnsi="Courier New" w:cs="Courier New"/>
+          <w:lang w:val="fr-FR"/>
+        </w:rPr>
+        <w:t>site</w:t>
+      </w:r>
+      <w:proofErr w:type="gramStart"/>
+      <w:r>
+        <w:rPr>
+          <w:rFonts w:ascii="Courier New" w:eastAsia="Courier New" w:hAnsi="Courier New" w:cs="Courier New"/>
+          <w:lang w:val="fr-FR"/>
+        </w:rPr>
+        <w:t>=</w:t>
+      </w:r>
+      <w:r>
+        <w:rPr>
+          <w:rFonts w:ascii="Courier New" w:hAnsi="Courier New" w:cs="Courier New"/>
+          <w:lang w:val="fr-FR"/>
+        </w:rPr>
+        <w:t>[</w:t>
+      </w:r>
+      <w:proofErr w:type="gramEnd"/>
+      <w:r>
+        <w:rPr>
+          <w:rFonts w:ascii="Courier New" w:hAnsi="Courier New" w:cs="Courier New"/>
+          <w:lang w:val="fr-FR"/>
+        </w:rPr>
+        <w:t>site code]</w:t>
+      </w:r>
+      <w:r>
+        <w:rPr>
+          <w:lang w:val="fr-FR"/>
+        </w:rPr>
+        <w:t xml:space="preserve"> </w:t>
+      </w:r>
+      <w:r>
+        <w:rPr>
+          <w:lang w:val="fr-FR"/>
+        </w:rPr>
+        <w:t>(</w:t>
+      </w:r>
+      <w:r>
+        <w:rPr>
+          <w:lang w:val="fr-FR"/>
+        </w:rPr>
+        <w:t>eg</w:t>
+      </w:r>
+      <w:r>
+        <w:rPr>
+          <w:lang w:val="fr-FR"/>
+        </w:rPr>
+        <w:t xml:space="preserve"> </w:t>
+      </w:r>
+      <w:r>
+        <w:rPr>
+          <w:rFonts w:ascii="Courier New" w:eastAsia="Courier New" w:hAnsi="Courier New" w:cs="Courier New"/>
+          <w:lang w:val="fr-FR"/>
+        </w:rPr>
+        <w:t>17020203</w:t>
+      </w:r>
+      <w:r>
+        <w:rPr>
+          <w:lang w:val="fr-FR"/>
+        </w:rPr>
+        <w:t>)</w:t>
+      </w:r>
+      <w:r>
+        <w:rPr>
+          <w:lang w:val="fr-FR"/>
+        </w:rPr>
         <w:br/>
       </w:r>
       <w:r>
-        <w:tab/>
-      </w:r>
-      <w:r>
-        <w:tab/>
-      </w:r>
-      <w:r>
-        <w:rPr>
-          <w:rFonts w:ascii="Courier New" w:eastAsia="Courier New" w:hAnsi="Courier New" w:cs="Courier New"/>
-        </w:rPr>
-        <w:t>-</w:t>
-      </w:r>
-      <w:r>
-        <w:rPr>
-          <w:rFonts w:ascii="Courier New" w:eastAsia="Courier New" w:hAnsi="Courier New" w:cs="Courier New"/>
-        </w:rPr>
-        <w:t>-</w:t>
-      </w:r>
-      <w:r>
-        <w:rPr>
-          <w:rFonts w:ascii="Courier New" w:eastAsia="Courier New" w:hAnsi="Courier New" w:cs="Courier New"/>
-        </w:rPr>
-        <w:t>site</w:t>
-      </w:r>
-      <w:r>
-        <w:rPr>
-          <w:rFonts w:ascii="Courier New" w:eastAsia="Courier New" w:hAnsi="Courier New" w:cs="Courier New"/>
+        <w:rPr>
+          <w:rFonts w:ascii="Courier New" w:eastAsia="Courier New" w:hAnsi="Courier New" w:cs="Courier New"/>
+          <w:lang w:val="fr-FR"/>
+        </w:rPr>
+        <w:t>--</w:t>
+      </w:r>
+      <w:proofErr w:type="spellStart"/>
+      <w:r>
+        <w:rPr>
+          <w:rFonts w:ascii="Courier New" w:eastAsia="Courier New" w:hAnsi="Courier New" w:cs="Courier New"/>
+          <w:lang w:val="fr-FR"/>
+        </w:rPr>
+        <w:t>export_dump_date</w:t>
+      </w:r>
+      <w:proofErr w:type="spellEnd"/>
+      <w:r>
+        <w:rPr>
+          <w:rFonts w:ascii="Courier New" w:eastAsia="Courier New" w:hAnsi="Courier New" w:cs="Courier New"/>
+          <w:lang w:val="fr-FR"/>
         </w:rPr>
         <w:t>=</w:t>
       </w:r>
       <w:r>
         <w:rPr>
           <w:rFonts w:ascii="Courier New" w:hAnsi="Courier New" w:cs="Courier New"/>
-        </w:rPr>
-        <w:t>[site code]</w:t>
+          <w:lang w:val="fr-FR"/>
+        </w:rPr>
+        <w:t>[CSV file date]</w:t>
+      </w:r>
+      <w:r>
+        <w:rPr>
+          <w:lang w:val="fr-FR"/>
+        </w:rPr>
+        <w:t xml:space="preserve"> (eg </w:t>
+      </w:r>
+      <w:r>
+        <w:rPr>
+          <w:rFonts w:ascii="Courier New" w:eastAsia="Courier New" w:hAnsi="Courier New" w:cs="Courier New"/>
+          <w:lang w:val="fr-FR"/>
+        </w:rPr>
+        <w:t>2022-01-31</w:t>
+      </w:r>
+      <w:r>
+        <w:rPr>
+          <w:lang w:val="fr-FR"/>
+        </w:rPr>
+        <w:t>)</w:t>
+      </w:r>
+      <w:r>
+        <w:rPr>
+          <w:lang w:val="fr-FR"/>
+        </w:rPr>
+        <w:t>.</w:t>
+      </w:r>
+    </w:p>
+    <w:p>
+      <w:pPr>
+        <w:ind w:left="720"/>
+      </w:pPr>
+      <w:r>
+        <w:t>For e</w:t>
+      </w:r>
+      <w:r>
+        <w:t>xample</w:t>
+      </w:r>
+      <w:r>
+        <w:t>, the command might look like</w:t>
+      </w:r>
+      <w:r>
+        <w:t>:</w:t>
+      </w:r>
+    </w:p>
+    <w:p>
+      <w:pPr>
+        <w:spacing w:after="120"/>
+        <w:ind w:left="720"/>
+        <w:rPr>
+          <w:rFonts w:ascii="Courier New" w:eastAsia="Courier New" w:hAnsi="Courier New" w:cs="Courier New"/>
+        </w:rPr>
+      </w:pPr>
+      <w:r>
+        <w:rPr>
+          <w:noProof/>
+          <w:lang w:val="fr-FR"/>
+        </w:rPr>
+        <mc:AlternateContent>
+          <mc:Choice Requires="wps">
+            <w:drawing>
+              <wp:anchor distT="0" distB="0" distL="114300" distR="114300" simplePos="0" relativeHeight="251698176" behindDoc="0" locked="0" layoutInCell="1" allowOverlap="1" wp14:anchorId="76F8DEFF" wp14:editId="76B0AC00">
+                <wp:simplePos x="0" y="0"/>
+                <wp:positionH relativeFrom="column">
+                  <wp:posOffset>1296035</wp:posOffset>
+                </wp:positionH>
+                <wp:positionV relativeFrom="paragraph">
+                  <wp:posOffset>176385</wp:posOffset>
+                </wp:positionV>
+                <wp:extent cx="4768769" cy="474562"/>
+                <wp:effectExtent l="63500" t="38100" r="45085" b="71755"/>
+                <wp:wrapNone/>
+                <wp:docPr id="74" name="Oval 74"/>
+                <wp:cNvGraphicFramePr/>
+                <a:graphic xmlns:a="http://schemas.openxmlformats.org/drawingml/2006/main">
+                  <a:graphicData uri="http://schemas.microsoft.com/office/word/2010/wordprocessingShape">
+                    <wps:wsp>
+                      <wps:cNvSpPr/>
+                      <wps:spPr>
+                        <a:xfrm>
+                          <a:off x="0" y="0"/>
+                          <a:ext cx="4768769" cy="474562"/>
+                        </a:xfrm>
+                        <a:prstGeom prst="ellipse">
+                          <a:avLst/>
+                        </a:prstGeom>
+                        <a:noFill/>
+                        <a:ln w="28575">
+                          <a:solidFill>
+                            <a:srgbClr val="FF0000"/>
+                          </a:solidFill>
+                        </a:ln>
+                      </wps:spPr>
+                      <wps:style>
+                        <a:lnRef idx="1">
+                          <a:schemeClr val="accent1"/>
+                        </a:lnRef>
+                        <a:fillRef idx="3">
+                          <a:schemeClr val="accent1"/>
+                        </a:fillRef>
+                        <a:effectRef idx="2">
+                          <a:schemeClr val="accent1"/>
+                        </a:effectRef>
+                        <a:fontRef idx="minor">
+                          <a:schemeClr val="lt1"/>
+                        </a:fontRef>
+                      </wps:style>
+                      <wps:bodyPr rot="0" spcFirstLastPara="0" vertOverflow="overflow" horzOverflow="overflow" vert="horz" wrap="square" lIns="91440" tIns="45720" rIns="91440" bIns="45720" numCol="1" spcCol="0" rtlCol="0" fromWordArt="0" anchor="ctr" anchorCtr="0" forceAA="0" compatLnSpc="1">
+                        <a:prstTxWarp prst="textNoShape">
+                          <a:avLst/>
+                        </a:prstTxWarp>
+                        <a:noAutofit/>
+                      </wps:bodyPr>
+                    </wps:wsp>
+                  </a:graphicData>
+                </a:graphic>
+              </wp:anchor>
+            </w:drawing>
+          </mc:Choice>
+          <mc:Fallback>
+            <w:pict>
+              <v:oval w14:anchorId="667DB45C" id="Oval 74" o:spid="_x0000_s1026" style="position:absolute;margin-left:102.05pt;margin-top:13.9pt;width:375.5pt;height:37.35pt;z-index:251698176;visibility:visible;mso-wrap-style:square;mso-wrap-distance-left:9pt;mso-wrap-distance-top:0;mso-wrap-distance-right:9pt;mso-wrap-distance-bottom:0;mso-position-horizontal:absolute;mso-position-horizontal-relative:text;mso-position-vertical:absolute;mso-position-vertical-relative:text;v-text-anchor:middle" o:gfxdata="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" filled="f" strokecolor="red" strokeweight="2.25pt">
+                <v:shadow on="t" color="black" opacity="22937f" origin=",.5" offset="0,.63889mm"/>
+              </v:oval>
+            </w:pict>
+          </mc:Fallback>
+        </mc:AlternateContent>
+      </w:r>
+      <w:r>
+        <w:rPr>
+          <w:lang w:val="fr-FR"/>
+        </w:rPr>
+        <w:drawing>
+          <wp:inline distT="0" distB="0" distL="0" distR="0" wp14:anchorId="6980E14F" wp14:editId="3A864300">
+            <wp:extent cx="5728335" cy="587375"/>
+            <wp:effectExtent l="0" t="0" r="0" b="0"/>
+            <wp:docPr id="73" name="Picture 73"/>
+            <wp:cNvGraphicFramePr>
+              <a:graphicFrameLocks xmlns:a="http://schemas.openxmlformats.org/drawingml/2006/main" noChangeAspect="1"/>
+            </wp:cNvGraphicFramePr>
+            <a:graphic xmlns:a="http://schemas.openxmlformats.org/drawingml/2006/main">
+              <a:graphicData uri="http://schemas.openxmlformats.org/drawingml/2006/picture">
+                <pic:pic xmlns:pic="http://schemas.openxmlformats.org/drawingml/2006/picture">
+                  <pic:nvPicPr>
+                    <pic:cNvPr id="1" name=""/>
+                    <pic:cNvPicPr/>
+                  </pic:nvPicPr>
+                  <pic:blipFill>
+                    <a:blip r:embed="rId19"/>
+                    <a:stretch>
+                      <a:fillRect/>
+                    </a:stretch>
+                  </pic:blipFill>
+                  <pic:spPr>
+                    <a:xfrm>
+                      <a:off x="0" y="0"/>
+                      <a:ext cx="5728335" cy="587375"/>
+                    </a:xfrm>
+                    <a:prstGeom prst="rect">
+                      <a:avLst/>
+                    </a:prstGeom>
+                  </pic:spPr>
+                </pic:pic>
+              </a:graphicData>
+            </a:graphic>
+          </wp:inline>
+        </w:drawing>
+      </w:r>
+    </w:p>
+    <w:p>
+      <w:pPr>
+        <w:spacing w:after="120"/>
+        <w:ind w:left="720"/>
+      </w:pPr>
+      <w:r>
+        <w:rPr>
+          <w:rFonts w:eastAsia="Courier New"/>
+        </w:rPr>
+        <w:t xml:space="preserve">This will download existing </w:t>
+      </w:r>
+      <w:proofErr w:type="spellStart"/>
+      <w:r>
+        <w:rPr>
+          <w:rFonts w:eastAsia="Courier New"/>
+        </w:rPr>
+        <w:t>SIDAInfo</w:t>
+      </w:r>
+      <w:proofErr w:type="spellEnd"/>
+      <w:r>
+        <w:rPr>
+          <w:rFonts w:eastAsia="Courier New"/>
+        </w:rPr>
+        <w:t xml:space="preserve"> data already in DHIS2 (for comparison purposes)</w:t>
+      </w:r>
+      <w:r>
+        <w:rPr>
+          <w:rFonts w:eastAsia="Courier New"/>
+        </w:rPr>
+        <w:t>, putting</w:t>
+      </w:r>
+      <w:r>
+        <w:t xml:space="preserve"> the following </w:t>
+      </w:r>
+      <w:r>
+        <w:t>files in</w:t>
+      </w:r>
+      <w:r>
+        <w:t>to</w:t>
+      </w:r>
+      <w:r>
+        <w:t xml:space="preserve"> the folder</w:t>
       </w:r>
       <w:r>
         <w:t xml:space="preserve"> </w:t>
       </w:r>
       <w:r>
-        <w:t>(</w:t>
-      </w:r>
-      <w:r>
-        <w:t>eg</w:t>
-      </w:r>
-      <w:r>
-        <w:t xml:space="preserve"> </w:t>
-      </w:r>
-      <w:r>
-        <w:rPr>
-          <w:rFonts w:ascii="Courier New" w:eastAsia="Courier New" w:hAnsi="Courier New" w:cs="Courier New"/>
-        </w:rPr>
-        <w:t>17020203</w:t>
-      </w:r>
-      <w:r>
-        <w:t>)</w:t>
-      </w:r>
-      <w:r>
-        <w:br/>
-      </w:r>
-      <w:r>
-        <w:tab/>
-      </w:r>
-      <w:r>
-        <w:tab/>
-      </w:r>
-      <w:r>
-        <w:rPr>
-          <w:rFonts w:ascii="Courier New" w:eastAsia="Courier New" w:hAnsi="Courier New" w:cs="Courier New"/>
-        </w:rPr>
-        <w:t>--</w:t>
-      </w:r>
-      <w:r>
-        <w:rPr>
-          <w:rFonts w:ascii="Courier New" w:eastAsia="Courier New" w:hAnsi="Courier New" w:cs="Courier New"/>
-        </w:rPr>
-        <w:t>export_dump_date=</w:t>
-      </w:r>
-      <w:r>
-        <w:rPr>
-          <w:rFonts w:ascii="Courier New" w:hAnsi="Courier New" w:cs="Courier New"/>
-        </w:rPr>
-        <w:t>[CSV file date]</w:t>
-      </w:r>
-      <w:r>
-        <w:t xml:space="preserve"> (eg </w:t>
-      </w:r>
-      <w:r>
-        <w:rPr>
-          <w:rFonts w:ascii="Courier New" w:eastAsia="Courier New" w:hAnsi="Courier New" w:cs="Courier New"/>
-        </w:rPr>
-        <w:t>2022-01-31</w:t>
-      </w:r>
-      <w:r>
-        <w:t>)</w:t>
-      </w:r>
-      <w:r>
-        <w:t>.</w:t>
-      </w:r>
-      <w:r>
-        <w:br/>
-        <w:t>For e</w:t>
-      </w:r>
-      <w:r>
-        <w:t>xample</w:t>
-      </w:r>
-      <w:r>
-        <w:t>, the command might look like</w:t>
-      </w:r>
-      <w:r>
-        <w:t>:</w:t>
-      </w:r>
-      <w:r>
-        <w:br/>
-      </w:r>
-      <w:r>
-        <w:tab/>
-      </w:r>
-      <w:r>
-        <w:tab/>
-      </w:r>
-      <w:r>
-        <w:rPr>
-          <w:rFonts w:ascii="Courier New" w:eastAsia="Courier New" w:hAnsi="Courier New" w:cs="Courier New"/>
-        </w:rPr>
-        <w:t>sidainfo-dhis2.exe retrieve --</w:t>
-      </w:r>
-      <w:r>
-        <w:rPr>
-          <w:rFonts w:ascii="Courier New" w:eastAsia="Courier New" w:hAnsi="Courier New" w:cs="Courier New"/>
-        </w:rPr>
-        <w:t>site</w:t>
-      </w:r>
-      <w:r>
-        <w:rPr>
-          <w:rFonts w:ascii="Courier New" w:eastAsia="Courier New" w:hAnsi="Courier New" w:cs="Courier New"/>
-        </w:rPr>
-        <w:t>=17020203</w:t>
-      </w:r>
-      <w:r>
-        <w:rPr>
-          <w:rFonts w:ascii="Courier New" w:eastAsia="Courier New" w:hAnsi="Courier New" w:cs="Courier New"/>
-        </w:rPr>
-        <w:br/>
-      </w:r>
-      <w:r>
-        <w:rPr>
-          <w:rFonts w:ascii="Courier New" w:eastAsia="Courier New" w:hAnsi="Courier New" w:cs="Courier New"/>
-        </w:rPr>
-        <w:tab/>
-      </w:r>
-      <w:r>
-        <w:rPr>
-          <w:rFonts w:ascii="Courier New" w:eastAsia="Courier New" w:hAnsi="Courier New" w:cs="Courier New"/>
-        </w:rPr>
-        <w:tab/>
-      </w:r>
-      <w:r>
-        <w:rPr>
-          <w:rFonts w:ascii="Courier New" w:eastAsia="Courier New" w:hAnsi="Courier New" w:cs="Courier New"/>
-        </w:rPr>
-        <w:t>--</w:t>
-      </w:r>
-      <w:r>
-        <w:rPr>
-          <w:rFonts w:ascii="Courier New" w:eastAsia="Courier New" w:hAnsi="Courier New" w:cs="Courier New"/>
-        </w:rPr>
-        <w:t>export_dump_date=2022-01-31</w:t>
-      </w:r>
-      <w:r>
-        <w:rPr>
-          <w:rFonts w:ascii="Courier New" w:eastAsia="Courier New" w:hAnsi="Courier New" w:cs="Courier New"/>
-        </w:rPr>
-        <w:br/>
-      </w:r>
-      <w:r>
-        <w:rPr>
-          <w:rFonts w:eastAsia="Courier New"/>
-        </w:rPr>
-        <w:t>This will download existing SIDAInfo data already in DHIS2 (for comparison purposes)</w:t>
-      </w:r>
-      <w:r>
-        <w:rPr>
-          <w:rFonts w:eastAsia="Courier New"/>
-        </w:rPr>
-        <w:t>, putting</w:t>
-      </w:r>
-      <w:r>
-        <w:t xml:space="preserve"> the following </w:t>
-      </w:r>
-      <w:r>
-        <w:t>files in</w:t>
-      </w:r>
-      <w:r>
-        <w:t>to</w:t>
-      </w:r>
-      <w:r>
-        <w:t xml:space="preserve"> the folder</w:t>
-      </w:r>
-      <w:r>
-        <w:t xml:space="preserve"> </w:t>
-      </w:r>
-      <w:r>
         <w:rPr>
           <w:rFonts w:ascii="Courier New" w:eastAsia="Courier New" w:hAnsi="Courier New" w:cs="Courier New"/>
         </w:rPr>
         <w:t>PREVIOUS_DHIS2_data</w:t>
       </w:r>
+      <w:proofErr w:type="gramStart"/>
       <w:r>
         <w:rPr>
           <w:rFonts w:ascii="Courier New" w:eastAsia="Courier New" w:hAnsi="Courier New" w:cs="Courier New"/>
@@ -6326,7 +8395,14 @@
         <w:rPr>
           <w:rFonts w:ascii="Courier New" w:eastAsia="Courier New" w:hAnsi="Courier New" w:cs="Courier New"/>
         </w:rPr>
-        <w:t xml:space="preserve">[site </w:t>
+        <w:t>[</w:t>
+      </w:r>
+      <w:proofErr w:type="gramEnd"/>
+      <w:r>
+        <w:rPr>
+          <w:rFonts w:ascii="Courier New" w:eastAsia="Courier New" w:hAnsi="Courier New" w:cs="Courier New"/>
+        </w:rPr>
+        <w:t xml:space="preserve">site </w:t>
       </w:r>
       <w:r>
         <w:rPr>
@@ -6360,12 +8436,16 @@
           <w:rFonts w:ascii="Courier New" w:eastAsia="Courier New" w:hAnsi="Courier New" w:cs="Courier New"/>
         </w:rPr>
       </w:pPr>
+      <w:proofErr w:type="spellStart"/>
+      <w:proofErr w:type="gramStart"/>
       <w:r>
         <w:rPr>
           <w:rFonts w:ascii="Courier New" w:eastAsia="Courier New" w:hAnsi="Courier New" w:cs="Courier New"/>
         </w:rPr>
         <w:t>enfant.json</w:t>
       </w:r>
+      <w:proofErr w:type="spellEnd"/>
+      <w:proofErr w:type="gramEnd"/>
     </w:p>
     <w:p>
       <w:pPr>
@@ -6377,12 +8457,16 @@
           <w:rFonts w:ascii="Courier New" w:eastAsia="Courier New" w:hAnsi="Courier New" w:cs="Courier New"/>
         </w:rPr>
       </w:pPr>
+      <w:proofErr w:type="spellStart"/>
+      <w:proofErr w:type="gramStart"/>
       <w:r>
         <w:rPr>
           <w:rFonts w:ascii="Courier New" w:eastAsia="Courier New" w:hAnsi="Courier New" w:cs="Courier New"/>
         </w:rPr>
         <w:t>mere.json</w:t>
       </w:r>
+      <w:proofErr w:type="spellEnd"/>
+      <w:proofErr w:type="gramEnd"/>
     </w:p>
     <w:p>
       <w:pPr>
@@ -6394,12 +8478,16 @@
           <w:rFonts w:ascii="Courier New" w:eastAsia="Courier New" w:hAnsi="Courier New" w:cs="Courier New"/>
         </w:rPr>
       </w:pPr>
+      <w:proofErr w:type="spellStart"/>
+      <w:proofErr w:type="gramStart"/>
       <w:r>
         <w:rPr>
           <w:rFonts w:ascii="Courier New" w:eastAsia="Courier New" w:hAnsi="Courier New" w:cs="Courier New"/>
         </w:rPr>
         <w:t>tarv.json</w:t>
       </w:r>
+      <w:proofErr w:type="spellEnd"/>
+      <w:proofErr w:type="gramEnd"/>
     </w:p>
     <w:p>
       <w:pPr>
@@ -6411,12 +8499,16 @@
           <w:rFonts w:ascii="Courier New" w:eastAsia="Courier New" w:hAnsi="Courier New" w:cs="Courier New"/>
         </w:rPr>
       </w:pPr>
+      <w:proofErr w:type="spellStart"/>
+      <w:proofErr w:type="gramStart"/>
       <w:r>
         <w:rPr>
           <w:rFonts w:ascii="Courier New" w:eastAsia="Courier New" w:hAnsi="Courier New" w:cs="Courier New"/>
         </w:rPr>
         <w:t>teis.json</w:t>
       </w:r>
+      <w:proofErr w:type="spellEnd"/>
+      <w:proofErr w:type="gramEnd"/>
     </w:p>
     <w:p>
       <w:pPr>
@@ -6428,12 +8520,22 @@
           <w:rFonts w:ascii="Courier New" w:eastAsia="Courier New" w:hAnsi="Courier New" w:cs="Courier New"/>
         </w:rPr>
       </w:pPr>
-      <w:r>
-        <w:rPr>
-          <w:rFonts w:ascii="Courier New" w:eastAsia="Courier New" w:hAnsi="Courier New" w:cs="Courier New"/>
-        </w:rPr>
-        <w:t>previous_all_patient_index.json</w:t>
-      </w:r>
+      <w:proofErr w:type="spellStart"/>
+      <w:r>
+        <w:rPr>
+          <w:rFonts w:ascii="Courier New" w:eastAsia="Courier New" w:hAnsi="Courier New" w:cs="Courier New"/>
+        </w:rPr>
+        <w:t>previous_all_patient_</w:t>
+      </w:r>
+      <w:proofErr w:type="gramStart"/>
+      <w:r>
+        <w:rPr>
+          <w:rFonts w:ascii="Courier New" w:eastAsia="Courier New" w:hAnsi="Courier New" w:cs="Courier New"/>
+        </w:rPr>
+        <w:t>index.json</w:t>
+      </w:r>
+      <w:proofErr w:type="spellEnd"/>
+      <w:proofErr w:type="gramEnd"/>
     </w:p>
     <w:p>
       <w:pPr>
@@ -6488,11 +8590,12 @@
     </w:p>
     <w:p>
       <w:pPr>
-        <w:ind w:left="720"/>
-      </w:pPr>
-      <w:r>
-        <w:t>(</w:t>
-      </w:r>
+        <w:numPr>
+          <w:ilvl w:val="0"/>
+          <w:numId w:val="23"/>
+        </w:numPr>
+        <w:ind w:left="714" w:hanging="357"/>
+      </w:pPr>
       <w:r>
         <w:t xml:space="preserve">To make sure no </w:t>
       </w:r>
@@ -6509,7 +8612,10 @@
         <w:rPr>
           <w:rFonts w:ascii="Courier New" w:eastAsia="Courier New" w:hAnsi="Courier New" w:cs="Courier New"/>
         </w:rPr>
-        <w:t xml:space="preserve">retrieve-error.log </w:t>
+        <w:t>retrieve-error.log</w:t>
+      </w:r>
+      <w:r>
+        <w:t xml:space="preserve"> </w:t>
       </w:r>
       <w:r>
         <w:t xml:space="preserve">file and </w:t>
@@ -6530,11 +8636,81 @@
         <w:t>n</w:t>
       </w:r>
       <w:r>
-        <w:t>.)</w:t>
+        <w:t>. If all has worked well, the file won’t show any errors:</w:t>
       </w:r>
     </w:p>
     <w:p>
       <w:pPr>
+        <w:ind w:left="720"/>
+      </w:pPr>
+      <w:r>
+        <w:rPr>
+          <w:lang w:val="fr-FR"/>
+        </w:rPr>
+        <w:drawing>
+          <wp:anchor distT="0" distB="0" distL="114300" distR="114300" simplePos="0" relativeHeight="251700224" behindDoc="0" locked="0" layoutInCell="1" allowOverlap="1" wp14:anchorId="6E3621AF" wp14:editId="23D43069">
+            <wp:simplePos x="0" y="0"/>
+            <wp:positionH relativeFrom="column">
+              <wp:posOffset>462915</wp:posOffset>
+            </wp:positionH>
+            <wp:positionV relativeFrom="paragraph">
+              <wp:posOffset>182245</wp:posOffset>
+            </wp:positionV>
+            <wp:extent cx="5173345" cy="3823970"/>
+            <wp:effectExtent l="0" t="0" r="0" b="0"/>
+            <wp:wrapNone/>
+            <wp:docPr id="77" name="Picture 77" descr="Graphical user interface, application&#10;&#10;Description automatically generated"/>
+            <wp:cNvGraphicFramePr>
+              <a:graphicFrameLocks xmlns:a="http://schemas.openxmlformats.org/drawingml/2006/main" noChangeAspect="1"/>
+            </wp:cNvGraphicFramePr>
+            <a:graphic xmlns:a="http://schemas.openxmlformats.org/drawingml/2006/main">
+              <a:graphicData uri="http://schemas.openxmlformats.org/drawingml/2006/picture">
+                <pic:pic xmlns:pic="http://schemas.openxmlformats.org/drawingml/2006/picture">
+                  <pic:nvPicPr>
+                    <pic:cNvPr id="77" name="Picture 77" descr="Graphical user interface, application&#10;&#10;Description automatically generated"/>
+                    <pic:cNvPicPr/>
+                  </pic:nvPicPr>
+                  <pic:blipFill>
+                    <a:blip r:embed="rId20" cstate="print">
+                      <a:extLst>
+                        <a:ext uri="{28A0092B-C50C-407E-A947-70E740481C1C}">
+                          <a14:useLocalDpi xmlns:a14="http://schemas.microsoft.com/office/drawing/2010/main" val="0"/>
+                        </a:ext>
+                      </a:extLst>
+                    </a:blip>
+                    <a:stretch>
+                      <a:fillRect/>
+                    </a:stretch>
+                  </pic:blipFill>
+                  <pic:spPr>
+                    <a:xfrm>
+                      <a:off x="0" y="0"/>
+                      <a:ext cx="5173345" cy="3823970"/>
+                    </a:xfrm>
+                    <a:prstGeom prst="rect">
+                      <a:avLst/>
+                    </a:prstGeom>
+                  </pic:spPr>
+                </pic:pic>
+              </a:graphicData>
+            </a:graphic>
+            <wp14:sizeRelH relativeFrom="page">
+              <wp14:pctWidth>0</wp14:pctWidth>
+            </wp14:sizeRelH>
+            <wp14:sizeRelV relativeFrom="page">
+              <wp14:pctHeight>0</wp14:pctHeight>
+            </wp14:sizeRelV>
+          </wp:anchor>
+        </w:drawing>
+      </w:r>
+    </w:p>
+    <w:p>
+      <w:pPr>
+        <w:ind w:left="720"/>
+      </w:pPr>
+    </w:p>
+    <w:p>
+      <w:pPr>
         <w:rPr>
           <w:b/>
           <w:bCs/>
@@ -6578,7 +8754,7 @@
           <w:sz w:val="28"/>
           <w:szCs w:val="28"/>
         </w:rPr>
-        <w:t>2</w:t>
+        <w:t>3</w:t>
       </w:r>
       <w:r>
         <w:rPr>
@@ -6596,7 +8772,27 @@
           <w:sz w:val="28"/>
           <w:szCs w:val="28"/>
         </w:rPr>
-        <w:t xml:space="preserve"> Prepare the latest SIDAInfo CSV files sent by sites</w:t>
+        <w:t xml:space="preserve"> Prepare the latest </w:t>
+      </w:r>
+      <w:proofErr w:type="spellStart"/>
+      <w:r>
+        <w:rPr>
+          <w:b/>
+          <w:bCs/>
+          <w:sz w:val="28"/>
+          <w:szCs w:val="28"/>
+        </w:rPr>
+        <w:t>SIDAInfo</w:t>
+      </w:r>
+      <w:proofErr w:type="spellEnd"/>
+      <w:r>
+        <w:rPr>
+          <w:b/>
+          <w:bCs/>
+          <w:sz w:val="28"/>
+          <w:szCs w:val="28"/>
+        </w:rPr>
+        <w:t xml:space="preserve"> CSV files sent by sites</w:t>
       </w:r>
     </w:p>
     <w:p>
@@ -6652,7 +8848,15 @@
         <w:t xml:space="preserve"> e</w:t>
       </w:r>
       <w:r>
-        <w:t>ach PSI-supported site will use a function in SIDAInfo web to e</w:t>
+        <w:t xml:space="preserve">ach PSI-supported site will use a function in </w:t>
+      </w:r>
+      <w:proofErr w:type="spellStart"/>
+      <w:r>
+        <w:t>SIDAInfo</w:t>
+      </w:r>
+      <w:proofErr w:type="spellEnd"/>
+      <w:r>
+        <w:t xml:space="preserve"> web to e</w:t>
       </w:r>
       <w:r>
         <w:t xml:space="preserve">xport </w:t>
@@ -6673,16 +8877,40 @@
         <w:t xml:space="preserve"> The </w:t>
       </w:r>
       <w:r>
-        <w:t xml:space="preserve">site may send 7 separate .txt files, but they may also </w:t>
+        <w:t xml:space="preserve">site may send 7 </w:t>
+      </w:r>
+      <w:proofErr w:type="gramStart"/>
+      <w:r>
+        <w:t>separate</w:t>
+      </w:r>
+      <w:proofErr w:type="gramEnd"/>
+      <w:r>
+        <w:t xml:space="preserve"> .txt files, but they may also </w:t>
       </w:r>
       <w:r>
         <w:t xml:space="preserve">come as a single .zip </w:t>
       </w:r>
       <w:r>
-        <w:t>or .rar file</w:t>
-      </w:r>
-      <w:r>
-        <w:t xml:space="preserve"> (in which case, extract the .zip or .rar to </w:t>
+        <w:t>or .</w:t>
+      </w:r>
+      <w:proofErr w:type="spellStart"/>
+      <w:r>
+        <w:t>rar</w:t>
+      </w:r>
+      <w:proofErr w:type="spellEnd"/>
+      <w:r>
+        <w:t xml:space="preserve"> file</w:t>
+      </w:r>
+      <w:r>
+        <w:t xml:space="preserve"> (in which case, extract the .zip or .</w:t>
+      </w:r>
+      <w:proofErr w:type="spellStart"/>
+      <w:r>
+        <w:t>rar</w:t>
+      </w:r>
+      <w:proofErr w:type="spellEnd"/>
+      <w:r>
+        <w:t xml:space="preserve"> to </w:t>
       </w:r>
       <w:r>
         <w:t>produce the 7 separate .txt files</w:t>
@@ -6708,7 +8936,21 @@
         <w:rPr>
           <w:rFonts w:ascii="Courier New" w:eastAsia="Courier New" w:hAnsi="Courier New" w:cs="Courier New"/>
         </w:rPr>
-        <w:t>ftp_[sitecode]_[date]_ADMISSION_DETAIL</w:t>
+        <w:t>ftp_[</w:t>
+      </w:r>
+      <w:proofErr w:type="spellStart"/>
+      <w:r>
+        <w:rPr>
+          <w:rFonts w:ascii="Courier New" w:eastAsia="Courier New" w:hAnsi="Courier New" w:cs="Courier New"/>
+        </w:rPr>
+        <w:t>sitecode</w:t>
+      </w:r>
+      <w:proofErr w:type="spellEnd"/>
+      <w:r>
+        <w:rPr>
+          <w:rFonts w:ascii="Courier New" w:eastAsia="Courier New" w:hAnsi="Courier New" w:cs="Courier New"/>
+        </w:rPr>
+        <w:t>]_[date]_ADMISSION_DETAIL</w:t>
       </w:r>
     </w:p>
     <w:p>
@@ -6725,7 +8967,21 @@
         <w:rPr>
           <w:rFonts w:ascii="Courier New" w:eastAsia="Courier New" w:hAnsi="Courier New" w:cs="Courier New"/>
         </w:rPr>
-        <w:t>ftp_[sitecode]_[date]_</w:t>
+        <w:t>ftp_[</w:t>
+      </w:r>
+      <w:proofErr w:type="spellStart"/>
+      <w:r>
+        <w:rPr>
+          <w:rFonts w:ascii="Courier New" w:eastAsia="Courier New" w:hAnsi="Courier New" w:cs="Courier New"/>
+        </w:rPr>
+        <w:t>sitecode</w:t>
+      </w:r>
+      <w:proofErr w:type="spellEnd"/>
+      <w:r>
+        <w:rPr>
+          <w:rFonts w:ascii="Courier New" w:eastAsia="Courier New" w:hAnsi="Courier New" w:cs="Courier New"/>
+        </w:rPr>
+        <w:t>]_[date]_</w:t>
       </w:r>
       <w:r>
         <w:rPr>
@@ -6748,7 +9004,21 @@
         <w:rPr>
           <w:rFonts w:ascii="Courier New" w:eastAsia="Courier New" w:hAnsi="Courier New" w:cs="Courier New"/>
         </w:rPr>
-        <w:t>ftp_[sitecode]_[date]_</w:t>
+        <w:t>ftp_[</w:t>
+      </w:r>
+      <w:proofErr w:type="spellStart"/>
+      <w:r>
+        <w:rPr>
+          <w:rFonts w:ascii="Courier New" w:eastAsia="Courier New" w:hAnsi="Courier New" w:cs="Courier New"/>
+        </w:rPr>
+        <w:t>sitecode</w:t>
+      </w:r>
+      <w:proofErr w:type="spellEnd"/>
+      <w:r>
+        <w:rPr>
+          <w:rFonts w:ascii="Courier New" w:eastAsia="Courier New" w:hAnsi="Courier New" w:cs="Courier New"/>
+        </w:rPr>
+        <w:t>]_[date]_</w:t>
       </w:r>
       <w:r>
         <w:rPr>
@@ -6768,12 +9038,37 @@
           <w:lang w:val="fr-FR"/>
         </w:rPr>
       </w:pPr>
+      <w:proofErr w:type="gramStart"/>
       <w:r>
         <w:rPr>
           <w:rFonts w:ascii="Courier New" w:eastAsia="Courier New" w:hAnsi="Courier New" w:cs="Courier New"/>
           <w:lang w:val="fr-FR"/>
         </w:rPr>
-        <w:t>ftp_[sitecode]_[date]_</w:t>
+        <w:t>ftp</w:t>
+      </w:r>
+      <w:proofErr w:type="gramEnd"/>
+      <w:r>
+        <w:rPr>
+          <w:rFonts w:ascii="Courier New" w:eastAsia="Courier New" w:hAnsi="Courier New" w:cs="Courier New"/>
+          <w:lang w:val="fr-FR"/>
+        </w:rPr>
+        <w:t>_[</w:t>
+      </w:r>
+      <w:proofErr w:type="spellStart"/>
+      <w:r>
+        <w:rPr>
+          <w:rFonts w:ascii="Courier New" w:eastAsia="Courier New" w:hAnsi="Courier New" w:cs="Courier New"/>
+          <w:lang w:val="fr-FR"/>
+        </w:rPr>
+        <w:t>sitecode</w:t>
+      </w:r>
+      <w:proofErr w:type="spellEnd"/>
+      <w:r>
+        <w:rPr>
+          <w:rFonts w:ascii="Courier New" w:eastAsia="Courier New" w:hAnsi="Courier New" w:cs="Courier New"/>
+          <w:lang w:val="fr-FR"/>
+        </w:rPr>
+        <w:t>]_[date]_</w:t>
       </w:r>
       <w:r>
         <w:rPr>
@@ -6801,12 +9096,37 @@
           <w:lang w:val="fr-FR"/>
         </w:rPr>
       </w:pPr>
+      <w:proofErr w:type="gramStart"/>
       <w:r>
         <w:rPr>
           <w:rFonts w:ascii="Courier New" w:eastAsia="Courier New" w:hAnsi="Courier New" w:cs="Courier New"/>
           <w:lang w:val="fr-FR"/>
         </w:rPr>
-        <w:t>ftp_[sitecode]_[date]_</w:t>
+        <w:t>ftp</w:t>
+      </w:r>
+      <w:proofErr w:type="gramEnd"/>
+      <w:r>
+        <w:rPr>
+          <w:rFonts w:ascii="Courier New" w:eastAsia="Courier New" w:hAnsi="Courier New" w:cs="Courier New"/>
+          <w:lang w:val="fr-FR"/>
+        </w:rPr>
+        <w:t>_[</w:t>
+      </w:r>
+      <w:proofErr w:type="spellStart"/>
+      <w:r>
+        <w:rPr>
+          <w:rFonts w:ascii="Courier New" w:eastAsia="Courier New" w:hAnsi="Courier New" w:cs="Courier New"/>
+          <w:lang w:val="fr-FR"/>
+        </w:rPr>
+        <w:t>sitecode</w:t>
+      </w:r>
+      <w:proofErr w:type="spellEnd"/>
+      <w:r>
+        <w:rPr>
+          <w:rFonts w:ascii="Courier New" w:eastAsia="Courier New" w:hAnsi="Courier New" w:cs="Courier New"/>
+          <w:lang w:val="fr-FR"/>
+        </w:rPr>
+        <w:t>]_[date]_</w:t>
       </w:r>
       <w:r>
         <w:rPr>
@@ -6837,14 +9157,30 @@
         <w:rPr>
           <w:rFonts w:ascii="Courier New" w:eastAsia="Courier New" w:hAnsi="Courier New" w:cs="Courier New"/>
         </w:rPr>
-        <w:t>ftp_[sitecode]_[date]_</w:t>
-      </w:r>
+        <w:t>ftp_[</w:t>
+      </w:r>
+      <w:proofErr w:type="spellStart"/>
+      <w:r>
+        <w:rPr>
+          <w:rFonts w:ascii="Courier New" w:eastAsia="Courier New" w:hAnsi="Courier New" w:cs="Courier New"/>
+        </w:rPr>
+        <w:t>sitecode</w:t>
+      </w:r>
+      <w:proofErr w:type="spellEnd"/>
+      <w:r>
+        <w:rPr>
+          <w:rFonts w:ascii="Courier New" w:eastAsia="Courier New" w:hAnsi="Courier New" w:cs="Courier New"/>
+        </w:rPr>
+        <w:t>]_[date]_</w:t>
+      </w:r>
+      <w:proofErr w:type="spellStart"/>
       <w:r>
         <w:rPr>
           <w:rFonts w:ascii="Courier New" w:eastAsia="Courier New" w:hAnsi="Courier New" w:cs="Courier New"/>
         </w:rPr>
         <w:t>FileActive</w:t>
       </w:r>
+      <w:proofErr w:type="spellEnd"/>
     </w:p>
     <w:p>
       <w:pPr>
@@ -6860,7 +9196,21 @@
         <w:rPr>
           <w:rFonts w:ascii="Courier New" w:eastAsia="Courier New" w:hAnsi="Courier New" w:cs="Courier New"/>
         </w:rPr>
-        <w:t>ftp_[sitecode]_[date]_ADMISSION_DETAIL</w:t>
+        <w:t>ftp_[</w:t>
+      </w:r>
+      <w:proofErr w:type="spellStart"/>
+      <w:r>
+        <w:rPr>
+          <w:rFonts w:ascii="Courier New" w:eastAsia="Courier New" w:hAnsi="Courier New" w:cs="Courier New"/>
+        </w:rPr>
+        <w:t>sitecode</w:t>
+      </w:r>
+      <w:proofErr w:type="spellEnd"/>
+      <w:r>
+        <w:rPr>
+          <w:rFonts w:ascii="Courier New" w:eastAsia="Courier New" w:hAnsi="Courier New" w:cs="Courier New"/>
+        </w:rPr>
+        <w:t>]_[date]_ADMISSION_DETAIL</w:t>
       </w:r>
     </w:p>
     <w:p>
@@ -6946,12 +9296,14 @@
         </w:rPr>
         <w:t>\sidainfo-dhis2\</w:t>
       </w:r>
+      <w:proofErr w:type="spellStart"/>
       <w:r>
         <w:rPr>
           <w:rFonts w:ascii="Courier New" w:eastAsia="Courier New" w:hAnsi="Courier New" w:cs="Courier New"/>
         </w:rPr>
         <w:t>NEW_SIDAINFO_data</w:t>
       </w:r>
+      <w:proofErr w:type="spellEnd"/>
       <w:r>
         <w:t xml:space="preserve">, </w:t>
       </w:r>
@@ -6995,12 +9347,14 @@
         <w:tab/>
         <w:t>sidainfo-dhis2\</w:t>
       </w:r>
+      <w:proofErr w:type="spellStart"/>
       <w:r>
         <w:rPr>
           <w:rFonts w:ascii="Courier New" w:eastAsia="Courier New" w:hAnsi="Courier New" w:cs="Courier New"/>
         </w:rPr>
         <w:t>NEW_SIDAINFO_data</w:t>
       </w:r>
+      <w:proofErr w:type="spellEnd"/>
       <w:r>
         <w:rPr>
           <w:rFonts w:ascii="Courier New" w:eastAsia="Courier New" w:hAnsi="Courier New" w:cs="Courier New"/>
@@ -7182,7 +9536,21 @@
         <w:rPr>
           <w:rFonts w:ascii="Courier New" w:eastAsia="Courier New" w:hAnsi="Courier New" w:cs="Courier New"/>
         </w:rPr>
-        <w:t>=[sitecode]</w:t>
+        <w:t>=[</w:t>
+      </w:r>
+      <w:proofErr w:type="spellStart"/>
+      <w:r>
+        <w:rPr>
+          <w:rFonts w:ascii="Courier New" w:eastAsia="Courier New" w:hAnsi="Courier New" w:cs="Courier New"/>
+        </w:rPr>
+        <w:t>sitecode</w:t>
+      </w:r>
+      <w:proofErr w:type="spellEnd"/>
+      <w:r>
+        <w:rPr>
+          <w:rFonts w:ascii="Courier New" w:eastAsia="Courier New" w:hAnsi="Courier New" w:cs="Courier New"/>
+        </w:rPr>
+        <w:t>]</w:t>
       </w:r>
       <w:r>
         <w:t xml:space="preserve"> (like </w:t>
@@ -7211,18 +9579,22 @@
         </w:rPr>
         <w:t>--</w:t>
       </w:r>
+      <w:proofErr w:type="spellStart"/>
       <w:r>
         <w:rPr>
           <w:rFonts w:ascii="Courier New" w:eastAsia="Courier New" w:hAnsi="Courier New" w:cs="Courier New"/>
         </w:rPr>
         <w:t>export_dump_date</w:t>
       </w:r>
+      <w:proofErr w:type="spellEnd"/>
+      <w:proofErr w:type="gramStart"/>
       <w:r>
         <w:rPr>
           <w:rFonts w:ascii="Courier New" w:eastAsia="Courier New" w:hAnsi="Courier New" w:cs="Courier New"/>
         </w:rPr>
         <w:t>=[</w:t>
       </w:r>
+      <w:proofErr w:type="gramEnd"/>
       <w:r>
         <w:rPr>
           <w:rFonts w:ascii="Courier New" w:eastAsia="Courier New" w:hAnsi="Courier New" w:cs="Courier New"/>
@@ -7345,7 +9717,21 @@
         <w:rPr>
           <w:rFonts w:ascii="Courier New" w:eastAsia="Courier New" w:hAnsi="Courier New" w:cs="Courier New"/>
         </w:rPr>
-        <w:t>--export_dump_date=202</w:t>
+        <w:t>--</w:t>
+      </w:r>
+      <w:proofErr w:type="spellStart"/>
+      <w:r>
+        <w:rPr>
+          <w:rFonts w:ascii="Courier New" w:eastAsia="Courier New" w:hAnsi="Courier New" w:cs="Courier New"/>
+        </w:rPr>
+        <w:t>export_dump_date</w:t>
+      </w:r>
+      <w:proofErr w:type="spellEnd"/>
+      <w:r>
+        <w:rPr>
+          <w:rFonts w:ascii="Courier New" w:eastAsia="Courier New" w:hAnsi="Courier New" w:cs="Courier New"/>
+        </w:rPr>
+        <w:t>=202</w:t>
       </w:r>
       <w:r>
         <w:rPr>
@@ -7438,20 +9824,36 @@
         <w:rPr>
           <w:rFonts w:eastAsia="Courier New"/>
         </w:rPr>
-        <w:t xml:space="preserve">.json files </w:t>
-      </w:r>
+        <w:t>.</w:t>
+      </w:r>
+      <w:proofErr w:type="spellStart"/>
       <w:r>
         <w:rPr>
           <w:rFonts w:eastAsia="Courier New"/>
         </w:rPr>
+        <w:t>json</w:t>
+      </w:r>
+      <w:proofErr w:type="spellEnd"/>
+      <w:r>
+        <w:rPr>
+          <w:rFonts w:eastAsia="Courier New"/>
+        </w:rPr>
+        <w:t xml:space="preserve"> files </w:t>
+      </w:r>
+      <w:r>
+        <w:rPr>
+          <w:rFonts w:eastAsia="Courier New"/>
+        </w:rPr>
         <w:t xml:space="preserve">will be automatically placed in the sub-folder </w:t>
       </w:r>
+      <w:proofErr w:type="spellStart"/>
       <w:r>
         <w:rPr>
           <w:rFonts w:ascii="Courier New" w:eastAsia="Courier New" w:hAnsi="Courier New" w:cs="Courier New"/>
         </w:rPr>
         <w:t>GENERATED_data</w:t>
       </w:r>
+      <w:proofErr w:type="spellEnd"/>
       <w:r>
         <w:rPr>
           <w:rFonts w:ascii="Courier New" w:eastAsia="Courier New" w:hAnsi="Courier New" w:cs="Courier New"/>
@@ -7462,8 +9864,23 @@
         <w:rPr>
           <w:rFonts w:ascii="Courier New" w:eastAsia="Courier New" w:hAnsi="Courier New" w:cs="Courier New"/>
         </w:rPr>
-        <w:t>[sitecode]</w:t>
-      </w:r>
+        <w:t>[</w:t>
+      </w:r>
+      <w:proofErr w:type="spellStart"/>
+      <w:r>
+        <w:rPr>
+          <w:rFonts w:ascii="Courier New" w:eastAsia="Courier New" w:hAnsi="Courier New" w:cs="Courier New"/>
+        </w:rPr>
+        <w:t>sitecode</w:t>
+      </w:r>
+      <w:proofErr w:type="spellEnd"/>
+      <w:r>
+        <w:rPr>
+          <w:rFonts w:ascii="Courier New" w:eastAsia="Courier New" w:hAnsi="Courier New" w:cs="Courier New"/>
+        </w:rPr>
+        <w:t>]</w:t>
+      </w:r>
+      <w:proofErr w:type="gramStart"/>
       <w:r>
         <w:rPr>
           <w:rFonts w:ascii="Courier New" w:eastAsia="Courier New" w:hAnsi="Courier New" w:cs="Courier New"/>
@@ -7474,8 +9891,23 @@
         <w:rPr>
           <w:rFonts w:ascii="Courier New" w:eastAsia="Courier New" w:hAnsi="Courier New" w:cs="Courier New"/>
         </w:rPr>
-        <w:t>[CSV file date]\teis</w:t>
-      </w:r>
+        <w:t>[</w:t>
+      </w:r>
+      <w:proofErr w:type="gramEnd"/>
+      <w:r>
+        <w:rPr>
+          <w:rFonts w:ascii="Courier New" w:eastAsia="Courier New" w:hAnsi="Courier New" w:cs="Courier New"/>
+        </w:rPr>
+        <w:t>CSV file date]\</w:t>
+      </w:r>
+      <w:proofErr w:type="spellStart"/>
+      <w:r>
+        <w:rPr>
+          <w:rFonts w:ascii="Courier New" w:eastAsia="Courier New" w:hAnsi="Courier New" w:cs="Courier New"/>
+        </w:rPr>
+        <w:t>teis</w:t>
+      </w:r>
+      <w:proofErr w:type="spellEnd"/>
       <w:r>
         <w:rPr>
           <w:rFonts w:eastAsia="Courier New"/>
@@ -7508,12 +9940,22 @@
         </w:rPr>
         <w:t xml:space="preserve">A file called </w:t>
       </w:r>
-      <w:r>
-        <w:rPr>
-          <w:rFonts w:ascii="Courier New" w:eastAsia="Courier New" w:hAnsi="Courier New" w:cs="Courier New"/>
-        </w:rPr>
-        <w:t>generated_all_patient_index.json</w:t>
-      </w:r>
+      <w:proofErr w:type="spellStart"/>
+      <w:r>
+        <w:rPr>
+          <w:rFonts w:ascii="Courier New" w:eastAsia="Courier New" w:hAnsi="Courier New" w:cs="Courier New"/>
+        </w:rPr>
+        <w:t>generated_all_patient_</w:t>
+      </w:r>
+      <w:proofErr w:type="gramStart"/>
+      <w:r>
+        <w:rPr>
+          <w:rFonts w:ascii="Courier New" w:eastAsia="Courier New" w:hAnsi="Courier New" w:cs="Courier New"/>
+        </w:rPr>
+        <w:t>index.json</w:t>
+      </w:r>
+      <w:proofErr w:type="spellEnd"/>
+      <w:proofErr w:type="gramEnd"/>
       <w:r>
         <w:t xml:space="preserve"> will be automatically placed in the same sub-folder, with an index of the patient data.</w:t>
       </w:r>
@@ -7642,7 +10084,7 @@
           <w:sz w:val="28"/>
           <w:szCs w:val="28"/>
         </w:rPr>
-        <w:t>3</w:t>
+        <w:t>4</w:t>
       </w:r>
       <w:r>
         <w:rPr>
@@ -7687,7 +10129,27 @@
           <w:sz w:val="28"/>
           <w:szCs w:val="28"/>
         </w:rPr>
-        <w:t xml:space="preserve"> comparison of the latest SIDAInfo data and existing DHIS2 data</w:t>
+        <w:t xml:space="preserve"> comparison of the latest </w:t>
+      </w:r>
+      <w:proofErr w:type="spellStart"/>
+      <w:r>
+        <w:rPr>
+          <w:b/>
+          <w:bCs/>
+          <w:sz w:val="28"/>
+          <w:szCs w:val="28"/>
+        </w:rPr>
+        <w:t>SIDAInfo</w:t>
+      </w:r>
+      <w:proofErr w:type="spellEnd"/>
+      <w:r>
+        <w:rPr>
+          <w:b/>
+          <w:bCs/>
+          <w:sz w:val="28"/>
+          <w:szCs w:val="28"/>
+        </w:rPr>
+        <w:t xml:space="preserve"> data and existing DHIS2 data</w:t>
       </w:r>
     </w:p>
     <w:p/>
@@ -7755,7 +10217,21 @@
         <w:rPr>
           <w:rFonts w:ascii="Courier New" w:eastAsia="Courier New" w:hAnsi="Courier New" w:cs="Courier New"/>
         </w:rPr>
-        <w:t>=[sitecode]</w:t>
+        <w:t>=[</w:t>
+      </w:r>
+      <w:proofErr w:type="spellStart"/>
+      <w:r>
+        <w:rPr>
+          <w:rFonts w:ascii="Courier New" w:eastAsia="Courier New" w:hAnsi="Courier New" w:cs="Courier New"/>
+        </w:rPr>
+        <w:t>sitecode</w:t>
+      </w:r>
+      <w:proofErr w:type="spellEnd"/>
+      <w:r>
+        <w:rPr>
+          <w:rFonts w:ascii="Courier New" w:eastAsia="Courier New" w:hAnsi="Courier New" w:cs="Courier New"/>
+        </w:rPr>
+        <w:t>]</w:t>
       </w:r>
       <w:r>
         <w:t xml:space="preserve"> (like </w:t>
@@ -7782,8 +10258,24 @@
         <w:rPr>
           <w:rFonts w:ascii="Courier New" w:eastAsia="Courier New" w:hAnsi="Courier New" w:cs="Courier New"/>
         </w:rPr>
-        <w:t>--export_dump_date=[</w:t>
-      </w:r>
+        <w:t>--</w:t>
+      </w:r>
+      <w:proofErr w:type="spellStart"/>
+      <w:r>
+        <w:rPr>
+          <w:rFonts w:ascii="Courier New" w:eastAsia="Courier New" w:hAnsi="Courier New" w:cs="Courier New"/>
+        </w:rPr>
+        <w:t>export_dump_date</w:t>
+      </w:r>
+      <w:proofErr w:type="spellEnd"/>
+      <w:proofErr w:type="gramStart"/>
+      <w:r>
+        <w:rPr>
+          <w:rFonts w:ascii="Courier New" w:eastAsia="Courier New" w:hAnsi="Courier New" w:cs="Courier New"/>
+        </w:rPr>
+        <w:t>=[</w:t>
+      </w:r>
+      <w:proofErr w:type="gramEnd"/>
       <w:r>
         <w:rPr>
           <w:rFonts w:ascii="Courier New" w:eastAsia="Courier New" w:hAnsi="Courier New" w:cs="Courier New"/>
@@ -7899,7 +10391,21 @@
           <w:rFonts w:ascii="Courier New" w:eastAsia="Courier New" w:hAnsi="Courier New" w:cs="Courier New"/>
         </w:rPr>
         <w:tab/>
-        <w:t>--export_dump_date=2022-01-31</w:t>
+        <w:t>--</w:t>
+      </w:r>
+      <w:proofErr w:type="spellStart"/>
+      <w:r>
+        <w:rPr>
+          <w:rFonts w:ascii="Courier New" w:eastAsia="Courier New" w:hAnsi="Courier New" w:cs="Courier New"/>
+        </w:rPr>
+        <w:t>export_dump_date</w:t>
+      </w:r>
+      <w:proofErr w:type="spellEnd"/>
+      <w:r>
+        <w:rPr>
+          <w:rFonts w:ascii="Courier New" w:eastAsia="Courier New" w:hAnsi="Courier New" w:cs="Courier New"/>
+        </w:rPr>
+        <w:t>=2022-01-31</w:t>
       </w:r>
     </w:p>
     <w:p>
@@ -7938,13 +10444,57 @@
         </w:pBdr>
       </w:pPr>
       <w:r>
-        <w:t xml:space="preserve">A file that contains a list of the actions required to update DHIS2 with the latest version of SIDAinfo data. The file is generated at </w:t>
-      </w:r>
-      <w:r>
-        <w:rPr>
-          <w:rFonts w:ascii="Courier New" w:eastAsia="Courier New" w:hAnsi="Courier New" w:cs="Courier New"/>
-        </w:rPr>
-        <w:t>GENERATED_data\[sitecode]_[CSV file date]\actions.json</w:t>
+        <w:t xml:space="preserve">A file that contains a list of the actions required to update DHIS2 with the latest version of </w:t>
+      </w:r>
+      <w:proofErr w:type="spellStart"/>
+      <w:r>
+        <w:t>SIDAinfo</w:t>
+      </w:r>
+      <w:proofErr w:type="spellEnd"/>
+      <w:r>
+        <w:t xml:space="preserve"> data. The file is generated at </w:t>
+      </w:r>
+      <w:proofErr w:type="spellStart"/>
+      <w:r>
+        <w:rPr>
+          <w:rFonts w:ascii="Courier New" w:eastAsia="Courier New" w:hAnsi="Courier New" w:cs="Courier New"/>
+        </w:rPr>
+        <w:t>GENERATED_data</w:t>
+      </w:r>
+      <w:proofErr w:type="spellEnd"/>
+      <w:r>
+        <w:rPr>
+          <w:rFonts w:ascii="Courier New" w:eastAsia="Courier New" w:hAnsi="Courier New" w:cs="Courier New"/>
+        </w:rPr>
+        <w:t>\[</w:t>
+      </w:r>
+      <w:proofErr w:type="spellStart"/>
+      <w:r>
+        <w:rPr>
+          <w:rFonts w:ascii="Courier New" w:eastAsia="Courier New" w:hAnsi="Courier New" w:cs="Courier New"/>
+        </w:rPr>
+        <w:t>sitecode</w:t>
+      </w:r>
+      <w:proofErr w:type="spellEnd"/>
+      <w:r>
+        <w:rPr>
+          <w:rFonts w:ascii="Courier New" w:eastAsia="Courier New" w:hAnsi="Courier New" w:cs="Courier New"/>
+        </w:rPr>
+        <w:t>]</w:t>
+      </w:r>
+      <w:proofErr w:type="gramStart"/>
+      <w:r>
+        <w:rPr>
+          <w:rFonts w:ascii="Courier New" w:eastAsia="Courier New" w:hAnsi="Courier New" w:cs="Courier New"/>
+        </w:rPr>
+        <w:t>_[</w:t>
+      </w:r>
+      <w:proofErr w:type="gramEnd"/>
+      <w:r>
+        <w:rPr>
+          <w:rFonts w:ascii="Courier New" w:eastAsia="Courier New" w:hAnsi="Courier New" w:cs="Courier New"/>
+        </w:rPr>
+        <w:t>CSV file date]\actions.json</w:t>
       </w:r>
     </w:p>
     <w:p>
@@ -8009,7 +10559,25 @@
           <w:sz w:val="28"/>
           <w:szCs w:val="28"/>
         </w:rPr>
-        <w:t>Step 4:</w:t>
+        <w:t xml:space="preserve">Step </w:t>
+      </w:r>
+      <w:r>
+        <w:rPr>
+          <w:b/>
+          <w:bCs/>
+          <w:sz w:val="28"/>
+          <w:szCs w:val="28"/>
+        </w:rPr>
+        <w:t>5</w:t>
+      </w:r>
+      <w:r>
+        <w:rPr>
+          <w:b/>
+          <w:bCs/>
+          <w:sz w:val="28"/>
+          <w:szCs w:val="28"/>
+        </w:rPr>
+        <w:t>:</w:t>
       </w:r>
       <w:r>
         <w:rPr>
@@ -8102,7 +10670,21 @@
         <w:rPr>
           <w:rFonts w:ascii="Courier New" w:eastAsia="Courier New" w:hAnsi="Courier New" w:cs="Courier New"/>
         </w:rPr>
-        <w:t>=[sitecode]</w:t>
+        <w:t>=[</w:t>
+      </w:r>
+      <w:proofErr w:type="spellStart"/>
+      <w:r>
+        <w:rPr>
+          <w:rFonts w:ascii="Courier New" w:eastAsia="Courier New" w:hAnsi="Courier New" w:cs="Courier New"/>
+        </w:rPr>
+        <w:t>sitecode</w:t>
+      </w:r>
+      <w:proofErr w:type="spellEnd"/>
+      <w:r>
+        <w:rPr>
+          <w:rFonts w:ascii="Courier New" w:eastAsia="Courier New" w:hAnsi="Courier New" w:cs="Courier New"/>
+        </w:rPr>
+        <w:t>]</w:t>
       </w:r>
       <w:r>
         <w:t xml:space="preserve"> (like </w:t>
@@ -8126,8 +10708,24 @@
         <w:rPr>
           <w:rFonts w:ascii="Courier New" w:eastAsia="Courier New" w:hAnsi="Courier New" w:cs="Courier New"/>
         </w:rPr>
-        <w:t>--export_dump_date=[</w:t>
-      </w:r>
+        <w:t>--</w:t>
+      </w:r>
+      <w:proofErr w:type="spellStart"/>
+      <w:r>
+        <w:rPr>
+          <w:rFonts w:ascii="Courier New" w:eastAsia="Courier New" w:hAnsi="Courier New" w:cs="Courier New"/>
+        </w:rPr>
+        <w:t>export_dump_date</w:t>
+      </w:r>
+      <w:proofErr w:type="spellEnd"/>
+      <w:proofErr w:type="gramStart"/>
+      <w:r>
+        <w:rPr>
+          <w:rFonts w:ascii="Courier New" w:eastAsia="Courier New" w:hAnsi="Courier New" w:cs="Courier New"/>
+        </w:rPr>
+        <w:t>=[</w:t>
+      </w:r>
+      <w:proofErr w:type="gramEnd"/>
       <w:r>
         <w:rPr>
           <w:rFonts w:ascii="Courier New" w:eastAsia="Courier New" w:hAnsi="Courier New" w:cs="Courier New"/>
@@ -8256,7 +10854,21 @@
           <w:rFonts w:ascii="Courier New" w:eastAsia="Courier New" w:hAnsi="Courier New" w:cs="Courier New"/>
         </w:rPr>
         <w:tab/>
-        <w:t>--export_dump_date=2022-01-31</w:t>
+        <w:t>--</w:t>
+      </w:r>
+      <w:proofErr w:type="spellStart"/>
+      <w:r>
+        <w:rPr>
+          <w:rFonts w:ascii="Courier New" w:eastAsia="Courier New" w:hAnsi="Courier New" w:cs="Courier New"/>
+        </w:rPr>
+        <w:t>export_dump_date</w:t>
+      </w:r>
+      <w:proofErr w:type="spellEnd"/>
+      <w:r>
+        <w:rPr>
+          <w:rFonts w:ascii="Courier New" w:eastAsia="Courier New" w:hAnsi="Courier New" w:cs="Courier New"/>
+        </w:rPr>
+        <w:t>=2022-01-31</w:t>
       </w:r>
     </w:p>
     <w:p>
@@ -8445,7 +11057,15 @@
         <w:t>updates have been correctly made on DHIS2, you can repeat step 1 (</w:t>
       </w:r>
       <w:r>
-        <w:t>Retrieve existing SIDAInfo data from the DHIS2 server)</w:t>
+        <w:t xml:space="preserve">Retrieve existing </w:t>
+      </w:r>
+      <w:proofErr w:type="spellStart"/>
+      <w:r>
+        <w:t>SIDAInfo</w:t>
+      </w:r>
+      <w:proofErr w:type="spellEnd"/>
+      <w:r>
+        <w:t xml:space="preserve"> data from the DHIS2 server)</w:t>
       </w:r>
       <w:r>
         <w:t xml:space="preserve"> and step 3 (Run the automated comparison) described above. This will re-do</w:t>
@@ -8463,7 +11083,15 @@
         <w:t xml:space="preserve"> entries to the diff.log file in the ‘log’ folder </w:t>
       </w:r>
       <w:r>
-        <w:t>and regenerating the ‘actions.json’ file.</w:t>
+        <w:t>and regenerating the ‘</w:t>
+      </w:r>
+      <w:proofErr w:type="gramStart"/>
+      <w:r>
+        <w:t>actions.json</w:t>
+      </w:r>
+      <w:proofErr w:type="gramEnd"/>
+      <w:r>
+        <w:t>’ file.</w:t>
       </w:r>
       <w:r>
         <w:t xml:space="preserve"> </w:t>
@@ -8472,7 +11100,15 @@
         <w:t>I</w:t>
       </w:r>
       <w:r>
-        <w:t>f the update is successful, then the ‘actions.json’ file should be empty, as there are no new updates to be made</w:t>
+        <w:t>f the update is successful, then the ‘</w:t>
+      </w:r>
+      <w:proofErr w:type="gramStart"/>
+      <w:r>
+        <w:t>actions.json</w:t>
+      </w:r>
+      <w:proofErr w:type="gramEnd"/>
+      <w:r>
+        <w:t>’ file should be empty, as there are no new updates to be made</w:t>
       </w:r>
       <w:r>
         <w:t xml:space="preserve"> (data on the DHIS2 server is up-to-date)</w:t>
@@ -8489,8 +11125,8 @@
       </w:pPr>
     </w:p>
     <w:sectPr>
-      <w:headerReference w:type="even" r:id="rId16"/>
-      <w:headerReference w:type="default" r:id="rId17"/>
+      <w:headerReference w:type="even" r:id="rId21"/>
+      <w:headerReference w:type="default" r:id="rId22"/>
       <w:type w:val="continuous"/>
       <w:pgSz w:w="11901" w:h="16840"/>
       <w:pgMar w:top="1440" w:right="1440" w:bottom="1440" w:left="1440" w:header="720" w:footer="720" w:gutter="0"/>
@@ -8500,6 +11136,36 @@
 </w:document>
 </file>
 
+<file path=word/comments.xml><?xml version="1.0" encoding="utf-8"?>
+<w:comments xmlns:wpc="http://schemas.microsoft.com/office/word/2010/wordprocessingCanvas" xmlns:cx="http://schemas.microsoft.com/office/drawing/2014/chartex" xmlns:cx1="http://schemas.microsoft.com/office/drawing/2015/9/8/chartex" xmlns:cx2="http://schemas.microsoft.com/office/drawing/2015/10/21/chartex" xmlns:cx3="http://schemas.microsoft.com/office/drawing/2016/5/9/chartex" xmlns:cx4="http://schemas.microsoft.com/office/drawing/2016/5/10/chartex" xmlns:cx5="http://schemas.microsoft.com/office/drawing/2016/5/11/chartex" xmlns:cx6="http://schemas.microsoft.com/office/drawing/2016/5/12/chartex" xmlns:cx7="http://schemas.microsoft.com/office/drawing/2016/5/13/chartex" xmlns:cx8="http://schemas.microsoft.com/office/drawing/2016/5/14/chartex" xmlns:mc="http://schemas.openxmlformats.org/markup-compatibility/2006" xmlns:aink="http://schemas.microsoft.com/office/drawing/2016/ink" xmlns:am3d="http://schemas.microsoft.com/office/drawing/2017/model3d" xmlns:o="urn:schemas-microsoft-com:office:office" xmlns:oel="http://schemas.microsoft.com/office/2019/extlst" xmlns:r="http://schemas.openxmlformats.org/officeDocument/2006/relationships" xmlns:m="http://schemas.openxmlformats.org/officeDocument/2006/math" xmlns:v="urn:schemas-microsoft-com:vml" xmlns:wp14="http://schemas.microsoft.com/office/word/2010/wordprocessingDrawing" xmlns:wp="http://schemas.openxmlformats.org/drawingml/2006/wordprocessingDrawing" xmlns:w10="urn:schemas-microsoft-com:office:word" xmlns:w="http://schemas.openxmlformats.org/wordprocessingml/2006/main" xmlns:w14="http://schemas.microsoft.com/office/word/2010/wordml" xmlns:w15="http://schemas.microsoft.com/office/word/2012/wordml" xmlns:w16cex="http://schemas.microsoft.com/office/word/2018/wordml/cex" xmlns:w16cid="http://schemas.microsoft.com/office/word/2016/wordml/cid" xmlns:w16="http://schemas.microsoft.com/office/word/2018/wordml" xmlns:w16sdtdh="http://schemas.microsoft.com/office/word/2020/wordml/sdtdatahash" xmlns:w16se="http://schemas.microsoft.com/office/word/2015/wordml/symex" xmlns:wpg="http://schemas.microsoft.com/office/word/2010/wordprocessingGroup" xmlns:wpi="http://schemas.microsoft.com/office/word/2010/wordprocessingInk" xmlns:wne="http://schemas.microsoft.com/office/word/2006/wordml" xmlns:wps="http://schemas.microsoft.com/office/word/2010/wordprocessingShape" mc:Ignorable="w14 w15 w16se w16cid w16 w16cex w16sdtdh wp14">
+  <w:comment w:id="1" w:author="carlos" w:date="2022-06-27T10:34:00Z" w:initials="c">
+    <w:p>
+      <w:pPr>
+        <w:pStyle w:val="CommentText"/>
+      </w:pPr>
+      <w:r>
+        <w:rPr>
+          <w:rStyle w:val="CommentReference"/>
+        </w:rPr>
+        <w:annotationRef/>
+      </w:r>
+      <w:r>
+        <w:rPr>
+          <w:noProof/>
+        </w:rPr>
+        <w:t>maybe mention that SIDAinfo is maintained by JC?</w:t>
+      </w:r>
+    </w:p>
+  </w:comment>
+</w:comments>
+</file>
+
+<file path=word/commentsExtended.xml><?xml version="1.0" encoding="utf-8"?>
+<w15:commentsEx xmlns:wpc="http://schemas.microsoft.com/office/word/2010/wordprocessingCanvas" xmlns:cx="http://schemas.microsoft.com/office/drawing/2014/chartex" xmlns:cx1="http://schemas.microsoft.com/office/drawing/2015/9/8/chartex" xmlns:cx2="http://schemas.microsoft.com/office/drawing/2015/10/21/chartex" xmlns:cx3="http://schemas.microsoft.com/office/drawing/2016/5/9/chartex" xmlns:cx4="http://schemas.microsoft.com/office/drawing/2016/5/10/chartex" xmlns:cx5="http://schemas.microsoft.com/office/drawing/2016/5/11/chartex" xmlns:cx6="http://schemas.microsoft.com/office/drawing/2016/5/12/chartex" xmlns:cx7="http://schemas.microsoft.com/office/drawing/2016/5/13/chartex" xmlns:cx8="http://schemas.microsoft.com/office/drawing/2016/5/14/chartex" xmlns:mc="http://schemas.openxmlformats.org/markup-compatibility/2006" xmlns:aink="http://schemas.microsoft.com/office/drawing/2016/ink" xmlns:am3d="http://schemas.microsoft.com/office/drawing/2017/model3d" xmlns:o="urn:schemas-microsoft-com:office:office" xmlns:oel="http://schemas.microsoft.com/office/2019/extlst" xmlns:r="http://schemas.openxmlformats.org/officeDocument/2006/relationships" xmlns:m="http://schemas.openxmlformats.org/officeDocument/2006/math" xmlns:v="urn:schemas-microsoft-com:vml" xmlns:wp14="http://schemas.microsoft.com/office/word/2010/wordprocessingDrawing" xmlns:wp="http://schemas.openxmlformats.org/drawingml/2006/wordprocessingDrawing" xmlns:w10="urn:schemas-microsoft-com:office:word" xmlns:w="http://schemas.openxmlformats.org/wordprocessingml/2006/main" xmlns:w14="http://schemas.microsoft.com/office/word/2010/wordml" xmlns:w15="http://schemas.microsoft.com/office/word/2012/wordml" xmlns:w16cex="http://schemas.microsoft.com/office/word/2018/wordml/cex" xmlns:w16cid="http://schemas.microsoft.com/office/word/2016/wordml/cid" xmlns:w16="http://schemas.microsoft.com/office/word/2018/wordml" xmlns:w16sdtdh="http://schemas.microsoft.com/office/word/2020/wordml/sdtdatahash" xmlns:w16se="http://schemas.microsoft.com/office/word/2015/wordml/symex" xmlns:wpg="http://schemas.microsoft.com/office/word/2010/wordprocessingGroup" xmlns:wpi="http://schemas.microsoft.com/office/word/2010/wordprocessingInk" xmlns:wne="http://schemas.microsoft.com/office/word/2006/wordml" xmlns:wps="http://schemas.microsoft.com/office/word/2010/wordprocessingShape" mc:Ignorable="w14 w15 w16se w16cid w16 w16cex w16sdtdh wp14">
+  <w15:commentEx w15:paraId="26A3D36C" w15:done="0"/>
+</w15:commentsEx>
+</file>
+
 <file path=word/commentsIds.xml><?xml version="1.0" encoding="utf-8"?>
 <w16cid:commentsIds xmlns:wpc="http://schemas.microsoft.com/office/word/2010/wordprocessingCanvas" xmlns:cx="http://schemas.microsoft.com/office/drawing/2014/chartex" xmlns:cx1="http://schemas.microsoft.com/office/drawing/2015/9/8/chartex" xmlns:cx2="http://schemas.microsoft.com/office/drawing/2015/10/21/chartex" xmlns:cx3="http://schemas.microsoft.com/office/drawing/2016/5/9/chartex" xmlns:cx4="http://schemas.microsoft.com/office/drawing/2016/5/10/chartex" xmlns:cx5="http://schemas.microsoft.com/office/drawing/2016/5/11/chartex" xmlns:cx6="http://schemas.microsoft.com/office/drawing/2016/5/12/chartex" xmlns:cx7="http://schemas.microsoft.com/office/drawing/2016/5/13/chartex" xmlns:cx8="http://schemas.microsoft.com/office/drawing/2016/5/14/chartex" xmlns:mc="http://schemas.openxmlformats.org/markup-compatibility/2006" xmlns:aink="http://schemas.microsoft.com/office/drawing/2016/ink" xmlns:am3d="http://schemas.microsoft.com/office/drawing/2017/model3d" xmlns:o="urn:schemas-microsoft-com:office:office" xmlns:oel="http://schemas.microsoft.com/office/2019/extlst" xmlns:r="http://schemas.openxmlformats.org/officeDocument/2006/relationships" xmlns:m="http://schemas.openxmlformats.org/officeDocument/2006/math" xmlns:v="urn:schemas-microsoft-com:vml" xmlns:wp14="http://schemas.microsoft.com/office/word/2010/wordprocessingDrawing" xmlns:wp="http://schemas.openxmlformats.org/drawingml/2006/wordprocessingDrawing" xmlns:w10="urn:schemas-microsoft-com:office:word" xmlns:w="http://schemas.openxmlformats.org/wordprocessingml/2006/main" xmlns:w14="http://schemas.microsoft.com/office/word/2010/wordml" xmlns:w15="http://schemas.microsoft.com/office/word/2012/wordml" xmlns:w16cex="http://schemas.microsoft.com/office/word/2018/wordml/cex" xmlns:w16cid="http://schemas.microsoft.com/office/word/2016/wordml/cid" xmlns:w16="http://schemas.microsoft.com/office/word/2018/wordml" xmlns:w16sdtdh="http://schemas.microsoft.com/office/word/2020/wordml/sdtdatahash" xmlns:w16se="http://schemas.microsoft.com/office/word/2015/wordml/symex" xmlns:wpg="http://schemas.microsoft.com/office/word/2010/wordprocessingGroup" xmlns:wpi="http://schemas.microsoft.com/office/word/2010/wordprocessingInk" xmlns:wne="http://schemas.microsoft.com/office/word/2006/wordml" xmlns:wps="http://schemas.microsoft.com/office/word/2010/wordprocessingShape" mc:Ignorable="w14 w15 w16se w16cid w16 w16cex w16sdtdh wp14">
   <w16cid:commentId w16cid:paraId="26A3D36C" w16cid:durableId="26646E97"/>
@@ -8507,7 +11173,7 @@
 </file>
 
 <file path=word/endnotes.xml><?xml version="1.0" encoding="utf-8"?>
-<w:endnotes xmlns:wpc="http://schemas.microsoft.com/office/word/2010/wordprocessingCanvas" xmlns:cx="http://schemas.microsoft.com/office/drawing/2014/chartex" xmlns:cx1="http://schemas.microsoft.com/office/drawing/2015/9/8/chartex" xmlns:mc="http://schemas.openxmlformats.org/markup-compatibility/2006" xmlns:o="urn:schemas-microsoft-com:office:office" xmlns:r="http://schemas.openxmlformats.org/officeDocument/2006/relationships" xmlns:m="http://schemas.openxmlformats.org/officeDocument/2006/math" xmlns:v="urn:schemas-microsoft-com:vml" xmlns:wp14="http://schemas.microsoft.com/office/word/2010/wordprocessingDrawing" xmlns:wp="http://schemas.openxmlformats.org/drawingml/2006/wordprocessingDrawing" xmlns:w10="urn:schemas-microsoft-com:office:word" xmlns:w="http://schemas.openxmlformats.org/wordprocessingml/2006/main" xmlns:w14="http://schemas.microsoft.com/office/word/2010/wordml" xmlns:w15="http://schemas.microsoft.com/office/word/2012/wordml" xmlns:w16se="http://schemas.microsoft.com/office/word/2015/wordml/symex" xmlns:wpg="http://schemas.microsoft.com/office/word/2010/wordprocessingGroup" xmlns:wpi="http://schemas.microsoft.com/office/word/2010/wordprocessingInk" xmlns:wne="http://schemas.microsoft.com/office/word/2006/wordml" xmlns:wps="http://schemas.microsoft.com/office/word/2010/wordprocessingShape" mc:Ignorable="w14 w15 w16se wp14">
+<w:endnotes xmlns:wpc="http://schemas.microsoft.com/office/word/2010/wordprocessingCanvas" xmlns:cx="http://schemas.microsoft.com/office/drawing/2014/chartex" xmlns:cx1="http://schemas.microsoft.com/office/drawing/2015/9/8/chartex" xmlns:cx2="http://schemas.microsoft.com/office/drawing/2015/10/21/chartex" xmlns:cx3="http://schemas.microsoft.com/office/drawing/2016/5/9/chartex" xmlns:cx4="http://schemas.microsoft.com/office/drawing/2016/5/10/chartex" xmlns:cx5="http://schemas.microsoft.com/office/drawing/2016/5/11/chartex" xmlns:cx6="http://schemas.microsoft.com/office/drawing/2016/5/12/chartex" xmlns:cx7="http://schemas.microsoft.com/office/drawing/2016/5/13/chartex" xmlns:cx8="http://schemas.microsoft.com/office/drawing/2016/5/14/chartex" xmlns:mc="http://schemas.openxmlformats.org/markup-compatibility/2006" xmlns:aink="http://schemas.microsoft.com/office/drawing/2016/ink" xmlns:am3d="http://schemas.microsoft.com/office/drawing/2017/model3d" xmlns:o="urn:schemas-microsoft-com:office:office" xmlns:oel="http://schemas.microsoft.com/office/2019/extlst" xmlns:r="http://schemas.openxmlformats.org/officeDocument/2006/relationships" xmlns:m="http://schemas.openxmlformats.org/officeDocument/2006/math" xmlns:v="urn:schemas-microsoft-com:vml" xmlns:wp14="http://schemas.microsoft.com/office/word/2010/wordprocessingDrawing" xmlns:wp="http://schemas.openxmlformats.org/drawingml/2006/wordprocessingDrawing" xmlns:w10="urn:schemas-microsoft-com:office:word" xmlns:w="http://schemas.openxmlformats.org/wordprocessingml/2006/main" xmlns:w14="http://schemas.microsoft.com/office/word/2010/wordml" xmlns:w15="http://schemas.microsoft.com/office/word/2012/wordml" xmlns:w16cex="http://schemas.microsoft.com/office/word/2018/wordml/cex" xmlns:w16cid="http://schemas.microsoft.com/office/word/2016/wordml/cid" xmlns:w16="http://schemas.microsoft.com/office/word/2018/wordml" xmlns:w16sdtdh="http://schemas.microsoft.com/office/word/2020/wordml/sdtdatahash" xmlns:w16se="http://schemas.microsoft.com/office/word/2015/wordml/symex" xmlns:wpg="http://schemas.microsoft.com/office/word/2010/wordprocessingGroup" xmlns:wpi="http://schemas.microsoft.com/office/word/2010/wordprocessingInk" xmlns:wne="http://schemas.microsoft.com/office/word/2006/wordml" xmlns:wps="http://schemas.microsoft.com/office/word/2010/wordprocessingShape" mc:Ignorable="w14 w15 w16se w16cid w16 w16cex w16sdtdh wp14">
   <w:endnote w:type="separator" w:id="-1">
     <w:p>
       <w:pPr>
@@ -8532,7 +11198,7 @@
 </file>
 
 <file path=word/footnotes.xml><?xml version="1.0" encoding="utf-8"?>
-<w:footnotes xmlns:wpc="http://schemas.microsoft.com/office/word/2010/wordprocessingCanvas" xmlns:cx="http://schemas.microsoft.com/office/drawing/2014/chartex" xmlns:cx1="http://schemas.microsoft.com/office/drawing/2015/9/8/chartex" xmlns:mc="http://schemas.openxmlformats.org/markup-compatibility/2006" xmlns:o="urn:schemas-microsoft-com:office:office" xmlns:r="http://schemas.openxmlformats.org/officeDocument/2006/relationships" xmlns:m="http://schemas.openxmlformats.org/officeDocument/2006/math" xmlns:v="urn:schemas-microsoft-com:vml" xmlns:wp14="http://schemas.microsoft.com/office/word/2010/wordprocessingDrawing" xmlns:wp="http://schemas.openxmlformats.org/drawingml/2006/wordprocessingDrawing" xmlns:w10="urn:schemas-microsoft-com:office:word" xmlns:w="http://schemas.openxmlformats.org/wordprocessingml/2006/main" xmlns:w14="http://schemas.microsoft.com/office/word/2010/wordml" xmlns:w15="http://schemas.microsoft.com/office/word/2012/wordml" xmlns:w16se="http://schemas.microsoft.com/office/word/2015/wordml/symex" xmlns:wpg="http://schemas.microsoft.com/office/word/2010/wordprocessingGroup" xmlns:wpi="http://schemas.microsoft.com/office/word/2010/wordprocessingInk" xmlns:wne="http://schemas.microsoft.com/office/word/2006/wordml" xmlns:wps="http://schemas.microsoft.com/office/word/2010/wordprocessingShape" mc:Ignorable="w14 w15 w16se wp14">
+<w:footnotes xmlns:wpc="http://schemas.microsoft.com/office/word/2010/wordprocessingCanvas" xmlns:cx="http://schemas.microsoft.com/office/drawing/2014/chartex" xmlns:cx1="http://schemas.microsoft.com/office/drawing/2015/9/8/chartex" xmlns:cx2="http://schemas.microsoft.com/office/drawing/2015/10/21/chartex" xmlns:cx3="http://schemas.microsoft.com/office/drawing/2016/5/9/chartex" xmlns:cx4="http://schemas.microsoft.com/office/drawing/2016/5/10/chartex" xmlns:cx5="http://schemas.microsoft.com/office/drawing/2016/5/11/chartex" xmlns:cx6="http://schemas.microsoft.com/office/drawing/2016/5/12/chartex" xmlns:cx7="http://schemas.microsoft.com/office/drawing/2016/5/13/chartex" xmlns:cx8="http://schemas.microsoft.com/office/drawing/2016/5/14/chartex" xmlns:mc="http://schemas.openxmlformats.org/markup-compatibility/2006" xmlns:aink="http://schemas.microsoft.com/office/drawing/2016/ink" xmlns:am3d="http://schemas.microsoft.com/office/drawing/2017/model3d" xmlns:o="urn:schemas-microsoft-com:office:office" xmlns:oel="http://schemas.microsoft.com/office/2019/extlst" xmlns:r="http://schemas.openxmlformats.org/officeDocument/2006/relationships" xmlns:m="http://schemas.openxmlformats.org/officeDocument/2006/math" xmlns:v="urn:schemas-microsoft-com:vml" xmlns:wp14="http://schemas.microsoft.com/office/word/2010/wordprocessingDrawing" xmlns:wp="http://schemas.openxmlformats.org/drawingml/2006/wordprocessingDrawing" xmlns:w10="urn:schemas-microsoft-com:office:word" xmlns:w="http://schemas.openxmlformats.org/wordprocessingml/2006/main" xmlns:w14="http://schemas.microsoft.com/office/word/2010/wordml" xmlns:w15="http://schemas.microsoft.com/office/word/2012/wordml" xmlns:w16cex="http://schemas.microsoft.com/office/word/2018/wordml/cex" xmlns:w16cid="http://schemas.microsoft.com/office/word/2016/wordml/cid" xmlns:w16="http://schemas.microsoft.com/office/word/2018/wordml" xmlns:w16sdtdh="http://schemas.microsoft.com/office/word/2020/wordml/sdtdatahash" xmlns:w16se="http://schemas.microsoft.com/office/word/2015/wordml/symex" xmlns:wpg="http://schemas.microsoft.com/office/word/2010/wordprocessingGroup" xmlns:wpi="http://schemas.microsoft.com/office/word/2010/wordprocessingInk" xmlns:wne="http://schemas.microsoft.com/office/word/2006/wordml" xmlns:wps="http://schemas.microsoft.com/office/word/2010/wordprocessingShape" mc:Ignorable="w14 w15 w16se w16cid w16 w16cex w16sdtdh wp14">
   <w:footnote w:type="separator" w:id="-1">
     <w:p>
       <w:pPr>
@@ -8557,11 +11223,11 @@
 </file>
 
 <file path=word/header1.xml><?xml version="1.0" encoding="utf-8"?>
-<w:hdr xmlns:wpc="http://schemas.microsoft.com/office/word/2010/wordprocessingCanvas" xmlns:cx="http://schemas.microsoft.com/office/drawing/2014/chartex" xmlns:cx1="http://schemas.microsoft.com/office/drawing/2015/9/8/chartex" xmlns:mc="http://schemas.openxmlformats.org/markup-compatibility/2006" xmlns:o="urn:schemas-microsoft-com:office:office" xmlns:r="http://schemas.openxmlformats.org/officeDocument/2006/relationships" xmlns:m="http://schemas.openxmlformats.org/officeDocument/2006/math" xmlns:v="urn:schemas-microsoft-com:vml" xmlns:wp14="http://schemas.microsoft.com/office/word/2010/wordprocessingDrawing" xmlns:wp="http://schemas.openxmlformats.org/drawingml/2006/wordprocessingDrawing" xmlns:w10="urn:schemas-microsoft-com:office:word" xmlns:w="http://schemas.openxmlformats.org/wordprocessingml/2006/main" xmlns:w14="http://schemas.microsoft.com/office/word/2010/wordml" xmlns:w15="http://schemas.microsoft.com/office/word/2012/wordml" xmlns:w16se="http://schemas.microsoft.com/office/word/2015/wordml/symex" xmlns:wpg="http://schemas.microsoft.com/office/word/2010/wordprocessingGroup" xmlns:wpi="http://schemas.microsoft.com/office/word/2010/wordprocessingInk" xmlns:wne="http://schemas.microsoft.com/office/word/2006/wordml" xmlns:wps="http://schemas.microsoft.com/office/word/2010/wordprocessingShape" mc:Ignorable="w14 w15 w16se wp14">
+<w:hdr xmlns:wpc="http://schemas.microsoft.com/office/word/2010/wordprocessingCanvas" xmlns:cx="http://schemas.microsoft.com/office/drawing/2014/chartex" xmlns:cx1="http://schemas.microsoft.com/office/drawing/2015/9/8/chartex" xmlns:cx2="http://schemas.microsoft.com/office/drawing/2015/10/21/chartex" xmlns:cx3="http://schemas.microsoft.com/office/drawing/2016/5/9/chartex" xmlns:cx4="http://schemas.microsoft.com/office/drawing/2016/5/10/chartex" xmlns:cx5="http://schemas.microsoft.com/office/drawing/2016/5/11/chartex" xmlns:cx6="http://schemas.microsoft.com/office/drawing/2016/5/12/chartex" xmlns:cx7="http://schemas.microsoft.com/office/drawing/2016/5/13/chartex" xmlns:cx8="http://schemas.microsoft.com/office/drawing/2016/5/14/chartex" xmlns:mc="http://schemas.openxmlformats.org/markup-compatibility/2006" xmlns:aink="http://schemas.microsoft.com/office/drawing/2016/ink" xmlns:am3d="http://schemas.microsoft.com/office/drawing/2017/model3d" xmlns:o="urn:schemas-microsoft-com:office:office" xmlns:oel="http://schemas.microsoft.com/office/2019/extlst" xmlns:r="http://schemas.openxmlformats.org/officeDocument/2006/relationships" xmlns:m="http://schemas.openxmlformats.org/officeDocument/2006/math" xmlns:v="urn:schemas-microsoft-com:vml" xmlns:wp14="http://schemas.microsoft.com/office/word/2010/wordprocessingDrawing" xmlns:wp="http://schemas.openxmlformats.org/drawingml/2006/wordprocessingDrawing" xmlns:w10="urn:schemas-microsoft-com:office:word" xmlns:w="http://schemas.openxmlformats.org/wordprocessingml/2006/main" xmlns:w14="http://schemas.microsoft.com/office/word/2010/wordml" xmlns:w15="http://schemas.microsoft.com/office/word/2012/wordml" xmlns:w16cex="http://schemas.microsoft.com/office/word/2018/wordml/cex" xmlns:w16cid="http://schemas.microsoft.com/office/word/2016/wordml/cid" xmlns:w16="http://schemas.microsoft.com/office/word/2018/wordml" xmlns:w16sdtdh="http://schemas.microsoft.com/office/word/2020/wordml/sdtdatahash" xmlns:w16se="http://schemas.microsoft.com/office/word/2015/wordml/symex" xmlns:wpg="http://schemas.microsoft.com/office/word/2010/wordprocessingGroup" xmlns:wpi="http://schemas.microsoft.com/office/word/2010/wordprocessingInk" xmlns:wne="http://schemas.microsoft.com/office/word/2006/wordml" xmlns:wps="http://schemas.microsoft.com/office/word/2010/wordprocessingShape" mc:Ignorable="w14 w15 w16se w16cid w16 w16cex w16sdtdh wp14">
   <w:sdt>
     <w:sdtPr>
       <w:rPr>
-        <w:rStyle w:val="Nmerodepgina"/>
+        <w:rStyle w:val="PageNumber"/>
         <w:i/>
         <w:iCs/>
       </w:rPr>
@@ -8571,25 +11237,20 @@
         <w:docPartUnique/>
       </w:docPartObj>
     </w:sdtPr>
-    <w:sdtEndPr>
-      <w:rPr>
-        <w:rStyle w:val="Nmerodepgina"/>
-      </w:rPr>
-    </w:sdtEndPr>
     <w:sdtContent>
       <w:p>
         <w:pPr>
-          <w:pStyle w:val="Encabezado"/>
+          <w:pStyle w:val="Header"/>
           <w:framePr w:wrap="none" w:vAnchor="text" w:hAnchor="margin" w:xAlign="outside" w:y="1"/>
           <w:rPr>
-            <w:rStyle w:val="Nmerodepgina"/>
+            <w:rStyle w:val="PageNumber"/>
             <w:i/>
             <w:iCs/>
           </w:rPr>
         </w:pPr>
         <w:r>
           <w:rPr>
-            <w:rStyle w:val="Nmerodepgina"/>
+            <w:rStyle w:val="PageNumber"/>
             <w:i/>
             <w:iCs/>
           </w:rPr>
@@ -8597,7 +11258,7 @@
         </w:r>
         <w:r>
           <w:rPr>
-            <w:rStyle w:val="Nmerodepgina"/>
+            <w:rStyle w:val="PageNumber"/>
             <w:i/>
             <w:iCs/>
           </w:rPr>
@@ -8605,7 +11266,7 @@
         </w:r>
         <w:r>
           <w:rPr>
-            <w:rStyle w:val="Nmerodepgina"/>
+            <w:rStyle w:val="PageNumber"/>
             <w:i/>
             <w:iCs/>
           </w:rPr>
@@ -8613,16 +11274,16 @@
         </w:r>
         <w:r>
           <w:rPr>
-            <w:rStyle w:val="Nmerodepgina"/>
+            <w:rStyle w:val="PageNumber"/>
             <w:i/>
             <w:iCs/>
             <w:noProof/>
           </w:rPr>
-          <w:t>2</w:t>
+          <w:t>10</w:t>
         </w:r>
         <w:r>
           <w:rPr>
-            <w:rStyle w:val="Nmerodepgina"/>
+            <w:rStyle w:val="PageNumber"/>
             <w:i/>
             <w:iCs/>
           </w:rPr>
@@ -8633,7 +11294,7 @@
   </w:sdt>
   <w:p>
     <w:pPr>
-      <w:pStyle w:val="Encabezado"/>
+      <w:pStyle w:val="Header"/>
       <w:tabs>
         <w:tab w:val="clear" w:pos="4513"/>
         <w:tab w:val="clear" w:pos="9026"/>
@@ -8667,11 +11328,11 @@
 </file>
 
 <file path=word/header2.xml><?xml version="1.0" encoding="utf-8"?>
-<w:hdr xmlns:wpc="http://schemas.microsoft.com/office/word/2010/wordprocessingCanvas" xmlns:cx="http://schemas.microsoft.com/office/drawing/2014/chartex" xmlns:cx1="http://schemas.microsoft.com/office/drawing/2015/9/8/chartex" xmlns:mc="http://schemas.openxmlformats.org/markup-compatibility/2006" xmlns:o="urn:schemas-microsoft-com:office:office" xmlns:r="http://schemas.openxmlformats.org/officeDocument/2006/relationships" xmlns:m="http://schemas.openxmlformats.org/officeDocument/2006/math" xmlns:v="urn:schemas-microsoft-com:vml" xmlns:wp14="http://schemas.microsoft.com/office/word/2010/wordprocessingDrawing" xmlns:wp="http://schemas.openxmlformats.org/drawingml/2006/wordprocessingDrawing" xmlns:w10="urn:schemas-microsoft-com:office:word" xmlns:w="http://schemas.openxmlformats.org/wordprocessingml/2006/main" xmlns:w14="http://schemas.microsoft.com/office/word/2010/wordml" xmlns:w15="http://schemas.microsoft.com/office/word/2012/wordml" xmlns:w16se="http://schemas.microsoft.com/office/word/2015/wordml/symex" xmlns:wpg="http://schemas.microsoft.com/office/word/2010/wordprocessingGroup" xmlns:wpi="http://schemas.microsoft.com/office/word/2010/wordprocessingInk" xmlns:wne="http://schemas.microsoft.com/office/word/2006/wordml" xmlns:wps="http://schemas.microsoft.com/office/word/2010/wordprocessingShape" mc:Ignorable="w14 w15 w16se wp14">
+<w:hdr xmlns:wpc="http://schemas.microsoft.com/office/word/2010/wordprocessingCanvas" xmlns:cx="http://schemas.microsoft.com/office/drawing/2014/chartex" xmlns:cx1="http://schemas.microsoft.com/office/drawing/2015/9/8/chartex" xmlns:cx2="http://schemas.microsoft.com/office/drawing/2015/10/21/chartex" xmlns:cx3="http://schemas.microsoft.com/office/drawing/2016/5/9/chartex" xmlns:cx4="http://schemas.microsoft.com/office/drawing/2016/5/10/chartex" xmlns:cx5="http://schemas.microsoft.com/office/drawing/2016/5/11/chartex" xmlns:cx6="http://schemas.microsoft.com/office/drawing/2016/5/12/chartex" xmlns:cx7="http://schemas.microsoft.com/office/drawing/2016/5/13/chartex" xmlns:cx8="http://schemas.microsoft.com/office/drawing/2016/5/14/chartex" xmlns:mc="http://schemas.openxmlformats.org/markup-compatibility/2006" xmlns:aink="http://schemas.microsoft.com/office/drawing/2016/ink" xmlns:am3d="http://schemas.microsoft.com/office/drawing/2017/model3d" xmlns:o="urn:schemas-microsoft-com:office:office" xmlns:oel="http://schemas.microsoft.com/office/2019/extlst" xmlns:r="http://schemas.openxmlformats.org/officeDocument/2006/relationships" xmlns:m="http://schemas.openxmlformats.org/officeDocument/2006/math" xmlns:v="urn:schemas-microsoft-com:vml" xmlns:wp14="http://schemas.microsoft.com/office/word/2010/wordprocessingDrawing" xmlns:wp="http://schemas.openxmlformats.org/drawingml/2006/wordprocessingDrawing" xmlns:w10="urn:schemas-microsoft-com:office:word" xmlns:w="http://schemas.openxmlformats.org/wordprocessingml/2006/main" xmlns:w14="http://schemas.microsoft.com/office/word/2010/wordml" xmlns:w15="http://schemas.microsoft.com/office/word/2012/wordml" xmlns:w16cex="http://schemas.microsoft.com/office/word/2018/wordml/cex" xmlns:w16cid="http://schemas.microsoft.com/office/word/2016/wordml/cid" xmlns:w16="http://schemas.microsoft.com/office/word/2018/wordml" xmlns:w16sdtdh="http://schemas.microsoft.com/office/word/2020/wordml/sdtdatahash" xmlns:w16se="http://schemas.microsoft.com/office/word/2015/wordml/symex" xmlns:wpg="http://schemas.microsoft.com/office/word/2010/wordprocessingGroup" xmlns:wpi="http://schemas.microsoft.com/office/word/2010/wordprocessingInk" xmlns:wne="http://schemas.microsoft.com/office/word/2006/wordml" xmlns:wps="http://schemas.microsoft.com/office/word/2010/wordprocessingShape" mc:Ignorable="w14 w15 w16se w16cid w16 w16cex w16sdtdh wp14">
   <w:sdt>
     <w:sdtPr>
       <w:rPr>
-        <w:rStyle w:val="Nmerodepgina"/>
+        <w:rStyle w:val="PageNumber"/>
         <w:i/>
         <w:iCs/>
       </w:rPr>
@@ -8681,25 +11342,20 @@
         <w:docPartUnique/>
       </w:docPartObj>
     </w:sdtPr>
-    <w:sdtEndPr>
-      <w:rPr>
-        <w:rStyle w:val="Nmerodepgina"/>
-      </w:rPr>
-    </w:sdtEndPr>
     <w:sdtContent>
       <w:p>
         <w:pPr>
-          <w:pStyle w:val="Encabezado"/>
+          <w:pStyle w:val="Header"/>
           <w:framePr w:wrap="none" w:vAnchor="text" w:hAnchor="margin" w:xAlign="outside" w:y="1"/>
           <w:rPr>
-            <w:rStyle w:val="Nmerodepgina"/>
+            <w:rStyle w:val="PageNumber"/>
             <w:i/>
             <w:iCs/>
           </w:rPr>
         </w:pPr>
         <w:r>
           <w:rPr>
-            <w:rStyle w:val="Nmerodepgina"/>
+            <w:rStyle w:val="PageNumber"/>
             <w:i/>
             <w:iCs/>
           </w:rPr>
@@ -8707,7 +11363,7 @@
         </w:r>
         <w:r>
           <w:rPr>
-            <w:rStyle w:val="Nmerodepgina"/>
+            <w:rStyle w:val="PageNumber"/>
             <w:i/>
             <w:iCs/>
           </w:rPr>
@@ -8715,7 +11371,7 @@
         </w:r>
         <w:r>
           <w:rPr>
-            <w:rStyle w:val="Nmerodepgina"/>
+            <w:rStyle w:val="PageNumber"/>
             <w:i/>
             <w:iCs/>
           </w:rPr>
@@ -8723,16 +11379,16 @@
         </w:r>
         <w:r>
           <w:rPr>
-            <w:rStyle w:val="Nmerodepgina"/>
+            <w:rStyle w:val="PageNumber"/>
             <w:i/>
             <w:iCs/>
             <w:noProof/>
           </w:rPr>
-          <w:t>1</w:t>
+          <w:t>9</w:t>
         </w:r>
         <w:r>
           <w:rPr>
-            <w:rStyle w:val="Nmerodepgina"/>
+            <w:rStyle w:val="PageNumber"/>
             <w:i/>
             <w:iCs/>
           </w:rPr>
@@ -8743,7 +11399,7 @@
   </w:sdt>
   <w:p>
     <w:pPr>
-      <w:pStyle w:val="Encabezado"/>
+      <w:pStyle w:val="Header"/>
       <w:tabs>
         <w:tab w:val="clear" w:pos="4513"/>
         <w:tab w:val="clear" w:pos="9026"/>
@@ -8769,7 +11425,7 @@
 </file>
 
 <file path=word/numbering.xml><?xml version="1.0" encoding="utf-8"?>
-<w:numbering xmlns:wpc="http://schemas.microsoft.com/office/word/2010/wordprocessingCanvas" xmlns:cx="http://schemas.microsoft.com/office/drawing/2014/chartex" xmlns:cx1="http://schemas.microsoft.com/office/drawing/2015/9/8/chartex" xmlns:mc="http://schemas.openxmlformats.org/markup-compatibility/2006" xmlns:o="urn:schemas-microsoft-com:office:office" xmlns:r="http://schemas.openxmlformats.org/officeDocument/2006/relationships" xmlns:m="http://schemas.openxmlformats.org/officeDocument/2006/math" xmlns:v="urn:schemas-microsoft-com:vml" xmlns:wp14="http://schemas.microsoft.com/office/word/2010/wordprocessingDrawing" xmlns:wp="http://schemas.openxmlformats.org/drawingml/2006/wordprocessingDrawing" xmlns:w10="urn:schemas-microsoft-com:office:word" xmlns:w="http://schemas.openxmlformats.org/wordprocessingml/2006/main" xmlns:w14="http://schemas.microsoft.com/office/word/2010/wordml" xmlns:w15="http://schemas.microsoft.com/office/word/2012/wordml" xmlns:w16se="http://schemas.microsoft.com/office/word/2015/wordml/symex" xmlns:wpg="http://schemas.microsoft.com/office/word/2010/wordprocessingGroup" xmlns:wpi="http://schemas.microsoft.com/office/word/2010/wordprocessingInk" xmlns:wne="http://schemas.microsoft.com/office/word/2006/wordml" xmlns:wps="http://schemas.microsoft.com/office/word/2010/wordprocessingShape" mc:Ignorable="w14 w15 w16se wp14">
+<w:numbering xmlns:wpc="http://schemas.microsoft.com/office/word/2010/wordprocessingCanvas" xmlns:cx="http://schemas.microsoft.com/office/drawing/2014/chartex" xmlns:cx1="http://schemas.microsoft.com/office/drawing/2015/9/8/chartex" xmlns:cx2="http://schemas.microsoft.com/office/drawing/2015/10/21/chartex" xmlns:cx3="http://schemas.microsoft.com/office/drawing/2016/5/9/chartex" xmlns:cx4="http://schemas.microsoft.com/office/drawing/2016/5/10/chartex" xmlns:cx5="http://schemas.microsoft.com/office/drawing/2016/5/11/chartex" xmlns:cx6="http://schemas.microsoft.com/office/drawing/2016/5/12/chartex" xmlns:cx7="http://schemas.microsoft.com/office/drawing/2016/5/13/chartex" xmlns:cx8="http://schemas.microsoft.com/office/drawing/2016/5/14/chartex" xmlns:mc="http://schemas.openxmlformats.org/markup-compatibility/2006" xmlns:aink="http://schemas.microsoft.com/office/drawing/2016/ink" xmlns:am3d="http://schemas.microsoft.com/office/drawing/2017/model3d" xmlns:o="urn:schemas-microsoft-com:office:office" xmlns:oel="http://schemas.microsoft.com/office/2019/extlst" xmlns:r="http://schemas.openxmlformats.org/officeDocument/2006/relationships" xmlns:m="http://schemas.openxmlformats.org/officeDocument/2006/math" xmlns:v="urn:schemas-microsoft-com:vml" xmlns:wp14="http://schemas.microsoft.com/office/word/2010/wordprocessingDrawing" xmlns:wp="http://schemas.openxmlformats.org/drawingml/2006/wordprocessingDrawing" xmlns:w10="urn:schemas-microsoft-com:office:word" xmlns:w="http://schemas.openxmlformats.org/wordprocessingml/2006/main" xmlns:w14="http://schemas.microsoft.com/office/word/2010/wordml" xmlns:w15="http://schemas.microsoft.com/office/word/2012/wordml" xmlns:w16cex="http://schemas.microsoft.com/office/word/2018/wordml/cex" xmlns:w16cid="http://schemas.microsoft.com/office/word/2016/wordml/cid" xmlns:w16="http://schemas.microsoft.com/office/word/2018/wordml" xmlns:w16sdtdh="http://schemas.microsoft.com/office/word/2020/wordml/sdtdatahash" xmlns:w16se="http://schemas.microsoft.com/office/word/2015/wordml/symex" xmlns:wpg="http://schemas.microsoft.com/office/word/2010/wordprocessingGroup" xmlns:wpi="http://schemas.microsoft.com/office/word/2010/wordprocessingInk" xmlns:wne="http://schemas.microsoft.com/office/word/2006/wordml" xmlns:wps="http://schemas.microsoft.com/office/word/2010/wordprocessingShape" mc:Ignorable="w14 w15 w16se w16cid w16 w16cex w16sdtdh wp14">
   <w:abstractNum w:abstractNumId="0" w15:restartNumberingAfterBreak="0">
     <w:nsid w:val="0160684F"/>
     <w:multiLevelType w:val="multilevel"/>
@@ -9425,6 +12081,119 @@
     </w:lvl>
   </w:abstractNum>
   <w:abstractNum w:abstractNumId="6" w15:restartNumberingAfterBreak="0">
+    <w:nsid w:val="21F61657"/>
+    <w:multiLevelType w:val="multilevel"/>
+    <w:tmpl w:val="C5A03BFA"/>
+    <w:lvl w:ilvl="0">
+      <w:start w:val="1"/>
+      <w:numFmt w:val="decimal"/>
+      <w:lvlText w:val="%1."/>
+      <w:lvlJc w:val="left"/>
+      <w:pPr>
+        <w:ind w:left="720" w:hanging="360"/>
+      </w:pPr>
+      <w:rPr>
+        <w:u w:val="none"/>
+      </w:rPr>
+    </w:lvl>
+    <w:lvl w:ilvl="1">
+      <w:start w:val="1"/>
+      <w:numFmt w:val="lowerLetter"/>
+      <w:lvlText w:val="%2."/>
+      <w:lvlJc w:val="left"/>
+      <w:pPr>
+        <w:ind w:left="1440" w:hanging="360"/>
+      </w:pPr>
+      <w:rPr>
+        <w:u w:val="none"/>
+      </w:rPr>
+    </w:lvl>
+    <w:lvl w:ilvl="2">
+      <w:start w:val="1"/>
+      <w:numFmt w:val="lowerRoman"/>
+      <w:lvlText w:val="%3."/>
+      <w:lvlJc w:val="right"/>
+      <w:pPr>
+        <w:ind w:left="2160" w:hanging="360"/>
+      </w:pPr>
+      <w:rPr>
+        <w:u w:val="none"/>
+      </w:rPr>
+    </w:lvl>
+    <w:lvl w:ilvl="3">
+      <w:start w:val="1"/>
+      <w:numFmt w:val="decimal"/>
+      <w:lvlText w:val="%4."/>
+      <w:lvlJc w:val="left"/>
+      <w:pPr>
+        <w:ind w:left="2880" w:hanging="360"/>
+      </w:pPr>
+      <w:rPr>
+        <w:u w:val="none"/>
+      </w:rPr>
+    </w:lvl>
+    <w:lvl w:ilvl="4">
+      <w:start w:val="1"/>
+      <w:numFmt w:val="lowerLetter"/>
+      <w:lvlText w:val="%5."/>
+      <w:lvlJc w:val="left"/>
+      <w:pPr>
+        <w:ind w:left="3600" w:hanging="360"/>
+      </w:pPr>
+      <w:rPr>
+        <w:u w:val="none"/>
+      </w:rPr>
+    </w:lvl>
+    <w:lvl w:ilvl="5">
+      <w:start w:val="1"/>
+      <w:numFmt w:val="lowerRoman"/>
+      <w:lvlText w:val="%6."/>
+      <w:lvlJc w:val="right"/>
+      <w:pPr>
+        <w:ind w:left="4320" w:hanging="360"/>
+      </w:pPr>
+      <w:rPr>
+        <w:u w:val="none"/>
+      </w:rPr>
+    </w:lvl>
+    <w:lvl w:ilvl="6">
+      <w:start w:val="1"/>
+      <w:numFmt w:val="decimal"/>
+      <w:lvlText w:val="%7."/>
+      <w:lvlJc w:val="left"/>
+      <w:pPr>
+        <w:ind w:left="5040" w:hanging="360"/>
+      </w:pPr>
+      <w:rPr>
+        <w:u w:val="none"/>
+      </w:rPr>
+    </w:lvl>
+    <w:lvl w:ilvl="7">
+      <w:start w:val="1"/>
+      <w:numFmt w:val="lowerLetter"/>
+      <w:lvlText w:val="%8."/>
+      <w:lvlJc w:val="left"/>
+      <w:pPr>
+        <w:ind w:left="5760" w:hanging="360"/>
+      </w:pPr>
+      <w:rPr>
+        <w:u w:val="none"/>
+      </w:rPr>
+    </w:lvl>
+    <w:lvl w:ilvl="8">
+      <w:start w:val="1"/>
+      <w:numFmt w:val="lowerRoman"/>
+      <w:lvlText w:val="%9."/>
+      <w:lvlJc w:val="right"/>
+      <w:pPr>
+        <w:ind w:left="6480" w:hanging="360"/>
+      </w:pPr>
+      <w:rPr>
+        <w:u w:val="none"/>
+      </w:rPr>
+    </w:lvl>
+  </w:abstractNum>
+  <w:abstractNum w:abstractNumId="7" w15:restartNumberingAfterBreak="0">
     <w:nsid w:val="249D66B1"/>
     <w:multiLevelType w:val="multilevel"/>
     <w:tmpl w:val="5A920AEE"/>
@@ -9538,7 +12307,7 @@
       </w:rPr>
     </w:lvl>
   </w:abstractNum>
-  <w:abstractNum w:abstractNumId="7" w15:restartNumberingAfterBreak="0">
+  <w:abstractNum w:abstractNumId="8" w15:restartNumberingAfterBreak="0">
     <w:nsid w:val="29E875F2"/>
     <w:multiLevelType w:val="hybridMultilevel"/>
     <w:tmpl w:val="B0E6FAA8"/>
@@ -9627,7 +12396,7 @@
       </w:pPr>
     </w:lvl>
   </w:abstractNum>
-  <w:abstractNum w:abstractNumId="8" w15:restartNumberingAfterBreak="0">
+  <w:abstractNum w:abstractNumId="9" w15:restartNumberingAfterBreak="0">
     <w:nsid w:val="44D85557"/>
     <w:multiLevelType w:val="hybridMultilevel"/>
     <w:tmpl w:val="4E4AE11C"/>
@@ -9713,7 +12482,7 @@
       </w:pPr>
     </w:lvl>
   </w:abstractNum>
-  <w:abstractNum w:abstractNumId="9" w15:restartNumberingAfterBreak="0">
+  <w:abstractNum w:abstractNumId="10" w15:restartNumberingAfterBreak="0">
     <w:nsid w:val="4F617412"/>
     <w:multiLevelType w:val="hybridMultilevel"/>
     <w:tmpl w:val="6C765226"/>
@@ -9826,7 +12595,7 @@
       </w:rPr>
     </w:lvl>
   </w:abstractNum>
-  <w:abstractNum w:abstractNumId="10" w15:restartNumberingAfterBreak="0">
+  <w:abstractNum w:abstractNumId="11" w15:restartNumberingAfterBreak="0">
     <w:nsid w:val="5F586BD6"/>
     <w:multiLevelType w:val="multilevel"/>
     <w:tmpl w:val="90E05006"/>
@@ -9939,7 +12708,7 @@
       </w:rPr>
     </w:lvl>
   </w:abstractNum>
-  <w:abstractNum w:abstractNumId="11" w15:restartNumberingAfterBreak="0">
+  <w:abstractNum w:abstractNumId="12" w15:restartNumberingAfterBreak="0">
     <w:nsid w:val="604E5610"/>
     <w:multiLevelType w:val="hybridMultilevel"/>
     <w:tmpl w:val="F9C6D402"/>
@@ -10028,7 +12797,7 @@
       </w:pPr>
     </w:lvl>
   </w:abstractNum>
-  <w:abstractNum w:abstractNumId="12" w15:restartNumberingAfterBreak="0">
+  <w:abstractNum w:abstractNumId="13" w15:restartNumberingAfterBreak="0">
     <w:nsid w:val="605F6E8B"/>
     <w:multiLevelType w:val="hybridMultilevel"/>
     <w:tmpl w:val="45DA4FAE"/>
@@ -10141,7 +12910,7 @@
       </w:rPr>
     </w:lvl>
   </w:abstractNum>
-  <w:abstractNum w:abstractNumId="13" w15:restartNumberingAfterBreak="0">
+  <w:abstractNum w:abstractNumId="14" w15:restartNumberingAfterBreak="0">
     <w:nsid w:val="6D024009"/>
     <w:multiLevelType w:val="hybridMultilevel"/>
     <w:tmpl w:val="ACEA278A"/>
@@ -10254,7 +13023,7 @@
       </w:rPr>
     </w:lvl>
   </w:abstractNum>
-  <w:abstractNum w:abstractNumId="14" w15:restartNumberingAfterBreak="0">
+  <w:abstractNum w:abstractNumId="15" w15:restartNumberingAfterBreak="0">
     <w:nsid w:val="70832847"/>
     <w:multiLevelType w:val="multilevel"/>
     <w:tmpl w:val="B5343B20"/>
@@ -10367,7 +13136,7 @@
       </w:rPr>
     </w:lvl>
   </w:abstractNum>
-  <w:abstractNum w:abstractNumId="15" w15:restartNumberingAfterBreak="0">
+  <w:abstractNum w:abstractNumId="16" w15:restartNumberingAfterBreak="0">
     <w:nsid w:val="710A5DBA"/>
     <w:multiLevelType w:val="hybridMultilevel"/>
     <w:tmpl w:val="03FC303C"/>
@@ -10453,7 +13222,7 @@
       </w:pPr>
     </w:lvl>
   </w:abstractNum>
-  <w:abstractNum w:abstractNumId="16" w15:restartNumberingAfterBreak="0">
+  <w:abstractNum w:abstractNumId="17" w15:restartNumberingAfterBreak="0">
     <w:nsid w:val="710B7703"/>
     <w:multiLevelType w:val="multilevel"/>
     <w:tmpl w:val="06786846"/>
@@ -10566,7 +13335,7 @@
       </w:rPr>
     </w:lvl>
   </w:abstractNum>
-  <w:abstractNum w:abstractNumId="17" w15:restartNumberingAfterBreak="0">
+  <w:abstractNum w:abstractNumId="18" w15:restartNumberingAfterBreak="0">
     <w:nsid w:val="72421AB6"/>
     <w:multiLevelType w:val="multilevel"/>
     <w:tmpl w:val="C5A03BFA"/>
@@ -10679,7 +13448,7 @@
       </w:rPr>
     </w:lvl>
   </w:abstractNum>
-  <w:abstractNum w:abstractNumId="18" w15:restartNumberingAfterBreak="0">
+  <w:abstractNum w:abstractNumId="19" w15:restartNumberingAfterBreak="0">
     <w:nsid w:val="740D63D8"/>
     <w:multiLevelType w:val="multilevel"/>
     <w:tmpl w:val="47A61AB4"/>
@@ -10792,7 +13561,7 @@
       </w:rPr>
     </w:lvl>
   </w:abstractNum>
-  <w:abstractNum w:abstractNumId="19" w15:restartNumberingAfterBreak="0">
+  <w:abstractNum w:abstractNumId="20" w15:restartNumberingAfterBreak="0">
     <w:nsid w:val="746817A3"/>
     <w:multiLevelType w:val="multilevel"/>
     <w:tmpl w:val="5A920AEE"/>
@@ -10906,7 +13675,7 @@
       </w:rPr>
     </w:lvl>
   </w:abstractNum>
-  <w:abstractNum w:abstractNumId="20" w15:restartNumberingAfterBreak="0">
+  <w:abstractNum w:abstractNumId="21" w15:restartNumberingAfterBreak="0">
     <w:nsid w:val="785B07E1"/>
     <w:multiLevelType w:val="multilevel"/>
     <w:tmpl w:val="C4464848"/>
@@ -11019,7 +13788,7 @@
       </w:rPr>
     </w:lvl>
   </w:abstractNum>
-  <w:abstractNum w:abstractNumId="21" w15:restartNumberingAfterBreak="0">
+  <w:abstractNum w:abstractNumId="22" w15:restartNumberingAfterBreak="0">
     <w:nsid w:val="7AFB32C5"/>
     <w:multiLevelType w:val="multilevel"/>
     <w:tmpl w:val="C1C6787A"/>
@@ -11132,77 +13901,88 @@
       </w:rPr>
     </w:lvl>
   </w:abstractNum>
-  <w:num w:numId="1">
+  <w:num w:numId="1" w16cid:durableId="1628045453">
+    <w:abstractNumId w:val="21"/>
+  </w:num>
+  <w:num w:numId="2" w16cid:durableId="1401557342">
+    <w:abstractNumId w:val="11"/>
+  </w:num>
+  <w:num w:numId="3" w16cid:durableId="784007824">
+    <w:abstractNumId w:val="3"/>
+  </w:num>
+  <w:num w:numId="4" w16cid:durableId="1264264815">
+    <w:abstractNumId w:val="1"/>
+  </w:num>
+  <w:num w:numId="5" w16cid:durableId="878278307">
+    <w:abstractNumId w:val="19"/>
+  </w:num>
+  <w:num w:numId="6" w16cid:durableId="1108935643">
+    <w:abstractNumId w:val="22"/>
+  </w:num>
+  <w:num w:numId="7" w16cid:durableId="728916251">
+    <w:abstractNumId w:val="18"/>
+  </w:num>
+  <w:num w:numId="8" w16cid:durableId="1775634522">
+    <w:abstractNumId w:val="2"/>
+  </w:num>
+  <w:num w:numId="9" w16cid:durableId="1682124668">
+    <w:abstractNumId w:val="5"/>
+  </w:num>
+  <w:num w:numId="10" w16cid:durableId="854224112">
+    <w:abstractNumId w:val="15"/>
+  </w:num>
+  <w:num w:numId="11" w16cid:durableId="771513146">
+    <w:abstractNumId w:val="17"/>
+  </w:num>
+  <w:num w:numId="12" w16cid:durableId="2052226468">
+    <w:abstractNumId w:val="16"/>
+  </w:num>
+  <w:num w:numId="13" w16cid:durableId="1722747834">
+    <w:abstractNumId w:val="14"/>
+  </w:num>
+  <w:num w:numId="14" w16cid:durableId="1223520159">
+    <w:abstractNumId w:val="12"/>
+  </w:num>
+  <w:num w:numId="15" w16cid:durableId="957103923">
+    <w:abstractNumId w:val="13"/>
+  </w:num>
+  <w:num w:numId="16" w16cid:durableId="908542902">
+    <w:abstractNumId w:val="4"/>
+  </w:num>
+  <w:num w:numId="17" w16cid:durableId="64038007">
+    <w:abstractNumId w:val="9"/>
+  </w:num>
+  <w:num w:numId="18" w16cid:durableId="1270351953">
+    <w:abstractNumId w:val="10"/>
+  </w:num>
+  <w:num w:numId="19" w16cid:durableId="20253827">
+    <w:abstractNumId w:val="0"/>
+  </w:num>
+  <w:num w:numId="20" w16cid:durableId="25908709">
     <w:abstractNumId w:val="20"/>
   </w:num>
-  <w:num w:numId="2">
-    <w:abstractNumId w:val="10"/>
+  <w:num w:numId="21" w16cid:durableId="323968649">
+    <w:abstractNumId w:val="7"/>
   </w:num>
-  <w:num w:numId="3">
-    <w:abstractNumId w:val="3"/>
-  </w:num>
-  <w:num w:numId="4">
-    <w:abstractNumId w:val="1"/>
-  </w:num>
-  <w:num w:numId="5">
-    <w:abstractNumId w:val="18"/>
-  </w:num>
-  <w:num w:numId="6">
-    <w:abstractNumId w:val="21"/>
-  </w:num>
-  <w:num w:numId="7">
-    <w:abstractNumId w:val="17"/>
-  </w:num>
-  <w:num w:numId="8">
-    <w:abstractNumId w:val="2"/>
-  </w:num>
-  <w:num w:numId="9">
-    <w:abstractNumId w:val="5"/>
-  </w:num>
-  <w:num w:numId="10">
-    <w:abstractNumId w:val="14"/>
-  </w:num>
-  <w:num w:numId="11">
-    <w:abstractNumId w:val="16"/>
-  </w:num>
-  <w:num w:numId="12">
-    <w:abstractNumId w:val="15"/>
-  </w:num>
-  <w:num w:numId="13">
-    <w:abstractNumId w:val="13"/>
-  </w:num>
-  <w:num w:numId="14">
-    <w:abstractNumId w:val="11"/>
-  </w:num>
-  <w:num w:numId="15">
-    <w:abstractNumId w:val="12"/>
-  </w:num>
-  <w:num w:numId="16">
-    <w:abstractNumId w:val="4"/>
-  </w:num>
-  <w:num w:numId="17">
+  <w:num w:numId="22" w16cid:durableId="677345049">
     <w:abstractNumId w:val="8"/>
   </w:num>
-  <w:num w:numId="18">
-    <w:abstractNumId w:val="9"/>
-  </w:num>
-  <w:num w:numId="19">
-    <w:abstractNumId w:val="0"/>
-  </w:num>
-  <w:num w:numId="20">
-    <w:abstractNumId w:val="19"/>
-  </w:num>
-  <w:num w:numId="21">
+  <w:num w:numId="23" w16cid:durableId="948704957">
     <w:abstractNumId w:val="6"/>
-  </w:num>
-  <w:num w:numId="22">
-    <w:abstractNumId w:val="7"/>
   </w:num>
 </w:numbering>
 </file>
 
+<file path=word/people.xml><?xml version="1.0" encoding="utf-8"?>
+<w15:people xmlns:wpc="http://schemas.microsoft.com/office/word/2010/wordprocessingCanvas" xmlns:cx="http://schemas.microsoft.com/office/drawing/2014/chartex" xmlns:cx1="http://schemas.microsoft.com/office/drawing/2015/9/8/chartex" xmlns:cx2="http://schemas.microsoft.com/office/drawing/2015/10/21/chartex" xmlns:cx3="http://schemas.microsoft.com/office/drawing/2016/5/9/chartex" xmlns:cx4="http://schemas.microsoft.com/office/drawing/2016/5/10/chartex" xmlns:cx5="http://schemas.microsoft.com/office/drawing/2016/5/11/chartex" xmlns:cx6="http://schemas.microsoft.com/office/drawing/2016/5/12/chartex" xmlns:cx7="http://schemas.microsoft.com/office/drawing/2016/5/13/chartex" xmlns:cx8="http://schemas.microsoft.com/office/drawing/2016/5/14/chartex" xmlns:mc="http://schemas.openxmlformats.org/markup-compatibility/2006" xmlns:aink="http://schemas.microsoft.com/office/drawing/2016/ink" xmlns:am3d="http://schemas.microsoft.com/office/drawing/2017/model3d" xmlns:o="urn:schemas-microsoft-com:office:office" xmlns:oel="http://schemas.microsoft.com/office/2019/extlst" xmlns:r="http://schemas.openxmlformats.org/officeDocument/2006/relationships" xmlns:m="http://schemas.openxmlformats.org/officeDocument/2006/math" xmlns:v="urn:schemas-microsoft-com:vml" xmlns:wp14="http://schemas.microsoft.com/office/word/2010/wordprocessingDrawing" xmlns:wp="http://schemas.openxmlformats.org/drawingml/2006/wordprocessingDrawing" xmlns:w10="urn:schemas-microsoft-com:office:word" xmlns:w="http://schemas.openxmlformats.org/wordprocessingml/2006/main" xmlns:w14="http://schemas.microsoft.com/office/word/2010/wordml" xmlns:w15="http://schemas.microsoft.com/office/word/2012/wordml" xmlns:w16cex="http://schemas.microsoft.com/office/word/2018/wordml/cex" xmlns:w16cid="http://schemas.microsoft.com/office/word/2016/wordml/cid" xmlns:w16="http://schemas.microsoft.com/office/word/2018/wordml" xmlns:w16sdtdh="http://schemas.microsoft.com/office/word/2020/wordml/sdtdatahash" xmlns:w16se="http://schemas.microsoft.com/office/word/2015/wordml/symex" xmlns:wpg="http://schemas.microsoft.com/office/word/2010/wordprocessingGroup" xmlns:wpi="http://schemas.microsoft.com/office/word/2010/wordprocessingInk" xmlns:wne="http://schemas.microsoft.com/office/word/2006/wordml" xmlns:wps="http://schemas.microsoft.com/office/word/2010/wordprocessingShape" mc:Ignorable="w14 w15 w16se w16cid w16 w16cex w16sdtdh wp14">
+  <w15:person w15:author="carlos">
+    <w15:presenceInfo w15:providerId="Windows Live" w15:userId="0281aad3a999562e"/>
+  </w15:person>
+</w15:people>
+</file>
+
 <file path=word/styles.xml><?xml version="1.0" encoding="utf-8"?>
-<w:styles xmlns:mc="http://schemas.openxmlformats.org/markup-compatibility/2006" xmlns:r="http://schemas.openxmlformats.org/officeDocument/2006/relationships" xmlns:w="http://schemas.openxmlformats.org/wordprocessingml/2006/main" xmlns:w14="http://schemas.microsoft.com/office/word/2010/wordml" xmlns:w15="http://schemas.microsoft.com/office/word/2012/wordml" xmlns:w16se="http://schemas.microsoft.com/office/word/2015/wordml/symex" mc:Ignorable="w14 w15 w16se">
+<w:styles xmlns:mc="http://schemas.openxmlformats.org/markup-compatibility/2006" xmlns:r="http://schemas.openxmlformats.org/officeDocument/2006/relationships" xmlns:w="http://schemas.openxmlformats.org/wordprocessingml/2006/main" xmlns:w14="http://schemas.microsoft.com/office/word/2010/wordml" xmlns:w15="http://schemas.microsoft.com/office/word/2012/wordml" xmlns:w16cex="http://schemas.microsoft.com/office/word/2018/wordml/cex" xmlns:w16cid="http://schemas.microsoft.com/office/word/2016/wordml/cid" xmlns:w16="http://schemas.microsoft.com/office/word/2018/wordml" xmlns:w16sdtdh="http://schemas.microsoft.com/office/word/2020/wordml/sdtdatahash" xmlns:w16se="http://schemas.microsoft.com/office/word/2015/wordml/symex" mc:Ignorable="w14 w15 w16se w16cid w16 w16cex w16sdtdh">
   <w:docDefaults>
     <w:rPrDefault>
       <w:rPr>
@@ -11218,7 +13998,7 @@
       </w:pPr>
     </w:pPrDefault>
   </w:docDefaults>
-  <w:latentStyles w:defLockedState="0" w:defUIPriority="99" w:defSemiHidden="0" w:defUnhideWhenUsed="0" w:defQFormat="0" w:count="371">
+  <w:latentStyles w:defLockedState="0" w:defUIPriority="99" w:defSemiHidden="0" w:defUnhideWhenUsed="0" w:defQFormat="0" w:count="376">
     <w:lsdException w:name="Normal" w:uiPriority="0" w:qFormat="1"/>
     <w:lsdException w:name="heading 1" w:uiPriority="9" w:qFormat="1"/>
     <w:lsdException w:name="heading 2" w:semiHidden="1" w:uiPriority="9" w:unhideWhenUsed="1" w:qFormat="1"/>
@@ -11590,12 +14370,17 @@
     <w:lsdException w:name="List Table 5 Dark Accent 6" w:uiPriority="50"/>
     <w:lsdException w:name="List Table 6 Colorful Accent 6" w:uiPriority="51"/>
     <w:lsdException w:name="List Table 7 Colorful Accent 6" w:uiPriority="52"/>
+    <w:lsdException w:name="Mention" w:semiHidden="1" w:unhideWhenUsed="1"/>
+    <w:lsdException w:name="Smart Hyperlink" w:semiHidden="1" w:unhideWhenUsed="1"/>
+    <w:lsdException w:name="Hashtag" w:semiHidden="1" w:unhideWhenUsed="1"/>
+    <w:lsdException w:name="Unresolved Mention" w:semiHidden="1" w:unhideWhenUsed="1"/>
+    <w:lsdException w:name="Smart Link" w:semiHidden="1" w:unhideWhenUsed="1"/>
   </w:latentStyles>
   <w:style w:type="paragraph" w:default="1" w:styleId="Normal">
     <w:name w:val="Normal"/>
     <w:qFormat/>
   </w:style>
-  <w:style w:type="paragraph" w:styleId="Ttulo1">
+  <w:style w:type="paragraph" w:styleId="Heading1">
     <w:name w:val="heading 1"/>
     <w:basedOn w:val="Normal"/>
     <w:next w:val="Normal"/>
@@ -11612,7 +14397,7 @@
       <w:szCs w:val="40"/>
     </w:rPr>
   </w:style>
-  <w:style w:type="paragraph" w:styleId="Ttulo2">
+  <w:style w:type="paragraph" w:styleId="Heading2">
     <w:name w:val="heading 2"/>
     <w:basedOn w:val="Normal"/>
     <w:next w:val="Normal"/>
@@ -11630,7 +14415,7 @@
       <w:szCs w:val="32"/>
     </w:rPr>
   </w:style>
-  <w:style w:type="paragraph" w:styleId="Ttulo3">
+  <w:style w:type="paragraph" w:styleId="Heading3">
     <w:name w:val="heading 3"/>
     <w:basedOn w:val="Normal"/>
     <w:next w:val="Normal"/>
@@ -11650,7 +14435,7 @@
       <w:szCs w:val="28"/>
     </w:rPr>
   </w:style>
-  <w:style w:type="paragraph" w:styleId="Ttulo4">
+  <w:style w:type="paragraph" w:styleId="Heading4">
     <w:name w:val="heading 4"/>
     <w:basedOn w:val="Normal"/>
     <w:next w:val="Normal"/>
@@ -11670,7 +14455,7 @@
       <w:szCs w:val="24"/>
     </w:rPr>
   </w:style>
-  <w:style w:type="paragraph" w:styleId="Ttulo5">
+  <w:style w:type="paragraph" w:styleId="Heading5">
     <w:name w:val="heading 5"/>
     <w:basedOn w:val="Normal"/>
     <w:next w:val="Normal"/>
@@ -11688,7 +14473,7 @@
       <w:color w:val="666666"/>
     </w:rPr>
   </w:style>
-  <w:style w:type="paragraph" w:styleId="Ttulo6">
+  <w:style w:type="paragraph" w:styleId="Heading6">
     <w:name w:val="heading 6"/>
     <w:basedOn w:val="Normal"/>
     <w:next w:val="Normal"/>
@@ -11707,13 +14492,13 @@
       <w:color w:val="666666"/>
     </w:rPr>
   </w:style>
-  <w:style w:type="character" w:default="1" w:styleId="Fuentedeprrafopredeter">
+  <w:style w:type="character" w:default="1" w:styleId="DefaultParagraphFont">
     <w:name w:val="Default Paragraph Font"/>
     <w:uiPriority w:val="1"/>
     <w:semiHidden/>
     <w:unhideWhenUsed/>
   </w:style>
-  <w:style w:type="table" w:default="1" w:styleId="Tablanormal">
+  <w:style w:type="table" w:default="1" w:styleId="TableNormal">
     <w:name w:val="Normal Table"/>
     <w:uiPriority w:val="99"/>
     <w:semiHidden/>
@@ -11728,13 +14513,13 @@
       </w:tblCellMar>
     </w:tblPr>
   </w:style>
-  <w:style w:type="numbering" w:default="1" w:styleId="Sinlista">
+  <w:style w:type="numbering" w:default="1" w:styleId="NoList">
     <w:name w:val="No List"/>
     <w:uiPriority w:val="99"/>
     <w:semiHidden/>
     <w:unhideWhenUsed/>
   </w:style>
-  <w:style w:type="paragraph" w:styleId="Ttulo">
+  <w:style w:type="paragraph" w:styleId="Title">
     <w:name w:val="Title"/>
     <w:basedOn w:val="Normal"/>
     <w:next w:val="Normal"/>
@@ -11750,7 +14535,7 @@
       <w:szCs w:val="52"/>
     </w:rPr>
   </w:style>
-  <w:style w:type="paragraph" w:styleId="Subttulo">
+  <w:style w:type="paragraph" w:styleId="Subtitle">
     <w:name w:val="Subtitle"/>
     <w:basedOn w:val="Normal"/>
     <w:next w:val="Normal"/>
@@ -11767,10 +14552,10 @@
       <w:szCs w:val="30"/>
     </w:rPr>
   </w:style>
-  <w:style w:type="paragraph" w:styleId="Textocomentario">
+  <w:style w:type="paragraph" w:styleId="CommentText">
     <w:name w:val="annotation text"/>
     <w:basedOn w:val="Normal"/>
-    <w:link w:val="TextocomentarioCar"/>
+    <w:link w:val="CommentTextChar"/>
     <w:uiPriority w:val="99"/>
     <w:semiHidden/>
     <w:unhideWhenUsed/>
@@ -11782,10 +14567,10 @@
       <w:szCs w:val="20"/>
     </w:rPr>
   </w:style>
-  <w:style w:type="character" w:customStyle="1" w:styleId="TextocomentarioCar">
-    <w:name w:val="Texto comentario Car"/>
-    <w:basedOn w:val="Fuentedeprrafopredeter"/>
-    <w:link w:val="Textocomentario"/>
+  <w:style w:type="character" w:customStyle="1" w:styleId="CommentTextChar">
+    <w:name w:val="Comment Text Char"/>
+    <w:basedOn w:val="DefaultParagraphFont"/>
+    <w:link w:val="CommentText"/>
     <w:uiPriority w:val="99"/>
     <w:semiHidden/>
     <w:rPr>
@@ -11793,9 +14578,9 @@
       <w:szCs w:val="20"/>
     </w:rPr>
   </w:style>
-  <w:style w:type="character" w:styleId="Refdecomentario">
+  <w:style w:type="character" w:styleId="CommentReference">
     <w:name w:val="annotation reference"/>
-    <w:basedOn w:val="Fuentedeprrafopredeter"/>
+    <w:basedOn w:val="DefaultParagraphFont"/>
     <w:uiPriority w:val="99"/>
     <w:semiHidden/>
     <w:unhideWhenUsed/>
@@ -11804,7 +14589,7 @@
       <w:szCs w:val="16"/>
     </w:rPr>
   </w:style>
-  <w:style w:type="paragraph" w:styleId="Prrafodelista">
+  <w:style w:type="paragraph" w:styleId="ListParagraph">
     <w:name w:val="List Paragraph"/>
     <w:basedOn w:val="Normal"/>
     <w:uiPriority w:val="34"/>
@@ -11815,7 +14600,7 @@
       <w:contextualSpacing/>
     </w:pPr>
   </w:style>
-  <w:style w:type="paragraph" w:styleId="Revisin">
+  <w:style w:type="paragraph" w:styleId="Revision">
     <w:name w:val="Revision"/>
     <w:hidden/>
     <w:uiPriority w:val="99"/>
@@ -11825,11 +14610,11 @@
       <w:spacing w:line="240" w:lineRule="auto"/>
     </w:pPr>
   </w:style>
-  <w:style w:type="paragraph" w:styleId="Asuntodelcomentario">
+  <w:style w:type="paragraph" w:styleId="CommentSubject">
     <w:name w:val="annotation subject"/>
-    <w:basedOn w:val="Textocomentario"/>
-    <w:next w:val="Textocomentario"/>
-    <w:link w:val="AsuntodelcomentarioCar"/>
+    <w:basedOn w:val="CommentText"/>
+    <w:next w:val="CommentText"/>
+    <w:link w:val="CommentSubjectChar"/>
     <w:uiPriority w:val="99"/>
     <w:semiHidden/>
     <w:unhideWhenUsed/>
@@ -11839,10 +14624,10 @@
       <w:bCs/>
     </w:rPr>
   </w:style>
-  <w:style w:type="character" w:customStyle="1" w:styleId="AsuntodelcomentarioCar">
-    <w:name w:val="Asunto del comentario Car"/>
-    <w:basedOn w:val="TextocomentarioCar"/>
-    <w:link w:val="Asuntodelcomentario"/>
+  <w:style w:type="character" w:customStyle="1" w:styleId="CommentSubjectChar">
+    <w:name w:val="Comment Subject Char"/>
+    <w:basedOn w:val="CommentTextChar"/>
+    <w:link w:val="CommentSubject"/>
     <w:uiPriority w:val="99"/>
     <w:semiHidden/>
     <w:rsid w:val="00396CB3"/>
@@ -11853,9 +14638,9 @@
       <w:szCs w:val="20"/>
     </w:rPr>
   </w:style>
-  <w:style w:type="character" w:styleId="Hipervnculo">
+  <w:style w:type="character" w:styleId="Hyperlink">
     <w:name w:val="Hyperlink"/>
-    <w:basedOn w:val="Fuentedeprrafopredeter"/>
+    <w:basedOn w:val="DefaultParagraphFont"/>
     <w:uiPriority w:val="99"/>
     <w:unhideWhenUsed/>
     <w:rsid w:val="004E1C75"/>
@@ -11866,7 +14651,7 @@
   </w:style>
   <w:style w:type="character" w:customStyle="1" w:styleId="UnresolvedMention1">
     <w:name w:val="Unresolved Mention1"/>
-    <w:basedOn w:val="Fuentedeprrafopredeter"/>
+    <w:basedOn w:val="DefaultParagraphFont"/>
     <w:uiPriority w:val="99"/>
     <w:semiHidden/>
     <w:unhideWhenUsed/>
@@ -11876,10 +14661,10 @@
       <w:shd w:val="clear" w:color="auto" w:fill="E1DFDD"/>
     </w:rPr>
   </w:style>
-  <w:style w:type="paragraph" w:styleId="Encabezado">
+  <w:style w:type="paragraph" w:styleId="Header">
     <w:name w:val="header"/>
     <w:basedOn w:val="Normal"/>
-    <w:link w:val="EncabezadoCar"/>
+    <w:link w:val="HeaderChar"/>
     <w:uiPriority w:val="99"/>
     <w:unhideWhenUsed/>
     <w:rsid w:val="003C3E2B"/>
@@ -11891,17 +14676,17 @@
       <w:spacing w:line="240" w:lineRule="auto"/>
     </w:pPr>
   </w:style>
-  <w:style w:type="character" w:customStyle="1" w:styleId="EncabezadoCar">
-    <w:name w:val="Encabezado Car"/>
-    <w:basedOn w:val="Fuentedeprrafopredeter"/>
-    <w:link w:val="Encabezado"/>
+  <w:style w:type="character" w:customStyle="1" w:styleId="HeaderChar">
+    <w:name w:val="Header Char"/>
+    <w:basedOn w:val="DefaultParagraphFont"/>
+    <w:link w:val="Header"/>
     <w:uiPriority w:val="99"/>
     <w:rsid w:val="003C3E2B"/>
   </w:style>
-  <w:style w:type="paragraph" w:styleId="Piedepgina">
+  <w:style w:type="paragraph" w:styleId="Footer">
     <w:name w:val="footer"/>
     <w:basedOn w:val="Normal"/>
-    <w:link w:val="PiedepginaCar"/>
+    <w:link w:val="FooterChar"/>
     <w:uiPriority w:val="99"/>
     <w:unhideWhenUsed/>
     <w:rsid w:val="003C3E2B"/>
@@ -11913,25 +14698,25 @@
       <w:spacing w:line="240" w:lineRule="auto"/>
     </w:pPr>
   </w:style>
-  <w:style w:type="character" w:customStyle="1" w:styleId="PiedepginaCar">
-    <w:name w:val="Pie de página Car"/>
-    <w:basedOn w:val="Fuentedeprrafopredeter"/>
-    <w:link w:val="Piedepgina"/>
+  <w:style w:type="character" w:customStyle="1" w:styleId="FooterChar">
+    <w:name w:val="Footer Char"/>
+    <w:basedOn w:val="DefaultParagraphFont"/>
+    <w:link w:val="Footer"/>
     <w:uiPriority w:val="99"/>
     <w:rsid w:val="003C3E2B"/>
   </w:style>
-  <w:style w:type="character" w:styleId="Nmerodepgina">
+  <w:style w:type="character" w:styleId="PageNumber">
     <w:name w:val="page number"/>
-    <w:basedOn w:val="Fuentedeprrafopredeter"/>
+    <w:basedOn w:val="DefaultParagraphFont"/>
     <w:uiPriority w:val="99"/>
     <w:semiHidden/>
     <w:unhideWhenUsed/>
     <w:rsid w:val="003C3E2B"/>
   </w:style>
-  <w:style w:type="paragraph" w:styleId="Textodeglobo">
+  <w:style w:type="paragraph" w:styleId="BalloonText">
     <w:name w:val="Balloon Text"/>
     <w:basedOn w:val="Normal"/>
-    <w:link w:val="TextodegloboCar"/>
+    <w:link w:val="BalloonTextChar"/>
     <w:uiPriority w:val="99"/>
     <w:semiHidden/>
     <w:unhideWhenUsed/>
@@ -11945,10 +14730,10 @@
       <w:szCs w:val="18"/>
     </w:rPr>
   </w:style>
-  <w:style w:type="character" w:customStyle="1" w:styleId="TextodegloboCar">
-    <w:name w:val="Texto de globo Car"/>
-    <w:basedOn w:val="Fuentedeprrafopredeter"/>
-    <w:link w:val="Textodeglobo"/>
+  <w:style w:type="character" w:customStyle="1" w:styleId="BalloonTextChar">
+    <w:name w:val="Balloon Text Char"/>
+    <w:basedOn w:val="DefaultParagraphFont"/>
+    <w:link w:val="BalloonText"/>
     <w:uiPriority w:val="99"/>
     <w:semiHidden/>
     <w:rsid w:val="009274B7"/>
@@ -12587,7 +15372,7 @@
 </file>
 
 <file path=customXml/itemProps4.xml><?xml version="1.0" encoding="utf-8"?>
-<ds:datastoreItem xmlns:ds="http://schemas.openxmlformats.org/officeDocument/2006/customXml" ds:itemID="{7F567C4A-0366-4958-861F-286B30143639}">
+<ds:datastoreItem xmlns:ds="http://schemas.openxmlformats.org/officeDocument/2006/customXml" ds:itemID="{6144D1D4-381B-46BB-ADB2-CA4CA5683C9F}">
   <ds:schemaRefs>
     <ds:schemaRef ds:uri="http://schemas.openxmlformats.org/officeDocument/2006/bibliography"/>
   </ds:schemaRefs>
